--- a/03_FunctionalSafetyConcept_LaneAssistance.docx
+++ b/03_FunctionalSafetyConcept_LaneAssistance.docx
@@ -176,35 +176,53 @@
       </w:pPr>
       <w:bookmarkStart w:id="4" w:name="_ug35toubx59n" w:colFirst="0" w:colLast="0"/>
       <w:bookmarkEnd w:id="4"/>
+      <w:proofErr w:type="spellStart"/>
       <w:r>
         <w:rPr>
           <w:sz w:val="48"/>
           <w:szCs w:val="48"/>
         </w:rPr>
-        <w:t>Functional Safety Concept Lane Assistance</w:t>
-      </w:r>
-    </w:p>
-    <w:p>
-      <w:pPr>
-        <w:pStyle w:val="normal0"/>
-        <w:jc w:val="right"/>
+        <w:t>Functional</w:t>
+      </w:r>
+      <w:proofErr w:type="spellEnd"/>
+      <w:r>
         <w:rPr>
-          <w:b/>
-          <w:color w:val="B7B7B7"/>
+          <w:sz w:val="48"/>
+          <w:szCs w:val="48"/>
         </w:rPr>
-      </w:pPr>
+        <w:t xml:space="preserve"> </w:t>
+      </w:r>
+      <w:proofErr w:type="spellStart"/>
       <w:r>
         <w:rPr>
-          <w:b/>
+          <w:sz w:val="48"/>
+          <w:szCs w:val="48"/>
         </w:rPr>
-        <w:t xml:space="preserve">Document Version: </w:t>
-      </w:r>
+        <w:t>Safety</w:t>
+      </w:r>
+      <w:proofErr w:type="spellEnd"/>
       <w:r>
         <w:rPr>
-          <w:b/>
-          <w:color w:val="B7B7B7"/>
+          <w:sz w:val="48"/>
+          <w:szCs w:val="48"/>
         </w:rPr>
-        <w:t>[Version]</w:t>
+        <w:t xml:space="preserve"> Concept </w:t>
+      </w:r>
+      <w:proofErr w:type="spellStart"/>
+      <w:r>
+        <w:rPr>
+          <w:sz w:val="48"/>
+          <w:szCs w:val="48"/>
+        </w:rPr>
+        <w:t>Lane</w:t>
+      </w:r>
+      <w:proofErr w:type="spellEnd"/>
+      <w:r>
+        <w:rPr>
+          <w:sz w:val="48"/>
+          <w:szCs w:val="48"/>
+        </w:rPr>
+        <w:t xml:space="preserve"> Assistance</w:t>
       </w:r>
     </w:p>
     <w:p>
@@ -219,9 +237,45 @@
       <w:r>
         <w:rPr>
           <w:b/>
+        </w:rPr>
+        <w:t xml:space="preserve">Document Version: </w:t>
+      </w:r>
+      <w:r>
+        <w:rPr>
+          <w:b/>
           <w:color w:val="999999"/>
         </w:rPr>
-        <w:t>Template Version 1.0, Released on 2017-06-21</w:t>
+        <w:t>Version 1.1</w:t>
+      </w:r>
+      <w:r>
+        <w:rPr>
+          <w:b/>
+          <w:color w:val="999999"/>
+        </w:rPr>
+        <w:t xml:space="preserve">, </w:t>
+      </w:r>
+      <w:proofErr w:type="spellStart"/>
+      <w:r>
+        <w:rPr>
+          <w:b/>
+          <w:color w:val="999999"/>
+        </w:rPr>
+        <w:t>Released</w:t>
+      </w:r>
+      <w:proofErr w:type="spellEnd"/>
+      <w:r>
+        <w:rPr>
+          <w:b/>
+          <w:color w:val="999999"/>
+        </w:rPr>
+        <w:t xml:space="preserve"> on 2018-11</w:t>
+      </w:r>
+      <w:r>
+        <w:rPr>
+          <w:b/>
+          <w:color w:val="999999"/>
+        </w:rPr>
+        <w:t>-21</w:t>
       </w:r>
     </w:p>
     <w:p>
@@ -317,50 +371,30 @@
         <w:spacing w:before="480" w:after="180" w:line="240" w:lineRule="auto"/>
         <w:contextualSpacing w:val="0"/>
       </w:pPr>
-      <w:r>
-        <w:t>Document history</w:t>
-      </w:r>
     </w:p>
     <w:p>
       <w:pPr>
-        <w:pStyle w:val="normal0"/>
-        <w:rPr>
-          <w:b/>
-          <w:color w:val="B7B7B7"/>
-        </w:rPr>
-      </w:pPr>
-      <w:r>
-        <w:rPr>
-          <w:b/>
-          <w:color w:val="B7B7B7"/>
-        </w:rPr>
-        <w:t xml:space="preserve">[Instructions: Fill in the date, version and description fields. You can fill out the Editor field with your name if you want to do so. Keep track of your editing as if this were a real world project. </w:t>
-      </w:r>
-    </w:p>
-    <w:p>
-      <w:pPr>
-        <w:pStyle w:val="normal0"/>
-        <w:rPr>
-          <w:b/>
-          <w:color w:val="B7B7B7"/>
-        </w:rPr>
+        <w:pStyle w:val="Titre1"/>
+        <w:widowControl w:val="0"/>
+        <w:spacing w:before="480" w:after="180" w:line="240" w:lineRule="auto"/>
+        <w:contextualSpacing w:val="0"/>
       </w:pPr>
     </w:p>
     <w:p>
       <w:pPr>
-        <w:pStyle w:val="normal0"/>
-        <w:rPr>
-          <w:b/>
-          <w:color w:val="B7B7B7"/>
-        </w:rPr>
+        <w:pStyle w:val="Titre1"/>
+        <w:widowControl w:val="0"/>
+        <w:spacing w:before="480" w:after="180" w:line="240" w:lineRule="auto"/>
+        <w:contextualSpacing w:val="0"/>
       </w:pPr>
       <w:r>
-        <w:rPr>
-          <w:b/>
-          <w:color w:val="B7B7B7"/>
-        </w:rPr>
-        <w:t>For example, if this were your first draft or first submission, you might say version 1.0. If this is a second submission attempt, then you'd add a second line with a new date and version 2.0]</w:t>
-      </w:r>
+        <w:t xml:space="preserve">Document </w:t>
+      </w:r>
+      <w:proofErr w:type="spellStart"/>
+      <w:r>
+        <w:t>history</w:t>
+      </w:r>
+      <w:proofErr w:type="spellEnd"/>
     </w:p>
     <w:p>
       <w:pPr>
@@ -600,32 +634,25 @@
                 <w:sz w:val="22"/>
                 <w:szCs w:val="22"/>
               </w:rPr>
-              <w:t>First draft</w:t>
-            </w:r>
-          </w:p>
-        </w:tc>
-      </w:tr>
-      <w:tr>
-        <w:tc>
-          <w:tcPr>
-            <w:tcW w:w="1470" w:type="dxa"/>
-          </w:tcPr>
-          <w:p>
-            <w:pPr>
-              <w:pStyle w:val="normal0"/>
-              <w:widowControl w:val="0"/>
-              <w:contextualSpacing w:val="0"/>
+              <w:t xml:space="preserve">First </w:t>
+            </w:r>
+            <w:proofErr w:type="spellStart"/>
+            <w:r>
               <w:rPr>
                 <w:rFonts w:ascii="Calibri" w:eastAsia="Calibri" w:hAnsi="Calibri" w:cs="Calibri"/>
                 <w:sz w:val="22"/>
                 <w:szCs w:val="22"/>
               </w:rPr>
-            </w:pPr>
-          </w:p>
-        </w:tc>
-        <w:tc>
-          <w:tcPr>
-            <w:tcW w:w="1275" w:type="dxa"/>
+              <w:t>draft</w:t>
+            </w:r>
+            <w:proofErr w:type="spellEnd"/>
+          </w:p>
+        </w:tc>
+      </w:tr>
+      <w:tr>
+        <w:tc>
+          <w:tcPr>
+            <w:tcW w:w="1470" w:type="dxa"/>
           </w:tcPr>
           <w:p>
             <w:pPr>
@@ -638,28 +665,19 @@
                 <w:szCs w:val="22"/>
               </w:rPr>
             </w:pPr>
-          </w:p>
-        </w:tc>
-        <w:tc>
-          <w:tcPr>
-            <w:tcW w:w="2100" w:type="dxa"/>
-          </w:tcPr>
-          <w:p>
-            <w:pPr>
-              <w:pStyle w:val="normal0"/>
-              <w:widowControl w:val="0"/>
-              <w:contextualSpacing w:val="0"/>
+            <w:r>
               <w:rPr>
                 <w:rFonts w:ascii="Calibri" w:eastAsia="Calibri" w:hAnsi="Calibri" w:cs="Calibri"/>
                 <w:sz w:val="22"/>
                 <w:szCs w:val="22"/>
               </w:rPr>
-            </w:pPr>
-          </w:p>
-        </w:tc>
-        <w:tc>
-          <w:tcPr>
-            <w:tcW w:w="4785" w:type="dxa"/>
+              <w:t>11/21/18</w:t>
+            </w:r>
+          </w:p>
+        </w:tc>
+        <w:tc>
+          <w:tcPr>
+            <w:tcW w:w="1275" w:type="dxa"/>
           </w:tcPr>
           <w:p>
             <w:pPr>
@@ -672,6 +690,74 @@
                 <w:szCs w:val="22"/>
               </w:rPr>
             </w:pPr>
+            <w:r>
+              <w:rPr>
+                <w:rFonts w:ascii="Calibri" w:eastAsia="Calibri" w:hAnsi="Calibri" w:cs="Calibri"/>
+                <w:sz w:val="22"/>
+                <w:szCs w:val="22"/>
+              </w:rPr>
+              <w:t>1.1</w:t>
+            </w:r>
+          </w:p>
+        </w:tc>
+        <w:tc>
+          <w:tcPr>
+            <w:tcW w:w="2100" w:type="dxa"/>
+          </w:tcPr>
+          <w:p>
+            <w:pPr>
+              <w:pStyle w:val="normal0"/>
+              <w:widowControl w:val="0"/>
+              <w:contextualSpacing w:val="0"/>
+              <w:rPr>
+                <w:rFonts w:ascii="Calibri" w:eastAsia="Calibri" w:hAnsi="Calibri" w:cs="Calibri"/>
+                <w:sz w:val="22"/>
+                <w:szCs w:val="22"/>
+              </w:rPr>
+            </w:pPr>
+            <w:r>
+              <w:rPr>
+                <w:rFonts w:ascii="Calibri" w:eastAsia="Calibri" w:hAnsi="Calibri" w:cs="Calibri"/>
+                <w:sz w:val="22"/>
+                <w:szCs w:val="22"/>
+              </w:rPr>
+              <w:t>Emile Papillon</w:t>
+            </w:r>
+          </w:p>
+        </w:tc>
+        <w:tc>
+          <w:tcPr>
+            <w:tcW w:w="4785" w:type="dxa"/>
+          </w:tcPr>
+          <w:p>
+            <w:pPr>
+              <w:pStyle w:val="normal0"/>
+              <w:widowControl w:val="0"/>
+              <w:contextualSpacing w:val="0"/>
+              <w:rPr>
+                <w:rFonts w:ascii="Calibri" w:eastAsia="Calibri" w:hAnsi="Calibri" w:cs="Calibri"/>
+                <w:sz w:val="22"/>
+                <w:szCs w:val="22"/>
+              </w:rPr>
+            </w:pPr>
+            <w:proofErr w:type="spellStart"/>
+            <w:r>
+              <w:rPr>
+                <w:rFonts w:ascii="Calibri" w:eastAsia="Calibri" w:hAnsi="Calibri" w:cs="Calibri"/>
+                <w:sz w:val="22"/>
+                <w:szCs w:val="22"/>
+              </w:rPr>
+              <w:t>Review</w:t>
+            </w:r>
+            <w:proofErr w:type="spellEnd"/>
+            <w:r>
+              <w:rPr>
+                <w:rFonts w:ascii="Calibri" w:eastAsia="Calibri" w:hAnsi="Calibri" w:cs="Calibri"/>
+                <w:sz w:val="22"/>
+                <w:szCs w:val="22"/>
+              </w:rPr>
+              <w:t xml:space="preserve"> and release</w:t>
+            </w:r>
           </w:p>
         </w:tc>
       </w:tr>
@@ -915,7 +1001,12 @@
               <w:tab w:val="right" w:leader="dot" w:pos="9350"/>
             </w:tabs>
             <w:rPr>
+              <w:rFonts w:asciiTheme="minorHAnsi" w:eastAsiaTheme="minorEastAsia" w:hAnsiTheme="minorHAnsi" w:cstheme="minorBidi"/>
               <w:noProof/>
+              <w:color w:val="auto"/>
+              <w:sz w:val="24"/>
+              <w:szCs w:val="24"/>
+              <w:lang w:val="fr-FR"/>
             </w:rPr>
           </w:pPr>
           <w:r>
@@ -941,7 +1032,12 @@
               <w:tab w:val="right" w:leader="dot" w:pos="9350"/>
             </w:tabs>
             <w:rPr>
+              <w:rFonts w:asciiTheme="minorHAnsi" w:eastAsiaTheme="minorEastAsia" w:hAnsiTheme="minorHAnsi" w:cstheme="minorBidi"/>
               <w:noProof/>
+              <w:color w:val="auto"/>
+              <w:sz w:val="24"/>
+              <w:szCs w:val="24"/>
+              <w:lang w:val="fr-FR"/>
             </w:rPr>
           </w:pPr>
           <w:r>
@@ -958,7 +1054,12 @@
               <w:tab w:val="right" w:leader="dot" w:pos="9350"/>
             </w:tabs>
             <w:rPr>
+              <w:rFonts w:asciiTheme="minorHAnsi" w:eastAsiaTheme="minorEastAsia" w:hAnsiTheme="minorHAnsi" w:cstheme="minorBidi"/>
               <w:noProof/>
+              <w:color w:val="auto"/>
+              <w:sz w:val="24"/>
+              <w:szCs w:val="24"/>
+              <w:lang w:val="fr-FR"/>
             </w:rPr>
           </w:pPr>
           <w:r>
@@ -975,7 +1076,12 @@
               <w:tab w:val="right" w:leader="dot" w:pos="9350"/>
             </w:tabs>
             <w:rPr>
+              <w:rFonts w:asciiTheme="minorHAnsi" w:eastAsiaTheme="minorEastAsia" w:hAnsiTheme="minorHAnsi" w:cstheme="minorBidi"/>
               <w:noProof/>
+              <w:color w:val="auto"/>
+              <w:sz w:val="24"/>
+              <w:szCs w:val="24"/>
+              <w:lang w:val="fr-FR"/>
             </w:rPr>
           </w:pPr>
           <w:r>
@@ -992,7 +1098,12 @@
               <w:tab w:val="right" w:leader="dot" w:pos="9350"/>
             </w:tabs>
             <w:rPr>
+              <w:rFonts w:asciiTheme="minorHAnsi" w:eastAsiaTheme="minorEastAsia" w:hAnsiTheme="minorHAnsi" w:cstheme="minorBidi"/>
               <w:noProof/>
+              <w:color w:val="auto"/>
+              <w:sz w:val="24"/>
+              <w:szCs w:val="24"/>
+              <w:lang w:val="fr-FR"/>
             </w:rPr>
           </w:pPr>
           <w:r>
@@ -1009,7 +1120,12 @@
               <w:tab w:val="right" w:leader="dot" w:pos="9350"/>
             </w:tabs>
             <w:rPr>
+              <w:rFonts w:asciiTheme="minorHAnsi" w:eastAsiaTheme="minorEastAsia" w:hAnsiTheme="minorHAnsi" w:cstheme="minorBidi"/>
               <w:noProof/>
+              <w:color w:val="auto"/>
+              <w:sz w:val="24"/>
+              <w:szCs w:val="24"/>
+              <w:lang w:val="fr-FR"/>
             </w:rPr>
           </w:pPr>
           <w:r>
@@ -1026,7 +1142,12 @@
               <w:tab w:val="right" w:leader="dot" w:pos="9350"/>
             </w:tabs>
             <w:rPr>
+              <w:rFonts w:asciiTheme="minorHAnsi" w:eastAsiaTheme="minorEastAsia" w:hAnsiTheme="minorHAnsi" w:cstheme="minorBidi"/>
               <w:noProof/>
+              <w:color w:val="auto"/>
+              <w:sz w:val="24"/>
+              <w:szCs w:val="24"/>
+              <w:lang w:val="fr-FR"/>
             </w:rPr>
           </w:pPr>
           <w:r>
@@ -1043,7 +1164,12 @@
               <w:tab w:val="right" w:leader="dot" w:pos="9350"/>
             </w:tabs>
             <w:rPr>
+              <w:rFonts w:asciiTheme="minorHAnsi" w:eastAsiaTheme="minorEastAsia" w:hAnsiTheme="minorHAnsi" w:cstheme="minorBidi"/>
               <w:noProof/>
+              <w:color w:val="auto"/>
+              <w:sz w:val="24"/>
+              <w:szCs w:val="24"/>
+              <w:lang w:val="fr-FR"/>
             </w:rPr>
           </w:pPr>
           <w:r>
@@ -1060,7 +1186,12 @@
               <w:tab w:val="right" w:leader="dot" w:pos="9350"/>
             </w:tabs>
             <w:rPr>
+              <w:rFonts w:asciiTheme="minorHAnsi" w:eastAsiaTheme="minorEastAsia" w:hAnsiTheme="minorHAnsi" w:cstheme="minorBidi"/>
               <w:noProof/>
+              <w:color w:val="auto"/>
+              <w:sz w:val="24"/>
+              <w:szCs w:val="24"/>
+              <w:lang w:val="fr-FR"/>
             </w:rPr>
           </w:pPr>
           <w:r>
@@ -1077,7 +1208,12 @@
               <w:tab w:val="right" w:leader="dot" w:pos="9350"/>
             </w:tabs>
             <w:rPr>
+              <w:rFonts w:asciiTheme="minorHAnsi" w:eastAsiaTheme="minorEastAsia" w:hAnsiTheme="minorHAnsi" w:cstheme="minorBidi"/>
               <w:noProof/>
+              <w:color w:val="auto"/>
+              <w:sz w:val="24"/>
+              <w:szCs w:val="24"/>
+              <w:lang w:val="fr-FR"/>
             </w:rPr>
           </w:pPr>
           <w:r>
@@ -1094,7 +1230,12 @@
               <w:tab w:val="right" w:leader="dot" w:pos="9350"/>
             </w:tabs>
             <w:rPr>
+              <w:rFonts w:asciiTheme="minorHAnsi" w:eastAsiaTheme="minorEastAsia" w:hAnsiTheme="minorHAnsi" w:cstheme="minorBidi"/>
               <w:noProof/>
+              <w:color w:val="auto"/>
+              <w:sz w:val="24"/>
+              <w:szCs w:val="24"/>
+              <w:lang w:val="fr-FR"/>
             </w:rPr>
           </w:pPr>
           <w:r>
@@ -1111,7 +1252,12 @@
               <w:tab w:val="right" w:leader="dot" w:pos="9350"/>
             </w:tabs>
             <w:rPr>
+              <w:rFonts w:asciiTheme="minorHAnsi" w:eastAsiaTheme="minorEastAsia" w:hAnsiTheme="minorHAnsi" w:cstheme="minorBidi"/>
               <w:noProof/>
+              <w:color w:val="auto"/>
+              <w:sz w:val="24"/>
+              <w:szCs w:val="24"/>
+              <w:lang w:val="fr-FR"/>
             </w:rPr>
           </w:pPr>
           <w:r>
@@ -1142,14 +1288,30 @@
         <w:pStyle w:val="Titre1"/>
         <w:contextualSpacing w:val="0"/>
       </w:pPr>
-      <w:r>
-        <w:t>Purpose of the Functional Safety Concept</w:t>
-      </w:r>
-    </w:p>
-    <w:p>
-      <w:pPr>
-        <w:pStyle w:val="normal0"/>
-      </w:pPr>
+      <w:proofErr w:type="spellStart"/>
+      <w:r>
+        <w:t>Purpose</w:t>
+      </w:r>
+      <w:proofErr w:type="spellEnd"/>
+      <w:r>
+        <w:t xml:space="preserve"> of the </w:t>
+      </w:r>
+      <w:proofErr w:type="spellStart"/>
+      <w:r>
+        <w:t>Functional</w:t>
+      </w:r>
+      <w:proofErr w:type="spellEnd"/>
+      <w:r>
+        <w:t xml:space="preserve"> </w:t>
+      </w:r>
+      <w:proofErr w:type="spellStart"/>
+      <w:r>
+        <w:t>Safety</w:t>
+      </w:r>
+      <w:proofErr w:type="spellEnd"/>
+      <w:r>
+        <w:t xml:space="preserve"> Concept</w:t>
+      </w:r>
     </w:p>
     <w:p>
       <w:pPr>
@@ -1160,21 +1322,320 @@
         </w:rPr>
       </w:pPr>
       <w:r>
-        <w:rPr>
-          <w:b/>
-          <w:color w:val="B7B7B7"/>
-        </w:rPr>
-        <w:t>[Instructions: Answer what is the purpose of a functional safety concept?]</w:t>
-      </w:r>
-    </w:p>
-    <w:p>
-      <w:pPr>
-        <w:pStyle w:val="normal0"/>
-        <w:rPr>
-          <w:b/>
-          <w:color w:val="B7B7B7"/>
-        </w:rPr>
-      </w:pPr>
+        <w:t xml:space="preserve">The </w:t>
+      </w:r>
+      <w:proofErr w:type="spellStart"/>
+      <w:r>
+        <w:t>functional</w:t>
+      </w:r>
+      <w:proofErr w:type="spellEnd"/>
+      <w:r>
+        <w:t xml:space="preserve"> </w:t>
+      </w:r>
+      <w:proofErr w:type="spellStart"/>
+      <w:r>
+        <w:t>safety</w:t>
+      </w:r>
+      <w:proofErr w:type="spellEnd"/>
+      <w:r>
+        <w:t xml:space="preserve"> concept </w:t>
+      </w:r>
+      <w:proofErr w:type="spellStart"/>
+      <w:r>
+        <w:t>refines</w:t>
+      </w:r>
+      <w:proofErr w:type="spellEnd"/>
+      <w:r>
+        <w:t xml:space="preserve"> the </w:t>
+      </w:r>
+      <w:proofErr w:type="spellStart"/>
+      <w:r>
+        <w:t>safety</w:t>
+      </w:r>
+      <w:proofErr w:type="spellEnd"/>
+      <w:r>
+        <w:t xml:space="preserve"> goal and </w:t>
+      </w:r>
+      <w:proofErr w:type="spellStart"/>
+      <w:r>
+        <w:t>derives</w:t>
+      </w:r>
+      <w:proofErr w:type="spellEnd"/>
+      <w:r>
+        <w:t xml:space="preserve"> </w:t>
+      </w:r>
+      <w:proofErr w:type="spellStart"/>
+      <w:r>
+        <w:t>functional</w:t>
+      </w:r>
+      <w:proofErr w:type="spellEnd"/>
+      <w:r>
+        <w:t xml:space="preserve"> </w:t>
+      </w:r>
+      <w:proofErr w:type="spellStart"/>
+      <w:r>
+        <w:t>safety</w:t>
+      </w:r>
+      <w:proofErr w:type="spellEnd"/>
+      <w:r>
+        <w:t xml:space="preserve"> </w:t>
+      </w:r>
+      <w:proofErr w:type="spellStart"/>
+      <w:r>
+        <w:t>requirements</w:t>
+      </w:r>
+      <w:proofErr w:type="spellEnd"/>
+      <w:r>
+        <w:t xml:space="preserve">. </w:t>
+      </w:r>
+      <w:proofErr w:type="spellStart"/>
+      <w:r>
+        <w:t>These</w:t>
+      </w:r>
+      <w:proofErr w:type="spellEnd"/>
+      <w:r>
+        <w:t xml:space="preserve"> </w:t>
+      </w:r>
+      <w:proofErr w:type="spellStart"/>
+      <w:r>
+        <w:t>requirements</w:t>
+      </w:r>
+      <w:proofErr w:type="spellEnd"/>
+      <w:r>
+        <w:t xml:space="preserve"> are </w:t>
+      </w:r>
+      <w:proofErr w:type="spellStart"/>
+      <w:r>
+        <w:t>then</w:t>
+      </w:r>
+      <w:proofErr w:type="spellEnd"/>
+      <w:r>
+        <w:t xml:space="preserve"> </w:t>
+      </w:r>
+      <w:proofErr w:type="spellStart"/>
+      <w:r>
+        <w:t>allocated</w:t>
+      </w:r>
+      <w:proofErr w:type="spellEnd"/>
+      <w:r>
+        <w:t xml:space="preserve"> to </w:t>
+      </w:r>
+      <w:proofErr w:type="spellStart"/>
+      <w:r>
+        <w:t>systems</w:t>
+      </w:r>
+      <w:proofErr w:type="spellEnd"/>
+      <w:r>
+        <w:t xml:space="preserve"> components in the </w:t>
+      </w:r>
+      <w:proofErr w:type="spellStart"/>
+      <w:r>
+        <w:t>systems</w:t>
+      </w:r>
+      <w:proofErr w:type="spellEnd"/>
+      <w:r>
+        <w:t xml:space="preserve"> </w:t>
+      </w:r>
+      <w:proofErr w:type="spellStart"/>
+      <w:r>
+        <w:t>diagram</w:t>
+      </w:r>
+      <w:proofErr w:type="spellEnd"/>
+      <w:r>
+        <w:t xml:space="preserve"> </w:t>
+      </w:r>
+      <w:proofErr w:type="spellStart"/>
+      <w:r>
+        <w:t>showing</w:t>
+      </w:r>
+      <w:proofErr w:type="spellEnd"/>
+      <w:r>
+        <w:t xml:space="preserve"> </w:t>
+      </w:r>
+      <w:proofErr w:type="spellStart"/>
+      <w:r>
+        <w:t>where</w:t>
+      </w:r>
+      <w:proofErr w:type="spellEnd"/>
+      <w:r>
+        <w:t xml:space="preserve"> </w:t>
+      </w:r>
+      <w:proofErr w:type="spellStart"/>
+      <w:r>
+        <w:t>each</w:t>
+      </w:r>
+      <w:proofErr w:type="spellEnd"/>
+      <w:r>
+        <w:t xml:space="preserve"> </w:t>
+      </w:r>
+      <w:proofErr w:type="spellStart"/>
+      <w:r>
+        <w:t>safety</w:t>
+      </w:r>
+      <w:proofErr w:type="spellEnd"/>
+      <w:r>
+        <w:t xml:space="preserve"> </w:t>
+      </w:r>
+      <w:proofErr w:type="spellStart"/>
+      <w:r>
+        <w:t>requirements</w:t>
+      </w:r>
+      <w:proofErr w:type="spellEnd"/>
+      <w:r>
+        <w:t xml:space="preserve"> </w:t>
+      </w:r>
+      <w:proofErr w:type="spellStart"/>
+      <w:r>
+        <w:t>will</w:t>
+      </w:r>
+      <w:proofErr w:type="spellEnd"/>
+      <w:r>
+        <w:t xml:space="preserve"> </w:t>
+      </w:r>
+      <w:proofErr w:type="spellStart"/>
+      <w:r>
+        <w:t>be</w:t>
+      </w:r>
+      <w:proofErr w:type="spellEnd"/>
+      <w:r>
+        <w:t xml:space="preserve"> </w:t>
+      </w:r>
+      <w:proofErr w:type="spellStart"/>
+      <w:r>
+        <w:t>implemented</w:t>
+      </w:r>
+      <w:proofErr w:type="spellEnd"/>
+      <w:r>
+        <w:t xml:space="preserve">. The </w:t>
+      </w:r>
+      <w:proofErr w:type="spellStart"/>
+      <w:r>
+        <w:t>resulting</w:t>
+      </w:r>
+      <w:proofErr w:type="spellEnd"/>
+      <w:r>
+        <w:t xml:space="preserve"> architecture </w:t>
+      </w:r>
+      <w:proofErr w:type="spellStart"/>
+      <w:r>
+        <w:t>may</w:t>
+      </w:r>
+      <w:proofErr w:type="spellEnd"/>
+      <w:r>
+        <w:t xml:space="preserve"> </w:t>
+      </w:r>
+      <w:proofErr w:type="spellStart"/>
+      <w:r>
+        <w:t>differ</w:t>
+      </w:r>
+      <w:proofErr w:type="spellEnd"/>
+      <w:r>
+        <w:t xml:space="preserve"> </w:t>
+      </w:r>
+      <w:proofErr w:type="spellStart"/>
+      <w:r>
+        <w:t>from</w:t>
+      </w:r>
+      <w:proofErr w:type="spellEnd"/>
+      <w:r>
+        <w:t xml:space="preserve"> the </w:t>
+      </w:r>
+      <w:proofErr w:type="spellStart"/>
+      <w:r>
+        <w:t>preliminary</w:t>
+      </w:r>
+      <w:proofErr w:type="spellEnd"/>
+      <w:r>
+        <w:t xml:space="preserve"> architecture. </w:t>
+      </w:r>
+      <w:proofErr w:type="spellStart"/>
+      <w:r>
+        <w:t>Functional</w:t>
+      </w:r>
+      <w:proofErr w:type="spellEnd"/>
+      <w:r>
+        <w:t xml:space="preserve"> </w:t>
+      </w:r>
+      <w:proofErr w:type="spellStart"/>
+      <w:r>
+        <w:t>safety</w:t>
+      </w:r>
+      <w:proofErr w:type="spellEnd"/>
+      <w:r>
+        <w:t xml:space="preserve"> </w:t>
+      </w:r>
+      <w:proofErr w:type="spellStart"/>
+      <w:r>
+        <w:t>requirements</w:t>
+      </w:r>
+      <w:proofErr w:type="spellEnd"/>
+      <w:r>
+        <w:t xml:space="preserve"> are </w:t>
+      </w:r>
+      <w:proofErr w:type="spellStart"/>
+      <w:r>
+        <w:t>given</w:t>
+      </w:r>
+      <w:proofErr w:type="spellEnd"/>
+      <w:r>
+        <w:t xml:space="preserve"> the </w:t>
+      </w:r>
+      <w:proofErr w:type="spellStart"/>
+      <w:r>
+        <w:t>following</w:t>
+      </w:r>
+      <w:proofErr w:type="spellEnd"/>
+      <w:r>
+        <w:t xml:space="preserve"> </w:t>
+      </w:r>
+      <w:proofErr w:type="spellStart"/>
+      <w:r>
+        <w:t>attributees</w:t>
+      </w:r>
+      <w:proofErr w:type="spellEnd"/>
+      <w:r>
+        <w:t xml:space="preserve"> : ASIL </w:t>
+      </w:r>
+      <w:proofErr w:type="spellStart"/>
+      <w:r>
+        <w:t>level</w:t>
+      </w:r>
+      <w:proofErr w:type="spellEnd"/>
+      <w:r>
+        <w:t xml:space="preserve">, </w:t>
+      </w:r>
+      <w:proofErr w:type="spellStart"/>
+      <w:r>
+        <w:t>Fault</w:t>
+      </w:r>
+      <w:proofErr w:type="spellEnd"/>
+      <w:r>
+        <w:t xml:space="preserve"> </w:t>
+      </w:r>
+      <w:proofErr w:type="spellStart"/>
+      <w:r>
+        <w:t>Tolerant</w:t>
+      </w:r>
+      <w:proofErr w:type="spellEnd"/>
+      <w:r>
+        <w:t xml:space="preserve"> Time </w:t>
+      </w:r>
+      <w:proofErr w:type="spellStart"/>
+      <w:r>
+        <w:t>Interval</w:t>
+      </w:r>
+      <w:proofErr w:type="spellEnd"/>
+      <w:r>
+        <w:t xml:space="preserve"> (FTTI) and the </w:t>
+      </w:r>
+      <w:proofErr w:type="spellStart"/>
+      <w:r>
+        <w:t>safe</w:t>
+      </w:r>
+      <w:proofErr w:type="spellEnd"/>
+      <w:r>
+        <w:t xml:space="preserve"> state. </w:t>
+      </w:r>
     </w:p>
     <w:p>
       <w:pPr>
@@ -1182,7 +1643,23 @@
         <w:contextualSpacing w:val="0"/>
       </w:pPr>
       <w:r>
-        <w:t>Inputs to the Functional Safety Concept</w:t>
+        <w:t xml:space="preserve">Inputs to the </w:t>
+      </w:r>
+      <w:proofErr w:type="spellStart"/>
+      <w:r>
+        <w:t>Functional</w:t>
+      </w:r>
+      <w:proofErr w:type="spellEnd"/>
+      <w:r>
+        <w:t xml:space="preserve"> </w:t>
+      </w:r>
+      <w:proofErr w:type="spellStart"/>
+      <w:r>
+        <w:t>Safety</w:t>
+      </w:r>
+      <w:proofErr w:type="spellEnd"/>
+      <w:r>
+        <w:t xml:space="preserve"> Concept</w:t>
       </w:r>
     </w:p>
     <w:p>
@@ -1190,8 +1667,114 @@
         <w:pStyle w:val="Titre2"/>
         <w:contextualSpacing w:val="0"/>
       </w:pPr>
-      <w:r>
-        <w:t>Safety goals from the Hazard Analysis and Risk Assessment</w:t>
+      <w:proofErr w:type="spellStart"/>
+      <w:r>
+        <w:t>Safety</w:t>
+      </w:r>
+      <w:proofErr w:type="spellEnd"/>
+      <w:r>
+        <w:t xml:space="preserve"> goals </w:t>
+      </w:r>
+      <w:proofErr w:type="spellStart"/>
+      <w:r>
+        <w:t>from</w:t>
+      </w:r>
+      <w:proofErr w:type="spellEnd"/>
+      <w:r>
+        <w:t xml:space="preserve"> the </w:t>
+      </w:r>
+      <w:proofErr w:type="spellStart"/>
+      <w:r>
+        <w:t>Hazard</w:t>
+      </w:r>
+      <w:proofErr w:type="spellEnd"/>
+      <w:r>
+        <w:t xml:space="preserve"> </w:t>
+      </w:r>
+      <w:proofErr w:type="spellStart"/>
+      <w:r>
+        <w:t>Analysis</w:t>
+      </w:r>
+      <w:proofErr w:type="spellEnd"/>
+      <w:r>
+        <w:t xml:space="preserve"> and </w:t>
+      </w:r>
+      <w:proofErr w:type="spellStart"/>
+      <w:r>
+        <w:t>Risk</w:t>
+      </w:r>
+      <w:proofErr w:type="spellEnd"/>
+      <w:r>
+        <w:t xml:space="preserve"> </w:t>
+      </w:r>
+      <w:proofErr w:type="spellStart"/>
+      <w:r>
+        <w:t>Assessment</w:t>
+      </w:r>
+      <w:proofErr w:type="spellEnd"/>
+    </w:p>
+    <w:p>
+      <w:pPr>
+        <w:pStyle w:val="normal0"/>
+      </w:pPr>
+      <w:r>
+        <w:t xml:space="preserve">The </w:t>
+      </w:r>
+      <w:proofErr w:type="spellStart"/>
+      <w:r>
+        <w:t>following</w:t>
+      </w:r>
+      <w:proofErr w:type="spellEnd"/>
+      <w:r>
+        <w:t xml:space="preserve"> </w:t>
+      </w:r>
+      <w:proofErr w:type="spellStart"/>
+      <w:r>
+        <w:t>safety</w:t>
+      </w:r>
+      <w:proofErr w:type="spellEnd"/>
+      <w:r>
+        <w:t xml:space="preserve"> goals are the </w:t>
+      </w:r>
+      <w:proofErr w:type="spellStart"/>
+      <w:r>
+        <w:t>results</w:t>
+      </w:r>
+      <w:proofErr w:type="spellEnd"/>
+      <w:r>
+        <w:t xml:space="preserve"> of the </w:t>
+      </w:r>
+      <w:proofErr w:type="spellStart"/>
+      <w:r>
+        <w:t>Hazard</w:t>
+      </w:r>
+      <w:proofErr w:type="spellEnd"/>
+      <w:r>
+        <w:t xml:space="preserve"> and </w:t>
+      </w:r>
+      <w:proofErr w:type="spellStart"/>
+      <w:r>
+        <w:t>Risk</w:t>
+      </w:r>
+      <w:proofErr w:type="spellEnd"/>
+      <w:r>
+        <w:t xml:space="preserve"> </w:t>
+      </w:r>
+      <w:proofErr w:type="spellStart"/>
+      <w:r>
+        <w:t>Analysis</w:t>
+      </w:r>
+      <w:proofErr w:type="spellEnd"/>
+      <w:r>
+        <w:t xml:space="preserve"> (HARA</w:t>
+      </w:r>
+      <w:proofErr w:type="gramStart"/>
+      <w:r>
+        <w:t>) .</w:t>
+      </w:r>
+      <w:proofErr w:type="gramEnd"/>
+      <w:r>
+        <w:t xml:space="preserve"> </w:t>
       </w:r>
     </w:p>
     <w:tbl>
@@ -1263,11 +1846,19 @@
                 <w:b/>
               </w:rPr>
             </w:pPr>
-            <w:r>
-              <w:rPr>
-                <w:b/>
-              </w:rPr>
-              <w:t>Safety Goal</w:t>
+            <w:proofErr w:type="spellStart"/>
+            <w:r>
+              <w:rPr>
+                <w:b/>
+              </w:rPr>
+              <w:t>Safety</w:t>
+            </w:r>
+            <w:proofErr w:type="spellEnd"/>
+            <w:r>
+              <w:rPr>
+                <w:b/>
+              </w:rPr>
+              <w:t xml:space="preserve"> Goal</w:t>
             </w:r>
           </w:p>
         </w:tc>
@@ -1306,7 +1897,79 @@
           </w:tcPr>
           <w:p>
             <w:r>
-              <w:t>The oscillating steering torque from the Lane Departure Warning function shall be limited.</w:t>
+              <w:t xml:space="preserve">The </w:t>
+            </w:r>
+            <w:proofErr w:type="spellStart"/>
+            <w:r>
+              <w:t>oscillating</w:t>
+            </w:r>
+            <w:proofErr w:type="spellEnd"/>
+            <w:r>
+              <w:t xml:space="preserve"> </w:t>
+            </w:r>
+            <w:proofErr w:type="spellStart"/>
+            <w:r>
+              <w:t>steering</w:t>
+            </w:r>
+            <w:proofErr w:type="spellEnd"/>
+            <w:r>
+              <w:t xml:space="preserve"> torque </w:t>
+            </w:r>
+            <w:proofErr w:type="spellStart"/>
+            <w:r>
+              <w:t>from</w:t>
+            </w:r>
+            <w:proofErr w:type="spellEnd"/>
+            <w:r>
+              <w:t xml:space="preserve"> the </w:t>
+            </w:r>
+            <w:proofErr w:type="spellStart"/>
+            <w:r>
+              <w:t>Lane</w:t>
+            </w:r>
+            <w:proofErr w:type="spellEnd"/>
+            <w:r>
+              <w:t xml:space="preserve"> </w:t>
+            </w:r>
+            <w:proofErr w:type="spellStart"/>
+            <w:r>
+              <w:t>Departure</w:t>
+            </w:r>
+            <w:proofErr w:type="spellEnd"/>
+            <w:r>
+              <w:t xml:space="preserve"> Warning </w:t>
+            </w:r>
+            <w:proofErr w:type="spellStart"/>
+            <w:r>
+              <w:t>function</w:t>
+            </w:r>
+            <w:proofErr w:type="spellEnd"/>
+            <w:r>
+              <w:t xml:space="preserve"> </w:t>
+            </w:r>
+            <w:proofErr w:type="spellStart"/>
+            <w:r>
+              <w:t>shall</w:t>
+            </w:r>
+            <w:proofErr w:type="spellEnd"/>
+            <w:r>
+              <w:t xml:space="preserve"> </w:t>
+            </w:r>
+            <w:proofErr w:type="spellStart"/>
+            <w:r>
+              <w:t>be</w:t>
+            </w:r>
+            <w:proofErr w:type="spellEnd"/>
+            <w:r>
+              <w:t xml:space="preserve"> </w:t>
+            </w:r>
+            <w:proofErr w:type="spellStart"/>
+            <w:r>
+              <w:t>limited</w:t>
+            </w:r>
+            <w:proofErr w:type="spellEnd"/>
+            <w:r>
+              <w:t>.</w:t>
             </w:r>
           </w:p>
         </w:tc>
@@ -1345,7 +2008,143 @@
           </w:tcPr>
           <w:p>
             <w:r>
-              <w:t>The Lane Keeping Assistance function shall be time limited, and additional steering torque shall end after a given time interval so the driver cannot misuse the system for autonomous driving.</w:t>
+              <w:t xml:space="preserve">The </w:t>
+            </w:r>
+            <w:proofErr w:type="spellStart"/>
+            <w:r>
+              <w:t>Lane</w:t>
+            </w:r>
+            <w:proofErr w:type="spellEnd"/>
+            <w:r>
+              <w:t xml:space="preserve"> </w:t>
+            </w:r>
+            <w:proofErr w:type="spellStart"/>
+            <w:r>
+              <w:t>Keeping</w:t>
+            </w:r>
+            <w:proofErr w:type="spellEnd"/>
+            <w:r>
+              <w:t xml:space="preserve"> Assistance </w:t>
+            </w:r>
+            <w:proofErr w:type="spellStart"/>
+            <w:r>
+              <w:t>function</w:t>
+            </w:r>
+            <w:proofErr w:type="spellEnd"/>
+            <w:r>
+              <w:t xml:space="preserve"> </w:t>
+            </w:r>
+            <w:proofErr w:type="spellStart"/>
+            <w:r>
+              <w:t>shall</w:t>
+            </w:r>
+            <w:proofErr w:type="spellEnd"/>
+            <w:r>
+              <w:t xml:space="preserve"> </w:t>
+            </w:r>
+            <w:proofErr w:type="spellStart"/>
+            <w:r>
+              <w:t>be</w:t>
+            </w:r>
+            <w:proofErr w:type="spellEnd"/>
+            <w:r>
+              <w:t xml:space="preserve"> time </w:t>
+            </w:r>
+            <w:proofErr w:type="spellStart"/>
+            <w:r>
+              <w:t>limited</w:t>
+            </w:r>
+            <w:proofErr w:type="spellEnd"/>
+            <w:r>
+              <w:t xml:space="preserve">, and </w:t>
+            </w:r>
+            <w:proofErr w:type="spellStart"/>
+            <w:r>
+              <w:t>additional</w:t>
+            </w:r>
+            <w:proofErr w:type="spellEnd"/>
+            <w:r>
+              <w:t xml:space="preserve"> </w:t>
+            </w:r>
+            <w:proofErr w:type="spellStart"/>
+            <w:r>
+              <w:t>steering</w:t>
+            </w:r>
+            <w:proofErr w:type="spellEnd"/>
+            <w:r>
+              <w:t xml:space="preserve"> torque </w:t>
+            </w:r>
+            <w:proofErr w:type="spellStart"/>
+            <w:r>
+              <w:t>shall</w:t>
+            </w:r>
+            <w:proofErr w:type="spellEnd"/>
+            <w:r>
+              <w:t xml:space="preserve"> end </w:t>
+            </w:r>
+            <w:proofErr w:type="spellStart"/>
+            <w:r>
+              <w:t>after</w:t>
+            </w:r>
+            <w:proofErr w:type="spellEnd"/>
+            <w:r>
+              <w:t xml:space="preserve"> a </w:t>
+            </w:r>
+            <w:proofErr w:type="spellStart"/>
+            <w:r>
+              <w:t>given</w:t>
+            </w:r>
+            <w:proofErr w:type="spellEnd"/>
+            <w:r>
+              <w:t xml:space="preserve"> time </w:t>
+            </w:r>
+            <w:proofErr w:type="spellStart"/>
+            <w:r>
+              <w:t>interval</w:t>
+            </w:r>
+            <w:proofErr w:type="spellEnd"/>
+            <w:r>
+              <w:t xml:space="preserve"> </w:t>
+            </w:r>
+            <w:proofErr w:type="spellStart"/>
+            <w:r>
+              <w:t>so</w:t>
+            </w:r>
+            <w:proofErr w:type="spellEnd"/>
+            <w:r>
+              <w:t xml:space="preserve"> the driver </w:t>
+            </w:r>
+            <w:proofErr w:type="spellStart"/>
+            <w:r>
+              <w:t>cannot</w:t>
+            </w:r>
+            <w:proofErr w:type="spellEnd"/>
+            <w:r>
+              <w:t xml:space="preserve"> </w:t>
+            </w:r>
+            <w:proofErr w:type="spellStart"/>
+            <w:r>
+              <w:t>misuse</w:t>
+            </w:r>
+            <w:proofErr w:type="spellEnd"/>
+            <w:r>
+              <w:t xml:space="preserve"> the system for </w:t>
+            </w:r>
+            <w:proofErr w:type="spellStart"/>
+            <w:r>
+              <w:t>autonomous</w:t>
+            </w:r>
+            <w:proofErr w:type="spellEnd"/>
+            <w:r>
+              <w:t xml:space="preserve"> </w:t>
+            </w:r>
+            <w:proofErr w:type="spellStart"/>
+            <w:r>
+              <w:t>driving</w:t>
+            </w:r>
+            <w:proofErr w:type="spellEnd"/>
+            <w:r>
+              <w:t>.</w:t>
             </w:r>
           </w:p>
         </w:tc>
@@ -1385,7 +2184,55 @@
           </w:tcPr>
           <w:p>
             <w:r>
-              <w:t>The lane assistance system shall turn off when the driver turns on the hazards.</w:t>
+              <w:t xml:space="preserve">The </w:t>
+            </w:r>
+            <w:proofErr w:type="spellStart"/>
+            <w:r>
+              <w:t>lane</w:t>
+            </w:r>
+            <w:proofErr w:type="spellEnd"/>
+            <w:r>
+              <w:t xml:space="preserve"> assistance system </w:t>
+            </w:r>
+            <w:proofErr w:type="spellStart"/>
+            <w:r>
+              <w:t>shall</w:t>
+            </w:r>
+            <w:proofErr w:type="spellEnd"/>
+            <w:r>
+              <w:t xml:space="preserve"> </w:t>
+            </w:r>
+            <w:proofErr w:type="spellStart"/>
+            <w:r>
+              <w:t>turn</w:t>
+            </w:r>
+            <w:proofErr w:type="spellEnd"/>
+            <w:r>
+              <w:t xml:space="preserve"> off </w:t>
+            </w:r>
+            <w:proofErr w:type="spellStart"/>
+            <w:r>
+              <w:t>when</w:t>
+            </w:r>
+            <w:proofErr w:type="spellEnd"/>
+            <w:r>
+              <w:t xml:space="preserve"> the driver </w:t>
+            </w:r>
+            <w:proofErr w:type="spellStart"/>
+            <w:r>
+              <w:t>turns</w:t>
+            </w:r>
+            <w:proofErr w:type="spellEnd"/>
+            <w:r>
+              <w:t xml:space="preserve"> on the </w:t>
+            </w:r>
+            <w:proofErr w:type="spellStart"/>
+            <w:r>
+              <w:t>hazards</w:t>
+            </w:r>
+            <w:proofErr w:type="spellEnd"/>
+            <w:r>
+              <w:t>.</w:t>
             </w:r>
           </w:p>
         </w:tc>
@@ -1425,7 +2272,63 @@
           </w:tcPr>
           <w:p>
             <w:r>
-              <w:t>The lane warning feature shall be deactivated if the camera sensor has a fault.</w:t>
+              <w:t xml:space="preserve">The </w:t>
+            </w:r>
+            <w:proofErr w:type="spellStart"/>
+            <w:r>
+              <w:t>lane</w:t>
+            </w:r>
+            <w:proofErr w:type="spellEnd"/>
+            <w:r>
+              <w:t xml:space="preserve"> warning </w:t>
+            </w:r>
+            <w:proofErr w:type="spellStart"/>
+            <w:r>
+              <w:t>feature</w:t>
+            </w:r>
+            <w:proofErr w:type="spellEnd"/>
+            <w:r>
+              <w:t xml:space="preserve"> </w:t>
+            </w:r>
+            <w:proofErr w:type="spellStart"/>
+            <w:r>
+              <w:t>shall</w:t>
+            </w:r>
+            <w:proofErr w:type="spellEnd"/>
+            <w:r>
+              <w:t xml:space="preserve"> </w:t>
+            </w:r>
+            <w:proofErr w:type="spellStart"/>
+            <w:r>
+              <w:t>be</w:t>
+            </w:r>
+            <w:proofErr w:type="spellEnd"/>
+            <w:r>
+              <w:t xml:space="preserve"> </w:t>
+            </w:r>
+            <w:proofErr w:type="spellStart"/>
+            <w:r>
+              <w:t>deactivated</w:t>
+            </w:r>
+            <w:proofErr w:type="spellEnd"/>
+            <w:r>
+              <w:t xml:space="preserve"> if the camera </w:t>
+            </w:r>
+            <w:proofErr w:type="spellStart"/>
+            <w:r>
+              <w:t>sensor</w:t>
+            </w:r>
+            <w:proofErr w:type="spellEnd"/>
+            <w:r>
+              <w:t xml:space="preserve"> has a </w:t>
+            </w:r>
+            <w:proofErr w:type="spellStart"/>
+            <w:r>
+              <w:t>fault</w:t>
+            </w:r>
+            <w:proofErr w:type="spellEnd"/>
+            <w:r>
+              <w:t>.</w:t>
             </w:r>
           </w:p>
         </w:tc>
@@ -1442,8 +2345,13 @@
         <w:contextualSpacing w:val="0"/>
         <w:jc w:val="center"/>
       </w:pPr>
-      <w:r>
-        <w:t>Preliminary Architecture</w:t>
+      <w:proofErr w:type="spellStart"/>
+      <w:r>
+        <w:t>Preliminary</w:t>
+      </w:r>
+      <w:proofErr w:type="spellEnd"/>
+      <w:r>
+        <w:t xml:space="preserve"> Architecture</w:t>
       </w:r>
       <w:r>
         <w:rPr>
@@ -1497,8 +2405,13 @@
         </w:drawing>
       </w:r>
       <w:r>
-        <w:t>Description of architecture elements</w:t>
-      </w:r>
+        <w:t xml:space="preserve">Description of architecture </w:t>
+      </w:r>
+      <w:proofErr w:type="spellStart"/>
+      <w:r>
+        <w:t>elements</w:t>
+      </w:r>
+      <w:proofErr w:type="spellEnd"/>
     </w:p>
     <w:tbl>
       <w:tblPr>
@@ -1541,12 +2454,14 @@
                 <w:b/>
               </w:rPr>
             </w:pPr>
+            <w:proofErr w:type="spellStart"/>
             <w:r>
               <w:rPr>
                 <w:b/>
               </w:rPr>
               <w:t>Element</w:t>
             </w:r>
+            <w:proofErr w:type="spellEnd"/>
           </w:p>
         </w:tc>
         <w:tc>
@@ -1596,8 +2511,13 @@
               <w:spacing w:line="240" w:lineRule="auto"/>
             </w:pPr>
             <w:r>
-              <w:t>Camera Sensor</w:t>
-            </w:r>
+              <w:t xml:space="preserve">Camera </w:t>
+            </w:r>
+            <w:proofErr w:type="spellStart"/>
+            <w:r>
+              <w:t>Sensor</w:t>
+            </w:r>
+            <w:proofErr w:type="spellEnd"/>
           </w:p>
         </w:tc>
         <w:tc>
@@ -1616,9 +2536,27 @@
               <w:widowControl w:val="0"/>
               <w:spacing w:line="240" w:lineRule="auto"/>
             </w:pPr>
-            <w:r>
-              <w:t>Responsible for detecting the lines</w:t>
-            </w:r>
+            <w:proofErr w:type="spellStart"/>
+            <w:r>
+              <w:t>Responsible</w:t>
+            </w:r>
+            <w:proofErr w:type="spellEnd"/>
+            <w:r>
+              <w:t xml:space="preserve"> for </w:t>
+            </w:r>
+            <w:proofErr w:type="spellStart"/>
+            <w:r>
+              <w:t>detecting</w:t>
+            </w:r>
+            <w:proofErr w:type="spellEnd"/>
+            <w:r>
+              <w:t xml:space="preserve"> the </w:t>
+            </w:r>
+            <w:proofErr w:type="spellStart"/>
+            <w:r>
+              <w:t>lines</w:t>
+            </w:r>
+            <w:proofErr w:type="spellEnd"/>
           </w:p>
         </w:tc>
       </w:tr>
@@ -1640,7 +2578,15 @@
               <w:spacing w:line="240" w:lineRule="auto"/>
             </w:pPr>
             <w:r>
-              <w:t>Camera Sensor ECU</w:t>
+              <w:t xml:space="preserve">Camera </w:t>
+            </w:r>
+            <w:proofErr w:type="spellStart"/>
+            <w:r>
+              <w:t>Sensor</w:t>
+            </w:r>
+            <w:proofErr w:type="spellEnd"/>
+            <w:r>
+              <w:t xml:space="preserve"> ECU</w:t>
             </w:r>
           </w:p>
         </w:tc>
@@ -1660,9 +2606,83 @@
               <w:widowControl w:val="0"/>
               <w:spacing w:line="240" w:lineRule="auto"/>
             </w:pPr>
-            <w:r>
-              <w:t>Responsible of processing the data captured by the camera sensor and determining when the vehicle leaves the lane by mistake</w:t>
-            </w:r>
+            <w:proofErr w:type="spellStart"/>
+            <w:r>
+              <w:t>Responsible</w:t>
+            </w:r>
+            <w:proofErr w:type="spellEnd"/>
+            <w:r>
+              <w:t xml:space="preserve"> of </w:t>
+            </w:r>
+            <w:proofErr w:type="spellStart"/>
+            <w:r>
+              <w:t>processing</w:t>
+            </w:r>
+            <w:proofErr w:type="spellEnd"/>
+            <w:r>
+              <w:t xml:space="preserve"> the data </w:t>
+            </w:r>
+            <w:proofErr w:type="spellStart"/>
+            <w:r>
+              <w:t>captured</w:t>
+            </w:r>
+            <w:proofErr w:type="spellEnd"/>
+            <w:r>
+              <w:t xml:space="preserve"> by the camera </w:t>
+            </w:r>
+            <w:proofErr w:type="spellStart"/>
+            <w:r>
+              <w:t>sensor</w:t>
+            </w:r>
+            <w:proofErr w:type="spellEnd"/>
+            <w:r>
+              <w:t xml:space="preserve"> and </w:t>
+            </w:r>
+            <w:proofErr w:type="spellStart"/>
+            <w:r>
+              <w:t>determining</w:t>
+            </w:r>
+            <w:proofErr w:type="spellEnd"/>
+            <w:r>
+              <w:t xml:space="preserve"> </w:t>
+            </w:r>
+            <w:proofErr w:type="spellStart"/>
+            <w:r>
+              <w:t>when</w:t>
+            </w:r>
+            <w:proofErr w:type="spellEnd"/>
+            <w:r>
+              <w:t xml:space="preserve"> the </w:t>
+            </w:r>
+            <w:proofErr w:type="spellStart"/>
+            <w:r>
+              <w:t>vehicle</w:t>
+            </w:r>
+            <w:proofErr w:type="spellEnd"/>
+            <w:r>
+              <w:t xml:space="preserve"> </w:t>
+            </w:r>
+            <w:proofErr w:type="spellStart"/>
+            <w:r>
+              <w:t>leaves</w:t>
+            </w:r>
+            <w:proofErr w:type="spellEnd"/>
+            <w:r>
+              <w:t xml:space="preserve"> the </w:t>
+            </w:r>
+            <w:proofErr w:type="spellStart"/>
+            <w:r>
+              <w:t>lane</w:t>
+            </w:r>
+            <w:proofErr w:type="spellEnd"/>
+            <w:r>
+              <w:t xml:space="preserve"> by </w:t>
+            </w:r>
+            <w:proofErr w:type="spellStart"/>
+            <w:r>
+              <w:t>mistake</w:t>
+            </w:r>
+            <w:proofErr w:type="spellEnd"/>
           </w:p>
         </w:tc>
       </w:tr>
@@ -1705,7 +2725,47 @@
               <w:spacing w:line="240" w:lineRule="auto"/>
             </w:pPr>
             <w:r>
-              <w:t>Interface with the human driver displaying system status and fault/malfunction warnings</w:t>
+              <w:t xml:space="preserve">Interface </w:t>
+            </w:r>
+            <w:proofErr w:type="spellStart"/>
+            <w:r>
+              <w:t>with</w:t>
+            </w:r>
+            <w:proofErr w:type="spellEnd"/>
+            <w:r>
+              <w:t xml:space="preserve"> the </w:t>
+            </w:r>
+            <w:proofErr w:type="spellStart"/>
+            <w:r>
+              <w:t>human</w:t>
+            </w:r>
+            <w:proofErr w:type="spellEnd"/>
+            <w:r>
+              <w:t xml:space="preserve"> driver </w:t>
+            </w:r>
+            <w:proofErr w:type="spellStart"/>
+            <w:r>
+              <w:t>displaying</w:t>
+            </w:r>
+            <w:proofErr w:type="spellEnd"/>
+            <w:r>
+              <w:t xml:space="preserve"> system </w:t>
+            </w:r>
+            <w:proofErr w:type="spellStart"/>
+            <w:r>
+              <w:t>status</w:t>
+            </w:r>
+            <w:proofErr w:type="spellEnd"/>
+            <w:r>
+              <w:t xml:space="preserve"> and </w:t>
+            </w:r>
+            <w:proofErr w:type="spellStart"/>
+            <w:r>
+              <w:t>fault/malfunction</w:t>
+            </w:r>
+            <w:proofErr w:type="spellEnd"/>
+            <w:r>
+              <w:t xml:space="preserve"> warnings</w:t>
             </w:r>
           </w:p>
         </w:tc>
@@ -1749,7 +2809,23 @@
               <w:spacing w:line="240" w:lineRule="auto"/>
             </w:pPr>
             <w:r>
-              <w:t>Interface between the lane assistance system  and the car display</w:t>
+              <w:t xml:space="preserve">Interface </w:t>
+            </w:r>
+            <w:proofErr w:type="spellStart"/>
+            <w:r>
+              <w:t>between</w:t>
+            </w:r>
+            <w:proofErr w:type="spellEnd"/>
+            <w:r>
+              <w:t xml:space="preserve"> the </w:t>
+            </w:r>
+            <w:proofErr w:type="spellStart"/>
+            <w:r>
+              <w:t>lane</w:t>
+            </w:r>
+            <w:proofErr w:type="spellEnd"/>
+            <w:r>
+              <w:t xml:space="preserve"> assistance system  and the car display</w:t>
             </w:r>
           </w:p>
         </w:tc>
@@ -1772,8 +2848,21 @@
               <w:spacing w:line="240" w:lineRule="auto"/>
             </w:pPr>
             <w:r>
-              <w:t>Driver Steering Torque Sensor</w:t>
-            </w:r>
+              <w:t xml:space="preserve">Driver </w:t>
+            </w:r>
+            <w:proofErr w:type="spellStart"/>
+            <w:r>
+              <w:t>Steering</w:t>
+            </w:r>
+            <w:proofErr w:type="spellEnd"/>
+            <w:r>
+              <w:t xml:space="preserve"> Torque </w:t>
+            </w:r>
+            <w:proofErr w:type="spellStart"/>
+            <w:r>
+              <w:t>Sensor</w:t>
+            </w:r>
+            <w:proofErr w:type="spellEnd"/>
           </w:p>
         </w:tc>
         <w:tc>
@@ -1792,8 +2881,53 @@
               <w:widowControl w:val="0"/>
               <w:spacing w:line="240" w:lineRule="auto"/>
             </w:pPr>
-            <w:r>
-              <w:t>Senses the torque input by the driver to provide just the right amount of extra torque for lane keeping assistance</w:t>
+            <w:proofErr w:type="spellStart"/>
+            <w:r>
+              <w:t>Senses</w:t>
+            </w:r>
+            <w:proofErr w:type="spellEnd"/>
+            <w:r>
+              <w:t xml:space="preserve"> the torque input by the driver to </w:t>
+            </w:r>
+            <w:proofErr w:type="spellStart"/>
+            <w:r>
+              <w:t>provide</w:t>
+            </w:r>
+            <w:proofErr w:type="spellEnd"/>
+            <w:r>
+              <w:t xml:space="preserve"> </w:t>
+            </w:r>
+            <w:proofErr w:type="spellStart"/>
+            <w:r>
+              <w:t>just</w:t>
+            </w:r>
+            <w:proofErr w:type="spellEnd"/>
+            <w:r>
+              <w:t xml:space="preserve"> the right </w:t>
+            </w:r>
+            <w:proofErr w:type="spellStart"/>
+            <w:r>
+              <w:t>amount</w:t>
+            </w:r>
+            <w:proofErr w:type="spellEnd"/>
+            <w:r>
+              <w:t xml:space="preserve"> of extra torque for </w:t>
+            </w:r>
+            <w:proofErr w:type="spellStart"/>
+            <w:r>
+              <w:t>lane</w:t>
+            </w:r>
+            <w:proofErr w:type="spellEnd"/>
+            <w:r>
+              <w:t xml:space="preserve"> </w:t>
+            </w:r>
+            <w:proofErr w:type="spellStart"/>
+            <w:r>
+              <w:t>keeping</w:t>
+            </w:r>
+            <w:proofErr w:type="spellEnd"/>
+            <w:r>
+              <w:t xml:space="preserve"> assistance</w:t>
             </w:r>
           </w:p>
         </w:tc>
@@ -1815,8 +2949,21 @@
               <w:widowControl w:val="0"/>
               <w:spacing w:line="240" w:lineRule="auto"/>
             </w:pPr>
-            <w:r>
-              <w:t>Electronic Power Steering ECU</w:t>
+            <w:proofErr w:type="spellStart"/>
+            <w:r>
+              <w:t>Electronic</w:t>
+            </w:r>
+            <w:proofErr w:type="spellEnd"/>
+            <w:r>
+              <w:t xml:space="preserve"> Power </w:t>
+            </w:r>
+            <w:proofErr w:type="spellStart"/>
+            <w:r>
+              <w:t>Steering</w:t>
+            </w:r>
+            <w:proofErr w:type="spellEnd"/>
+            <w:r>
+              <w:t xml:space="preserve"> ECU</w:t>
             </w:r>
           </w:p>
         </w:tc>
@@ -1837,7 +2984,55 @@
               <w:spacing w:line="240" w:lineRule="auto"/>
             </w:pPr>
             <w:r>
-              <w:t>Interface between the driver torque sensor and the motor to calculate and apply the right amount of torque</w:t>
+              <w:t xml:space="preserve">Interface </w:t>
+            </w:r>
+            <w:proofErr w:type="spellStart"/>
+            <w:r>
+              <w:t>between</w:t>
+            </w:r>
+            <w:proofErr w:type="spellEnd"/>
+            <w:r>
+              <w:t xml:space="preserve"> the driver torque </w:t>
+            </w:r>
+            <w:proofErr w:type="spellStart"/>
+            <w:r>
+              <w:t>sensor</w:t>
+            </w:r>
+            <w:proofErr w:type="spellEnd"/>
+            <w:r>
+              <w:t xml:space="preserve"> and the </w:t>
+            </w:r>
+            <w:proofErr w:type="spellStart"/>
+            <w:r>
+              <w:t>motor</w:t>
+            </w:r>
+            <w:proofErr w:type="spellEnd"/>
+            <w:r>
+              <w:t xml:space="preserve"> to </w:t>
+            </w:r>
+            <w:proofErr w:type="spellStart"/>
+            <w:r>
+              <w:t>calculate</w:t>
+            </w:r>
+            <w:proofErr w:type="spellEnd"/>
+            <w:r>
+              <w:t xml:space="preserve"> and </w:t>
+            </w:r>
+            <w:proofErr w:type="spellStart"/>
+            <w:r>
+              <w:t>apply</w:t>
+            </w:r>
+            <w:proofErr w:type="spellEnd"/>
+            <w:r>
+              <w:t xml:space="preserve"> the right </w:t>
+            </w:r>
+            <w:proofErr w:type="spellStart"/>
+            <w:r>
+              <w:t>amount</w:t>
+            </w:r>
+            <w:proofErr w:type="spellEnd"/>
+            <w:r>
+              <w:t xml:space="preserve"> of torque</w:t>
             </w:r>
           </w:p>
         </w:tc>
@@ -1859,9 +3054,11 @@
               <w:widowControl w:val="0"/>
               <w:spacing w:line="240" w:lineRule="auto"/>
             </w:pPr>
+            <w:proofErr w:type="spellStart"/>
             <w:r>
               <w:t>Motor</w:t>
             </w:r>
+            <w:proofErr w:type="spellEnd"/>
           </w:p>
         </w:tc>
         <w:tc>
@@ -1880,8 +3077,29 @@
               <w:widowControl w:val="0"/>
               <w:spacing w:line="240" w:lineRule="auto"/>
             </w:pPr>
-            <w:r>
-              <w:t>Applies torque to the steering wheel/column.</w:t>
+            <w:proofErr w:type="spellStart"/>
+            <w:r>
+              <w:t>Applies</w:t>
+            </w:r>
+            <w:proofErr w:type="spellEnd"/>
+            <w:r>
+              <w:t xml:space="preserve"> torque to the </w:t>
+            </w:r>
+            <w:proofErr w:type="spellStart"/>
+            <w:r>
+              <w:t>steering</w:t>
+            </w:r>
+            <w:proofErr w:type="spellEnd"/>
+            <w:r>
+              <w:t xml:space="preserve"> </w:t>
+            </w:r>
+            <w:proofErr w:type="spellStart"/>
+            <w:r>
+              <w:t>wheel/column</w:t>
+            </w:r>
+            <w:proofErr w:type="spellEnd"/>
+            <w:r>
+              <w:t>.</w:t>
             </w:r>
           </w:p>
         </w:tc>
@@ -1899,8 +3117,21 @@
       </w:pPr>
       <w:bookmarkStart w:id="7" w:name="_v8l7qfui8b16" w:colFirst="0" w:colLast="0"/>
       <w:bookmarkEnd w:id="7"/>
-      <w:r>
-        <w:t>Functional Safety Concept</w:t>
+      <w:proofErr w:type="spellStart"/>
+      <w:r>
+        <w:t>Functional</w:t>
+      </w:r>
+      <w:proofErr w:type="spellEnd"/>
+      <w:r>
+        <w:t xml:space="preserve"> </w:t>
+      </w:r>
+      <w:proofErr w:type="spellStart"/>
+      <w:r>
+        <w:t>Safety</w:t>
+      </w:r>
+      <w:proofErr w:type="spellEnd"/>
+      <w:r>
+        <w:t xml:space="preserve"> Concept</w:t>
       </w:r>
     </w:p>
     <w:p>
@@ -1908,7 +3139,31 @@
         <w:pStyle w:val="normal0"/>
       </w:pPr>
       <w:r>
-        <w:t>The functional safety concept consists of:</w:t>
+        <w:t xml:space="preserve">The </w:t>
+      </w:r>
+      <w:proofErr w:type="spellStart"/>
+      <w:r>
+        <w:t>functional</w:t>
+      </w:r>
+      <w:proofErr w:type="spellEnd"/>
+      <w:r>
+        <w:t xml:space="preserve"> </w:t>
+      </w:r>
+      <w:proofErr w:type="spellStart"/>
+      <w:r>
+        <w:t>safety</w:t>
+      </w:r>
+      <w:proofErr w:type="spellEnd"/>
+      <w:r>
+        <w:t xml:space="preserve"> concept </w:t>
+      </w:r>
+      <w:proofErr w:type="spellStart"/>
+      <w:r>
+        <w:t>consists</w:t>
+      </w:r>
+      <w:proofErr w:type="spellEnd"/>
+      <w:r>
+        <w:t xml:space="preserve"> of:</w:t>
       </w:r>
     </w:p>
     <w:p>
@@ -1921,9 +3176,27 @@
         <w:ind w:hanging="360"/>
         <w:contextualSpacing/>
       </w:pPr>
-      <w:r>
-        <w:t>Functional safety analysis</w:t>
-      </w:r>
+      <w:proofErr w:type="spellStart"/>
+      <w:r>
+        <w:t>Functional</w:t>
+      </w:r>
+      <w:proofErr w:type="spellEnd"/>
+      <w:r>
+        <w:t xml:space="preserve"> </w:t>
+      </w:r>
+      <w:proofErr w:type="spellStart"/>
+      <w:r>
+        <w:t>safety</w:t>
+      </w:r>
+      <w:proofErr w:type="spellEnd"/>
+      <w:r>
+        <w:t xml:space="preserve"> </w:t>
+      </w:r>
+      <w:proofErr w:type="spellStart"/>
+      <w:r>
+        <w:t>analysis</w:t>
+      </w:r>
+      <w:proofErr w:type="spellEnd"/>
     </w:p>
     <w:p>
       <w:pPr>
@@ -1935,9 +3208,27 @@
         <w:ind w:hanging="360"/>
         <w:contextualSpacing/>
       </w:pPr>
-      <w:r>
-        <w:t>Functional safety requirements</w:t>
-      </w:r>
+      <w:proofErr w:type="spellStart"/>
+      <w:r>
+        <w:t>Functional</w:t>
+      </w:r>
+      <w:proofErr w:type="spellEnd"/>
+      <w:r>
+        <w:t xml:space="preserve"> </w:t>
+      </w:r>
+      <w:proofErr w:type="spellStart"/>
+      <w:r>
+        <w:t>safety</w:t>
+      </w:r>
+      <w:proofErr w:type="spellEnd"/>
+      <w:r>
+        <w:t xml:space="preserve"> </w:t>
+      </w:r>
+      <w:proofErr w:type="spellStart"/>
+      <w:r>
+        <w:t>requirements</w:t>
+      </w:r>
+      <w:proofErr w:type="spellEnd"/>
     </w:p>
     <w:p>
       <w:pPr>
@@ -1949,8 +3240,21 @@
         <w:ind w:hanging="360"/>
         <w:contextualSpacing/>
       </w:pPr>
-      <w:r>
-        <w:t>Functional safety architecture</w:t>
+      <w:proofErr w:type="spellStart"/>
+      <w:r>
+        <w:t>Functional</w:t>
+      </w:r>
+      <w:proofErr w:type="spellEnd"/>
+      <w:r>
+        <w:t xml:space="preserve"> </w:t>
+      </w:r>
+      <w:proofErr w:type="spellStart"/>
+      <w:r>
+        <w:t>safety</w:t>
+      </w:r>
+      <w:proofErr w:type="spellEnd"/>
+      <w:r>
+        <w:t xml:space="preserve"> architecture</w:t>
       </w:r>
     </w:p>
     <w:p>
@@ -1964,7 +3268,15 @@
         <w:contextualSpacing/>
       </w:pPr>
       <w:r>
-        <w:t>Warning and degradation concept</w:t>
+        <w:t xml:space="preserve">Warning and </w:t>
+      </w:r>
+      <w:proofErr w:type="spellStart"/>
+      <w:r>
+        <w:t>degradation</w:t>
+      </w:r>
+      <w:proofErr w:type="spellEnd"/>
+      <w:r>
+        <w:t xml:space="preserve"> concept</w:t>
       </w:r>
     </w:p>
     <w:p>
@@ -1972,9 +3284,27 @@
         <w:pStyle w:val="Titre2"/>
         <w:contextualSpacing w:val="0"/>
       </w:pPr>
-      <w:r>
-        <w:t>Functional Safety Analysis</w:t>
-      </w:r>
+      <w:proofErr w:type="spellStart"/>
+      <w:r>
+        <w:t>Functional</w:t>
+      </w:r>
+      <w:proofErr w:type="spellEnd"/>
+      <w:r>
+        <w:t xml:space="preserve"> </w:t>
+      </w:r>
+      <w:proofErr w:type="spellStart"/>
+      <w:r>
+        <w:t>Safety</w:t>
+      </w:r>
+      <w:proofErr w:type="spellEnd"/>
+      <w:r>
+        <w:t xml:space="preserve"> </w:t>
+      </w:r>
+      <w:proofErr w:type="spellStart"/>
+      <w:r>
+        <w:t>Analysis</w:t>
+      </w:r>
+      <w:proofErr w:type="spellEnd"/>
     </w:p>
     <w:tbl>
       <w:tblPr>
@@ -2022,11 +3352,19 @@
                 <w:b/>
               </w:rPr>
             </w:pPr>
-            <w:r>
-              <w:rPr>
-                <w:b/>
-              </w:rPr>
-              <w:t>Malfunction ID</w:t>
+            <w:proofErr w:type="spellStart"/>
+            <w:r>
+              <w:rPr>
+                <w:b/>
+              </w:rPr>
+              <w:t>Malfunction</w:t>
+            </w:r>
+            <w:proofErr w:type="spellEnd"/>
+            <w:r>
+              <w:rPr>
+                <w:b/>
+              </w:rPr>
+              <w:t xml:space="preserve"> ID</w:t>
             </w:r>
           </w:p>
         </w:tc>
@@ -2054,7 +3392,49 @@
               <w:rPr>
                 <w:b/>
               </w:rPr>
-              <w:t>Main Function of the Item Related to Safety Goal Violations</w:t>
+              <w:t xml:space="preserve">Main </w:t>
+            </w:r>
+            <w:proofErr w:type="spellStart"/>
+            <w:r>
+              <w:rPr>
+                <w:b/>
+              </w:rPr>
+              <w:t>Function</w:t>
+            </w:r>
+            <w:proofErr w:type="spellEnd"/>
+            <w:r>
+              <w:rPr>
+                <w:b/>
+              </w:rPr>
+              <w:t xml:space="preserve"> of the Item </w:t>
+            </w:r>
+            <w:proofErr w:type="spellStart"/>
+            <w:r>
+              <w:rPr>
+                <w:b/>
+              </w:rPr>
+              <w:t>Related</w:t>
+            </w:r>
+            <w:proofErr w:type="spellEnd"/>
+            <w:r>
+              <w:rPr>
+                <w:b/>
+              </w:rPr>
+              <w:t xml:space="preserve"> to </w:t>
+            </w:r>
+            <w:proofErr w:type="spellStart"/>
+            <w:r>
+              <w:rPr>
+                <w:b/>
+              </w:rPr>
+              <w:t>Safety</w:t>
+            </w:r>
+            <w:proofErr w:type="spellEnd"/>
+            <w:r>
+              <w:rPr>
+                <w:b/>
+              </w:rPr>
+              <w:t xml:space="preserve"> Goal Violations</w:t>
             </w:r>
           </w:p>
         </w:tc>
@@ -2078,11 +3458,19 @@
                 <w:b/>
               </w:rPr>
             </w:pPr>
-            <w:r>
-              <w:rPr>
-                <w:b/>
-              </w:rPr>
-              <w:t>Guidewords (NO, WRONG, EARLY, LATE, MORE, LESS)</w:t>
+            <w:proofErr w:type="spellStart"/>
+            <w:r>
+              <w:rPr>
+                <w:b/>
+              </w:rPr>
+              <w:t>Guidewords</w:t>
+            </w:r>
+            <w:proofErr w:type="spellEnd"/>
+            <w:r>
+              <w:rPr>
+                <w:b/>
+              </w:rPr>
+              <w:t xml:space="preserve"> (NO, WRONG, EARLY, LATE, MORE, LESS)</w:t>
             </w:r>
           </w:p>
         </w:tc>
@@ -2106,12 +3494,28 @@
                 <w:b/>
               </w:rPr>
             </w:pPr>
-            <w:r>
-              <w:rPr>
-                <w:b/>
-              </w:rPr>
-              <w:t>Resulting Malfunction</w:t>
-            </w:r>
+            <w:proofErr w:type="spellStart"/>
+            <w:r>
+              <w:rPr>
+                <w:b/>
+              </w:rPr>
+              <w:t>Resulting</w:t>
+            </w:r>
+            <w:proofErr w:type="spellEnd"/>
+            <w:r>
+              <w:rPr>
+                <w:b/>
+              </w:rPr>
+              <w:t xml:space="preserve"> </w:t>
+            </w:r>
+            <w:proofErr w:type="spellStart"/>
+            <w:r>
+              <w:rPr>
+                <w:b/>
+              </w:rPr>
+              <w:t>Malfunction</w:t>
+            </w:r>
+            <w:proofErr w:type="spellEnd"/>
           </w:p>
         </w:tc>
       </w:tr>
@@ -2151,13 +3555,77 @@
             </w:tcMar>
           </w:tcPr>
           <w:p>
-            <w:pPr>
-              <w:pStyle w:val="normal0"/>
-              <w:widowControl w:val="0"/>
-              <w:spacing w:before="2" w:after="2" w:line="240" w:lineRule="auto"/>
-            </w:pPr>
-            <w:r>
-              <w:t>Lane Departure Warning (LDW) function shall apply an oscillating steering torque to provide the driver a haptic feedback</w:t>
+            <w:proofErr w:type="spellStart"/>
+            <w:r>
+              <w:t>Lane</w:t>
+            </w:r>
+            <w:proofErr w:type="spellEnd"/>
+            <w:r>
+              <w:t xml:space="preserve"> </w:t>
+            </w:r>
+            <w:proofErr w:type="spellStart"/>
+            <w:r>
+              <w:t>Departure</w:t>
+            </w:r>
+            <w:proofErr w:type="spellEnd"/>
+            <w:r>
+              <w:t xml:space="preserve"> Warning (LDW) </w:t>
+            </w:r>
+            <w:proofErr w:type="spellStart"/>
+            <w:r>
+              <w:t>function</w:t>
+            </w:r>
+            <w:proofErr w:type="spellEnd"/>
+            <w:r>
+              <w:t xml:space="preserve"> </w:t>
+            </w:r>
+            <w:proofErr w:type="spellStart"/>
+            <w:r>
+              <w:t>shall</w:t>
+            </w:r>
+            <w:proofErr w:type="spellEnd"/>
+            <w:r>
+              <w:t xml:space="preserve"> </w:t>
+            </w:r>
+            <w:proofErr w:type="spellStart"/>
+            <w:r>
+              <w:t>apply</w:t>
+            </w:r>
+            <w:proofErr w:type="spellEnd"/>
+            <w:r>
+              <w:t xml:space="preserve"> an </w:t>
+            </w:r>
+            <w:proofErr w:type="spellStart"/>
+            <w:r>
+              <w:t>oscillating</w:t>
+            </w:r>
+            <w:proofErr w:type="spellEnd"/>
+            <w:r>
+              <w:t xml:space="preserve"> </w:t>
+            </w:r>
+            <w:proofErr w:type="spellStart"/>
+            <w:r>
+              <w:t>steering</w:t>
+            </w:r>
+            <w:proofErr w:type="spellEnd"/>
+            <w:r>
+              <w:t xml:space="preserve"> torque to </w:t>
+            </w:r>
+            <w:proofErr w:type="spellStart"/>
+            <w:r>
+              <w:t>provide</w:t>
+            </w:r>
+            <w:proofErr w:type="spellEnd"/>
+            <w:r>
+              <w:t xml:space="preserve"> the driver a </w:t>
+            </w:r>
+            <w:proofErr w:type="spellStart"/>
+            <w:r>
+              <w:t>haptic</w:t>
+            </w:r>
+            <w:proofErr w:type="spellEnd"/>
+            <w:r>
+              <w:t xml:space="preserve"> feedback</w:t>
             </w:r>
           </w:p>
         </w:tc>
@@ -2172,11 +3640,6 @@
             </w:tcMar>
           </w:tcPr>
           <w:p>
-            <w:pPr>
-              <w:pStyle w:val="normal0"/>
-              <w:widowControl w:val="0"/>
-              <w:spacing w:before="2" w:after="2" w:line="240" w:lineRule="auto"/>
-            </w:pPr>
             <w:r>
               <w:t>MORE</w:t>
             </w:r>
@@ -2193,13 +3656,131 @@
             </w:tcMar>
           </w:tcPr>
           <w:p>
-            <w:pPr>
-              <w:pStyle w:val="normal0"/>
-              <w:widowControl w:val="0"/>
-              <w:spacing w:before="2" w:after="2" w:line="240" w:lineRule="auto"/>
-            </w:pPr>
-            <w:r>
-              <w:t>The Lane Departure Warning function malfunctions and applies an oscillating torque with very high intensity (above design threshold)</w:t>
+            <w:r>
+              <w:t xml:space="preserve">The </w:t>
+            </w:r>
+            <w:proofErr w:type="spellStart"/>
+            <w:r>
+              <w:t>Lane</w:t>
+            </w:r>
+            <w:proofErr w:type="spellEnd"/>
+            <w:r>
+              <w:t xml:space="preserve"> </w:t>
+            </w:r>
+            <w:proofErr w:type="spellStart"/>
+            <w:r>
+              <w:t>Departure</w:t>
+            </w:r>
+            <w:proofErr w:type="spellEnd"/>
+            <w:r>
+              <w:t xml:space="preserve"> Warning </w:t>
+            </w:r>
+            <w:proofErr w:type="spellStart"/>
+            <w:r>
+              <w:t>function</w:t>
+            </w:r>
+            <w:proofErr w:type="spellEnd"/>
+            <w:r>
+              <w:t xml:space="preserve"> </w:t>
+            </w:r>
+            <w:proofErr w:type="spellStart"/>
+            <w:r>
+              <w:t>malfunctions</w:t>
+            </w:r>
+            <w:proofErr w:type="spellEnd"/>
+            <w:r>
+              <w:t xml:space="preserve"> and </w:t>
+            </w:r>
+            <w:proofErr w:type="spellStart"/>
+            <w:r>
+              <w:t>applies</w:t>
+            </w:r>
+            <w:proofErr w:type="spellEnd"/>
+            <w:r>
+              <w:t xml:space="preserve"> an </w:t>
+            </w:r>
+            <w:proofErr w:type="spellStart"/>
+            <w:r>
+              <w:t>oscillating</w:t>
+            </w:r>
+            <w:proofErr w:type="spellEnd"/>
+            <w:r>
+              <w:t xml:space="preserve"> torque </w:t>
+            </w:r>
+            <w:proofErr w:type="spellStart"/>
+            <w:r>
+              <w:t>with</w:t>
+            </w:r>
+            <w:proofErr w:type="spellEnd"/>
+            <w:r>
+              <w:t xml:space="preserve"> </w:t>
+            </w:r>
+            <w:proofErr w:type="spellStart"/>
+            <w:r>
+              <w:t>very</w:t>
+            </w:r>
+            <w:proofErr w:type="spellEnd"/>
+            <w:r>
+              <w:t xml:space="preserve"> </w:t>
+            </w:r>
+            <w:proofErr w:type="spellStart"/>
+            <w:r>
+              <w:t>high</w:t>
+            </w:r>
+            <w:proofErr w:type="spellEnd"/>
+            <w:r>
+              <w:t xml:space="preserve"> </w:t>
+            </w:r>
+            <w:proofErr w:type="spellStart"/>
+            <w:r>
+              <w:t>intensity</w:t>
+            </w:r>
+            <w:proofErr w:type="spellEnd"/>
+            <w:r>
+              <w:t xml:space="preserve"> </w:t>
+            </w:r>
+            <w:r>
+              <w:t>(</w:t>
+            </w:r>
+            <w:proofErr w:type="spellStart"/>
+            <w:r>
+              <w:t>above</w:t>
+            </w:r>
+            <w:proofErr w:type="spellEnd"/>
+            <w:r>
+              <w:t xml:space="preserve"> </w:t>
+            </w:r>
+            <w:proofErr w:type="spellStart"/>
+            <w:r>
+              <w:t>expected</w:t>
+            </w:r>
+            <w:proofErr w:type="spellEnd"/>
+            <w:r>
+              <w:t xml:space="preserve"> </w:t>
+            </w:r>
+            <w:proofErr w:type="spellStart"/>
+            <w:r>
+              <w:t>level</w:t>
+            </w:r>
+            <w:proofErr w:type="spellEnd"/>
+            <w:r>
+              <w:t xml:space="preserve"> </w:t>
+            </w:r>
+            <w:proofErr w:type="spellStart"/>
+            <w:r>
+              <w:t>from</w:t>
+            </w:r>
+            <w:proofErr w:type="spellEnd"/>
+            <w:r>
+              <w:t xml:space="preserve"> </w:t>
+            </w:r>
+            <w:proofErr w:type="spellStart"/>
+            <w:r>
+              <w:t>human</w:t>
+            </w:r>
+            <w:proofErr w:type="spellEnd"/>
+            <w:r>
+              <w:t xml:space="preserve"> user).</w:t>
             </w:r>
           </w:p>
         </w:tc>
@@ -2240,13 +3821,77 @@
             </w:tcMar>
           </w:tcPr>
           <w:p>
-            <w:pPr>
-              <w:pStyle w:val="normal0"/>
-              <w:widowControl w:val="0"/>
-              <w:spacing w:before="2" w:after="2" w:line="240" w:lineRule="auto"/>
-            </w:pPr>
-            <w:r>
-              <w:t>Lane Departure Warning (LDW) function shall apply an oscillating steering torque to provide the driver a haptic feedback</w:t>
+            <w:proofErr w:type="spellStart"/>
+            <w:r>
+              <w:t>Lane</w:t>
+            </w:r>
+            <w:proofErr w:type="spellEnd"/>
+            <w:r>
+              <w:t xml:space="preserve"> </w:t>
+            </w:r>
+            <w:proofErr w:type="spellStart"/>
+            <w:r>
+              <w:t>Departure</w:t>
+            </w:r>
+            <w:proofErr w:type="spellEnd"/>
+            <w:r>
+              <w:t xml:space="preserve"> Warning (LDW) </w:t>
+            </w:r>
+            <w:proofErr w:type="spellStart"/>
+            <w:r>
+              <w:t>function</w:t>
+            </w:r>
+            <w:proofErr w:type="spellEnd"/>
+            <w:r>
+              <w:t xml:space="preserve"> </w:t>
+            </w:r>
+            <w:proofErr w:type="spellStart"/>
+            <w:r>
+              <w:t>shall</w:t>
+            </w:r>
+            <w:proofErr w:type="spellEnd"/>
+            <w:r>
+              <w:t xml:space="preserve"> </w:t>
+            </w:r>
+            <w:proofErr w:type="spellStart"/>
+            <w:r>
+              <w:t>apply</w:t>
+            </w:r>
+            <w:proofErr w:type="spellEnd"/>
+            <w:r>
+              <w:t xml:space="preserve"> an </w:t>
+            </w:r>
+            <w:proofErr w:type="spellStart"/>
+            <w:r>
+              <w:t>oscillating</w:t>
+            </w:r>
+            <w:proofErr w:type="spellEnd"/>
+            <w:r>
+              <w:t xml:space="preserve"> </w:t>
+            </w:r>
+            <w:proofErr w:type="spellStart"/>
+            <w:r>
+              <w:t>steering</w:t>
+            </w:r>
+            <w:proofErr w:type="spellEnd"/>
+            <w:r>
+              <w:t xml:space="preserve"> torque to </w:t>
+            </w:r>
+            <w:proofErr w:type="spellStart"/>
+            <w:r>
+              <w:t>provide</w:t>
+            </w:r>
+            <w:proofErr w:type="spellEnd"/>
+            <w:r>
+              <w:t xml:space="preserve"> the driver a </w:t>
+            </w:r>
+            <w:proofErr w:type="spellStart"/>
+            <w:r>
+              <w:t>haptic</w:t>
+            </w:r>
+            <w:proofErr w:type="spellEnd"/>
+            <w:r>
+              <w:t xml:space="preserve"> feedback</w:t>
             </w:r>
           </w:p>
         </w:tc>
@@ -2261,11 +3906,6 @@
             </w:tcMar>
           </w:tcPr>
           <w:p>
-            <w:pPr>
-              <w:pStyle w:val="normal0"/>
-              <w:widowControl w:val="0"/>
-              <w:spacing w:before="2" w:after="2" w:line="240" w:lineRule="auto"/>
-            </w:pPr>
             <w:r>
               <w:t>MORE</w:t>
             </w:r>
@@ -2282,171 +3922,125 @@
             </w:tcMar>
           </w:tcPr>
           <w:p>
-            <w:pPr>
-              <w:pStyle w:val="NormalWeb"/>
-              <w:shd w:val="clear" w:color="auto" w:fill="FFFFFF"/>
-              <w:spacing w:before="2" w:after="2"/>
-            </w:pPr>
-            <w:r>
-              <w:rPr>
-                <w:rFonts w:ascii="Arial" w:hAnsi="Arial"/>
-                <w:sz w:val="24"/>
-                <w:szCs w:val="24"/>
-              </w:rPr>
+            <w:r>
               <w:t>The</w:t>
             </w:r>
             <w:r>
               <w:rPr>
                 <w:rFonts w:ascii="Gautami" w:hAnsi="Gautami"/>
-                <w:sz w:val="24"/>
-                <w:szCs w:val="24"/>
-              </w:rPr>
-              <w:t xml:space="preserve"> </w:t>
-            </w:r>
-            <w:r>
-              <w:rPr>
-                <w:rFonts w:ascii="Arial" w:hAnsi="Arial"/>
-                <w:sz w:val="24"/>
-                <w:szCs w:val="24"/>
-              </w:rPr>
-              <w:t>Lane Departure</w:t>
-            </w:r>
+              </w:rPr>
+              <w:t xml:space="preserve"> </w:t>
+            </w:r>
+            <w:proofErr w:type="spellStart"/>
+            <w:r>
+              <w:t>Lane</w:t>
+            </w:r>
+            <w:proofErr w:type="spellEnd"/>
+            <w:r>
+              <w:t xml:space="preserve"> </w:t>
+            </w:r>
+            <w:proofErr w:type="spellStart"/>
+            <w:r>
+              <w:t>Departure</w:t>
+            </w:r>
+            <w:proofErr w:type="spellEnd"/>
             <w:r>
               <w:rPr>
                 <w:rFonts w:ascii="Gautami" w:hAnsi="Gautami"/>
-                <w:sz w:val="24"/>
-                <w:szCs w:val="24"/>
-              </w:rPr>
-              <w:t xml:space="preserve"> </w:t>
-            </w:r>
-            <w:r>
-              <w:rPr>
-                <w:rFonts w:ascii="Arial" w:hAnsi="Arial"/>
-                <w:sz w:val="24"/>
-                <w:szCs w:val="24"/>
-              </w:rPr>
-              <w:t>Warning function</w:t>
-            </w:r>
+              </w:rPr>
+              <w:t xml:space="preserve"> </w:t>
+            </w:r>
+            <w:r>
+              <w:t xml:space="preserve">Warning </w:t>
+            </w:r>
+            <w:proofErr w:type="spellStart"/>
+            <w:r>
+              <w:t>function</w:t>
+            </w:r>
+            <w:proofErr w:type="spellEnd"/>
             <w:r>
               <w:rPr>
                 <w:rFonts w:ascii="Gautami" w:hAnsi="Gautami"/>
-                <w:sz w:val="24"/>
-                <w:szCs w:val="24"/>
-              </w:rPr>
-              <w:t xml:space="preserve"> </w:t>
-            </w:r>
-            <w:r>
-              <w:rPr>
-                <w:rFonts w:ascii="Arial" w:hAnsi="Arial"/>
-                <w:sz w:val="24"/>
-                <w:szCs w:val="24"/>
-              </w:rPr>
+              </w:rPr>
+              <w:t xml:space="preserve"> </w:t>
+            </w:r>
+            <w:proofErr w:type="spellStart"/>
+            <w:r>
               <w:t>applies</w:t>
             </w:r>
+            <w:proofErr w:type="spellEnd"/>
             <w:r>
               <w:rPr>
                 <w:rFonts w:ascii="Gautami" w:hAnsi="Gautami"/>
-                <w:sz w:val="24"/>
-                <w:szCs w:val="24"/>
-              </w:rPr>
-              <w:t xml:space="preserve"> </w:t>
-            </w:r>
-            <w:r>
-              <w:rPr>
-                <w:rFonts w:ascii="Arial" w:hAnsi="Arial"/>
-                <w:sz w:val="24"/>
-                <w:szCs w:val="24"/>
-              </w:rPr>
-              <w:t>an oscillating</w:t>
-            </w:r>
+              </w:rPr>
+              <w:t xml:space="preserve"> </w:t>
+            </w:r>
+            <w:r>
+              <w:t xml:space="preserve">an </w:t>
+            </w:r>
+            <w:proofErr w:type="spellStart"/>
+            <w:r>
+              <w:t>oscillating</w:t>
+            </w:r>
+            <w:proofErr w:type="spellEnd"/>
             <w:r>
               <w:rPr>
                 <w:rFonts w:ascii="Gautami" w:hAnsi="Gautami"/>
-                <w:sz w:val="24"/>
-                <w:szCs w:val="24"/>
-              </w:rPr>
-              <w:t xml:space="preserve"> </w:t>
-            </w:r>
-            <w:r>
-              <w:rPr>
-                <w:rFonts w:ascii="Arial" w:hAnsi="Arial"/>
-                <w:sz w:val="24"/>
-                <w:szCs w:val="24"/>
-              </w:rPr>
-              <w:t>torque with</w:t>
-            </w:r>
+              </w:rPr>
+              <w:t xml:space="preserve"> </w:t>
+            </w:r>
+            <w:r>
+              <w:t xml:space="preserve">torque </w:t>
+            </w:r>
+            <w:proofErr w:type="spellStart"/>
+            <w:r>
+              <w:t>with</w:t>
+            </w:r>
+            <w:proofErr w:type="spellEnd"/>
             <w:r>
               <w:rPr>
                 <w:rFonts w:ascii="Gautami" w:hAnsi="Gautami"/>
-                <w:sz w:val="24"/>
-                <w:szCs w:val="24"/>
-              </w:rPr>
-              <w:t xml:space="preserve"> </w:t>
-            </w:r>
-            <w:r>
-              <w:rPr>
-                <w:rFonts w:ascii="Arial" w:hAnsi="Arial"/>
-                <w:sz w:val="24"/>
-                <w:szCs w:val="24"/>
-              </w:rPr>
+              </w:rPr>
+              <w:t xml:space="preserve"> </w:t>
+            </w:r>
+            <w:proofErr w:type="spellStart"/>
+            <w:r>
               <w:t>very</w:t>
             </w:r>
+            <w:proofErr w:type="spellEnd"/>
             <w:r>
               <w:rPr>
                 <w:rFonts w:ascii="Gautami" w:hAnsi="Gautami"/>
-                <w:sz w:val="24"/>
-                <w:szCs w:val="24"/>
-              </w:rPr>
-              <w:t xml:space="preserve"> </w:t>
-            </w:r>
-            <w:r>
-              <w:rPr>
-                <w:rFonts w:ascii="Arial" w:hAnsi="Arial"/>
-                <w:sz w:val="24"/>
-                <w:szCs w:val="24"/>
-              </w:rPr>
-              <w:t>high torque</w:t>
+              </w:rPr>
+              <w:t xml:space="preserve"> </w:t>
+            </w:r>
+            <w:proofErr w:type="spellStart"/>
+            <w:r>
+              <w:t>high</w:t>
+            </w:r>
+            <w:proofErr w:type="spellEnd"/>
+            <w:r>
+              <w:t xml:space="preserve"> torque</w:t>
             </w:r>
             <w:r>
               <w:rPr>
                 <w:rFonts w:ascii="Gautami" w:hAnsi="Gautami"/>
-                <w:sz w:val="24"/>
-                <w:szCs w:val="24"/>
-              </w:rPr>
-              <w:t xml:space="preserve"> </w:t>
-            </w:r>
-            <w:r>
-              <w:rPr>
-                <w:rFonts w:ascii="Arial" w:hAnsi="Arial"/>
-                <w:sz w:val="24"/>
-                <w:szCs w:val="24"/>
-              </w:rPr>
-              <w:t>frequency (above</w:t>
-            </w:r>
-            <w:r>
-              <w:rPr>
-                <w:rFonts w:ascii="Gautami" w:hAnsi="Gautami"/>
-                <w:sz w:val="24"/>
-                <w:szCs w:val="24"/>
-              </w:rPr>
-              <w:t xml:space="preserve"> </w:t>
-            </w:r>
-            <w:r>
-              <w:rPr>
-                <w:rFonts w:ascii="Arial" w:hAnsi="Arial"/>
-                <w:sz w:val="24"/>
-                <w:szCs w:val="24"/>
-              </w:rPr>
-              <w:t xml:space="preserve">limit) </w:t>
-            </w:r>
-          </w:p>
-          <w:p>
-            <w:pPr>
-              <w:pStyle w:val="normal0"/>
-              <w:widowControl w:val="0"/>
-              <w:spacing w:before="2" w:after="2" w:line="240" w:lineRule="auto"/>
-            </w:pPr>
-          </w:p>
+              </w:rPr>
+              <w:t xml:space="preserve"> </w:t>
+            </w:r>
+            <w:proofErr w:type="spellStart"/>
+            <w:r>
+              <w:t>frequency</w:t>
+            </w:r>
+            <w:proofErr w:type="spellEnd"/>
+            <w:r>
+              <w:t>.</w:t>
+            </w:r>
+            <w:r>
+              <w:t xml:space="preserve"> </w:t>
+            </w:r>
+          </w:p>
+          <w:p/>
         </w:tc>
       </w:tr>
       <w:tr>
@@ -2503,18 +4097,99 @@
           </w:tcPr>
           <w:p>
             <w:pPr>
-              <w:pBdr>
-                <w:top w:val="none" w:sz="0" w:space="0" w:color="auto"/>
-                <w:left w:val="none" w:sz="0" w:space="0" w:color="auto"/>
-                <w:bottom w:val="none" w:sz="0" w:space="0" w:color="auto"/>
-                <w:right w:val="none" w:sz="0" w:space="0" w:color="auto"/>
-                <w:between w:val="none" w:sz="0" w:space="0" w:color="auto"/>
-              </w:pBdr>
-              <w:spacing w:beforeLines="1" w:afterLines="1" w:line="240" w:lineRule="auto"/>
+              <w:rPr>
+                <w:szCs w:val="20"/>
+              </w:rPr>
+            </w:pPr>
+            <w:proofErr w:type="spellStart"/>
+            <w:r>
+              <w:t>Lane</w:t>
+            </w:r>
+            <w:proofErr w:type="spellEnd"/>
+            <w:r>
+              <w:t xml:space="preserve"> </w:t>
+            </w:r>
+            <w:proofErr w:type="spellStart"/>
+            <w:r>
+              <w:t>Keeping</w:t>
+            </w:r>
+            <w:proofErr w:type="spellEnd"/>
+            <w:r>
+              <w:t xml:space="preserve"> Assistance (LKA) </w:t>
+            </w:r>
+            <w:proofErr w:type="spellStart"/>
+            <w:r>
+              <w:t>function</w:t>
+            </w:r>
+            <w:proofErr w:type="spellEnd"/>
+            <w:r>
+              <w:t xml:space="preserve"> </w:t>
+            </w:r>
+            <w:proofErr w:type="spellStart"/>
+            <w:r>
+              <w:t>shall</w:t>
+            </w:r>
+            <w:proofErr w:type="spellEnd"/>
+            <w:r>
+              <w:t xml:space="preserve"> </w:t>
+            </w:r>
+            <w:proofErr w:type="spellStart"/>
+            <w:r>
+              <w:t>apply</w:t>
+            </w:r>
+            <w:proofErr w:type="spellEnd"/>
+            <w:r>
+              <w:t xml:space="preserve"> the </w:t>
+            </w:r>
+            <w:proofErr w:type="spellStart"/>
+            <w:r>
+              <w:t>steering</w:t>
+            </w:r>
+            <w:proofErr w:type="spellEnd"/>
+            <w:r>
+              <w:t xml:space="preserve"> torque </w:t>
+            </w:r>
+            <w:proofErr w:type="spellStart"/>
+            <w:r>
+              <w:t>when</w:t>
+            </w:r>
+            <w:proofErr w:type="spellEnd"/>
+            <w:r>
+              <w:t xml:space="preserve"> active in </w:t>
+            </w:r>
+            <w:proofErr w:type="spellStart"/>
+            <w:r>
+              <w:t>order</w:t>
+            </w:r>
+            <w:proofErr w:type="spellEnd"/>
+            <w:r>
+              <w:t xml:space="preserve"> to </w:t>
+            </w:r>
+            <w:proofErr w:type="spellStart"/>
+            <w:r>
+              <w:t>stay</w:t>
+            </w:r>
+            <w:proofErr w:type="spellEnd"/>
+            <w:r>
+              <w:t xml:space="preserve"> in ego </w:t>
+            </w:r>
+          </w:p>
+        </w:tc>
+        <w:tc>
+          <w:tcPr>
+            <w:tcW w:w="2346" w:type="dxa"/>
+            <w:tcMar>
+              <w:top w:w="100" w:type="dxa"/>
+              <w:left w:w="100" w:type="dxa"/>
+              <w:bottom w:w="100" w:type="dxa"/>
+              <w:right w:w="100" w:type="dxa"/>
+            </w:tcMar>
+          </w:tcPr>
+          <w:p>
+            <w:pPr>
               <w:rPr>
                 <w:rFonts w:ascii="Times" w:hAnsi="Times" w:cs="Times New Roman"/>
                 <w:color w:val="auto"/>
-                <w:sz w:val="20"/>
                 <w:szCs w:val="20"/>
               </w:rPr>
             </w:pPr>
@@ -2522,519 +4197,100 @@
               <w:rPr>
                 <w:rFonts w:cs="Times New Roman"/>
                 <w:color w:val="auto"/>
-                <w:sz w:val="24"/>
-                <w:szCs w:val="24"/>
-              </w:rPr>
+                <w:szCs w:val="24"/>
+              </w:rPr>
+              <w:t xml:space="preserve">NO </w:t>
+            </w:r>
+          </w:p>
+        </w:tc>
+        <w:tc>
+          <w:tcPr>
+            <w:tcW w:w="2346" w:type="dxa"/>
+            <w:tcMar>
+              <w:top w:w="100" w:type="dxa"/>
+              <w:left w:w="100" w:type="dxa"/>
+              <w:bottom w:w="100" w:type="dxa"/>
+              <w:right w:w="100" w:type="dxa"/>
+            </w:tcMar>
+          </w:tcPr>
+          <w:p>
+            <w:pPr>
+              <w:rPr>
+                <w:szCs w:val="20"/>
+              </w:rPr>
+            </w:pPr>
+            <w:r>
+              <w:t xml:space="preserve">The </w:t>
+            </w:r>
+            <w:proofErr w:type="spellStart"/>
+            <w:r>
               <w:t>Lane</w:t>
             </w:r>
-            <w:r>
-              <w:rPr>
-                <w:rFonts w:ascii="Gautami" w:hAnsi="Gautami" w:cs="Times New Roman"/>
-                <w:color w:val="auto"/>
-                <w:sz w:val="24"/>
-                <w:szCs w:val="24"/>
-              </w:rPr>
-              <w:t xml:space="preserve"> </w:t>
-            </w:r>
-            <w:r>
-              <w:rPr>
-                <w:rFonts w:cs="Times New Roman"/>
-                <w:color w:val="auto"/>
-                <w:sz w:val="24"/>
-                <w:szCs w:val="24"/>
-              </w:rPr>
-              <w:t>Keeping Assistance</w:t>
-            </w:r>
-            <w:r>
-              <w:rPr>
-                <w:rFonts w:ascii="Gautami" w:hAnsi="Gautami" w:cs="Times New Roman"/>
-                <w:color w:val="auto"/>
-                <w:sz w:val="24"/>
-                <w:szCs w:val="24"/>
-              </w:rPr>
-              <w:t xml:space="preserve"> </w:t>
-            </w:r>
-            <w:r>
-              <w:rPr>
-                <w:rFonts w:cs="Times New Roman"/>
-                <w:color w:val="auto"/>
-                <w:sz w:val="24"/>
-                <w:szCs w:val="24"/>
-              </w:rPr>
-              <w:t>(LKA) function</w:t>
-            </w:r>
-            <w:r>
-              <w:rPr>
-                <w:rFonts w:ascii="Gautami" w:hAnsi="Gautami" w:cs="Times New Roman"/>
-                <w:color w:val="auto"/>
-                <w:sz w:val="24"/>
-                <w:szCs w:val="24"/>
-              </w:rPr>
-              <w:t xml:space="preserve"> </w:t>
-            </w:r>
-            <w:r>
-              <w:rPr>
-                <w:rFonts w:cs="Times New Roman"/>
-                <w:color w:val="auto"/>
-                <w:sz w:val="24"/>
-                <w:szCs w:val="24"/>
-              </w:rPr>
-              <w:t>shall</w:t>
-            </w:r>
-            <w:r>
-              <w:rPr>
-                <w:rFonts w:ascii="Gautami" w:hAnsi="Gautami" w:cs="Times New Roman"/>
-                <w:color w:val="auto"/>
-                <w:sz w:val="24"/>
-                <w:szCs w:val="24"/>
-              </w:rPr>
-              <w:t xml:space="preserve"> </w:t>
-            </w:r>
-            <w:r>
-              <w:rPr>
-                <w:rFonts w:cs="Times New Roman"/>
-                <w:color w:val="auto"/>
-                <w:sz w:val="24"/>
-                <w:szCs w:val="24"/>
-              </w:rPr>
-              <w:t>apply the</w:t>
-            </w:r>
-            <w:r>
-              <w:rPr>
-                <w:rFonts w:ascii="Gautami" w:hAnsi="Gautami" w:cs="Times New Roman"/>
-                <w:color w:val="auto"/>
-                <w:sz w:val="24"/>
-                <w:szCs w:val="24"/>
-              </w:rPr>
-              <w:t xml:space="preserve"> </w:t>
-            </w:r>
-            <w:r>
-              <w:rPr>
-                <w:rFonts w:cs="Times New Roman"/>
-                <w:color w:val="auto"/>
-                <w:sz w:val="24"/>
-                <w:szCs w:val="24"/>
-              </w:rPr>
-              <w:t>steering</w:t>
-            </w:r>
-            <w:r>
-              <w:rPr>
-                <w:rFonts w:ascii="Gautami" w:hAnsi="Gautami" w:cs="Times New Roman"/>
-                <w:color w:val="auto"/>
-                <w:sz w:val="24"/>
-                <w:szCs w:val="24"/>
-              </w:rPr>
-              <w:t xml:space="preserve"> </w:t>
-            </w:r>
-            <w:r>
-              <w:rPr>
-                <w:rFonts w:cs="Times New Roman"/>
-                <w:color w:val="auto"/>
-                <w:sz w:val="24"/>
-                <w:szCs w:val="24"/>
-              </w:rPr>
-              <w:t>torque when</w:t>
-            </w:r>
-            <w:r>
-              <w:rPr>
-                <w:rFonts w:ascii="Gautami" w:hAnsi="Gautami" w:cs="Times New Roman"/>
-                <w:color w:val="auto"/>
-                <w:sz w:val="24"/>
-                <w:szCs w:val="24"/>
-              </w:rPr>
-              <w:t xml:space="preserve"> </w:t>
-            </w:r>
-            <w:r>
-              <w:rPr>
-                <w:rFonts w:cs="Times New Roman"/>
-                <w:color w:val="auto"/>
-                <w:sz w:val="24"/>
-                <w:szCs w:val="24"/>
-              </w:rPr>
-              <w:t>active</w:t>
-            </w:r>
-            <w:r>
-              <w:rPr>
-                <w:rFonts w:ascii="Gautami" w:hAnsi="Gautami" w:cs="Times New Roman"/>
-                <w:color w:val="auto"/>
-                <w:sz w:val="24"/>
-                <w:szCs w:val="24"/>
-              </w:rPr>
-              <w:t xml:space="preserve"> </w:t>
-            </w:r>
-            <w:r>
-              <w:rPr>
-                <w:rFonts w:cs="Times New Roman"/>
-                <w:color w:val="auto"/>
-                <w:sz w:val="24"/>
-                <w:szCs w:val="24"/>
-              </w:rPr>
-              <w:t>in order</w:t>
-            </w:r>
-            <w:r>
-              <w:rPr>
-                <w:rFonts w:ascii="Gautami" w:hAnsi="Gautami" w:cs="Times New Roman"/>
-                <w:color w:val="auto"/>
-                <w:sz w:val="24"/>
-                <w:szCs w:val="24"/>
-              </w:rPr>
-              <w:t xml:space="preserve"> </w:t>
-            </w:r>
-            <w:r>
-              <w:rPr>
-                <w:rFonts w:cs="Times New Roman"/>
-                <w:color w:val="auto"/>
-                <w:sz w:val="24"/>
-                <w:szCs w:val="24"/>
-              </w:rPr>
-              <w:t>to</w:t>
-            </w:r>
-            <w:r>
-              <w:rPr>
-                <w:rFonts w:ascii="Gautami" w:hAnsi="Gautami" w:cs="Times New Roman"/>
-                <w:color w:val="auto"/>
-                <w:sz w:val="24"/>
-                <w:szCs w:val="24"/>
-              </w:rPr>
-              <w:t xml:space="preserve"> </w:t>
-            </w:r>
-            <w:r>
-              <w:rPr>
-                <w:rFonts w:cs="Times New Roman"/>
-                <w:color w:val="auto"/>
-                <w:sz w:val="24"/>
-                <w:szCs w:val="24"/>
-              </w:rPr>
-              <w:t>stay</w:t>
-            </w:r>
-            <w:r>
-              <w:rPr>
-                <w:rFonts w:ascii="Gautami" w:hAnsi="Gautami" w:cs="Times New Roman"/>
-                <w:color w:val="auto"/>
-                <w:sz w:val="24"/>
-                <w:szCs w:val="24"/>
-              </w:rPr>
-              <w:t xml:space="preserve"> </w:t>
-            </w:r>
-            <w:r>
-              <w:rPr>
-                <w:rFonts w:cs="Times New Roman"/>
-                <w:color w:val="auto"/>
-                <w:sz w:val="24"/>
-                <w:szCs w:val="24"/>
-              </w:rPr>
-              <w:t>in</w:t>
-            </w:r>
-            <w:r>
-              <w:rPr>
-                <w:rFonts w:ascii="Gautami" w:hAnsi="Gautami" w:cs="Times New Roman"/>
-                <w:color w:val="auto"/>
-                <w:sz w:val="24"/>
-                <w:szCs w:val="24"/>
-              </w:rPr>
-              <w:t xml:space="preserve"> </w:t>
-            </w:r>
-            <w:r>
-              <w:rPr>
-                <w:rFonts w:cs="Times New Roman"/>
-                <w:color w:val="auto"/>
-                <w:sz w:val="24"/>
-                <w:szCs w:val="24"/>
-              </w:rPr>
-              <w:t xml:space="preserve">ego </w:t>
-            </w:r>
-          </w:p>
-        </w:tc>
-        <w:tc>
-          <w:tcPr>
-            <w:tcW w:w="2346" w:type="dxa"/>
-            <w:tcMar>
-              <w:top w:w="100" w:type="dxa"/>
-              <w:left w:w="100" w:type="dxa"/>
-              <w:bottom w:w="100" w:type="dxa"/>
-              <w:right w:w="100" w:type="dxa"/>
-            </w:tcMar>
-          </w:tcPr>
-          <w:p>
-            <w:pPr>
-              <w:pBdr>
-                <w:top w:val="none" w:sz="0" w:space="0" w:color="auto"/>
-                <w:left w:val="none" w:sz="0" w:space="0" w:color="auto"/>
-                <w:bottom w:val="none" w:sz="0" w:space="0" w:color="auto"/>
-                <w:right w:val="none" w:sz="0" w:space="0" w:color="auto"/>
-                <w:between w:val="none" w:sz="0" w:space="0" w:color="auto"/>
-              </w:pBdr>
-              <w:spacing w:beforeLines="1" w:afterLines="1" w:line="240" w:lineRule="auto"/>
-              <w:rPr>
-                <w:rFonts w:ascii="Times" w:hAnsi="Times" w:cs="Times New Roman"/>
-                <w:color w:val="auto"/>
-                <w:sz w:val="20"/>
-                <w:szCs w:val="20"/>
-              </w:rPr>
-            </w:pPr>
-            <w:r>
-              <w:rPr>
-                <w:rFonts w:cs="Times New Roman"/>
-                <w:color w:val="auto"/>
-                <w:sz w:val="24"/>
-                <w:szCs w:val="24"/>
-              </w:rPr>
-              <w:t xml:space="preserve">NO </w:t>
-            </w:r>
-          </w:p>
-        </w:tc>
-        <w:tc>
-          <w:tcPr>
-            <w:tcW w:w="2346" w:type="dxa"/>
-            <w:tcMar>
-              <w:top w:w="100" w:type="dxa"/>
-              <w:left w:w="100" w:type="dxa"/>
-              <w:bottom w:w="100" w:type="dxa"/>
-              <w:right w:w="100" w:type="dxa"/>
-            </w:tcMar>
-          </w:tcPr>
-          <w:p>
-            <w:pPr>
-              <w:pBdr>
-                <w:top w:val="none" w:sz="0" w:space="0" w:color="auto"/>
-                <w:left w:val="none" w:sz="0" w:space="0" w:color="auto"/>
-                <w:bottom w:val="none" w:sz="0" w:space="0" w:color="auto"/>
-                <w:right w:val="none" w:sz="0" w:space="0" w:color="auto"/>
-                <w:between w:val="none" w:sz="0" w:space="0" w:color="auto"/>
-              </w:pBdr>
-              <w:spacing w:beforeLines="1" w:afterLines="1" w:line="240" w:lineRule="auto"/>
-              <w:rPr>
-                <w:rFonts w:ascii="Times" w:hAnsi="Times" w:cs="Times New Roman"/>
-                <w:color w:val="auto"/>
-                <w:sz w:val="20"/>
-                <w:szCs w:val="20"/>
-              </w:rPr>
-            </w:pPr>
-            <w:r>
-              <w:rPr>
-                <w:rFonts w:cs="Times New Roman"/>
-                <w:color w:val="auto"/>
-                <w:sz w:val="24"/>
-                <w:szCs w:val="24"/>
-              </w:rPr>
-              <w:t>The</w:t>
-            </w:r>
-            <w:r>
-              <w:rPr>
-                <w:rFonts w:ascii="Gautami" w:hAnsi="Gautami" w:cs="Times New Roman"/>
-                <w:color w:val="auto"/>
-                <w:sz w:val="24"/>
-                <w:szCs w:val="24"/>
-              </w:rPr>
-              <w:t xml:space="preserve"> </w:t>
-            </w:r>
-            <w:r>
-              <w:rPr>
-                <w:rFonts w:cs="Times New Roman"/>
-                <w:color w:val="auto"/>
-                <w:sz w:val="24"/>
-                <w:szCs w:val="24"/>
-              </w:rPr>
-              <w:t>Lane</w:t>
-            </w:r>
-            <w:r>
-              <w:rPr>
-                <w:rFonts w:ascii="Gautami" w:hAnsi="Gautami" w:cs="Times New Roman"/>
-                <w:color w:val="auto"/>
-                <w:sz w:val="24"/>
-                <w:szCs w:val="24"/>
-              </w:rPr>
-              <w:t xml:space="preserve"> </w:t>
-            </w:r>
-            <w:r>
-              <w:rPr>
-                <w:rFonts w:cs="Times New Roman"/>
-                <w:color w:val="auto"/>
-                <w:sz w:val="24"/>
-                <w:szCs w:val="24"/>
-              </w:rPr>
-              <w:t>Keeping Assistance</w:t>
-            </w:r>
-            <w:r>
-              <w:rPr>
-                <w:rFonts w:ascii="Gautami" w:hAnsi="Gautami" w:cs="Times New Roman"/>
-                <w:color w:val="auto"/>
-                <w:sz w:val="24"/>
-                <w:szCs w:val="24"/>
-              </w:rPr>
-              <w:t xml:space="preserve"> </w:t>
-            </w:r>
-            <w:r>
-              <w:rPr>
-                <w:rFonts w:cs="Times New Roman"/>
-                <w:color w:val="auto"/>
-                <w:sz w:val="24"/>
-                <w:szCs w:val="24"/>
-              </w:rPr>
-              <w:t>function is</w:t>
-            </w:r>
-            <w:r>
-              <w:rPr>
-                <w:rFonts w:ascii="Gautami" w:hAnsi="Gautami" w:cs="Times New Roman"/>
-                <w:color w:val="auto"/>
-                <w:sz w:val="24"/>
-                <w:szCs w:val="24"/>
-              </w:rPr>
-              <w:t xml:space="preserve"> </w:t>
-            </w:r>
-            <w:r>
-              <w:rPr>
-                <w:rFonts w:cs="Times New Roman"/>
-                <w:color w:val="auto"/>
-                <w:sz w:val="24"/>
-                <w:szCs w:val="24"/>
-              </w:rPr>
-              <w:t>not</w:t>
-            </w:r>
-            <w:r>
-              <w:rPr>
-                <w:rFonts w:ascii="Gautami" w:hAnsi="Gautami" w:cs="Times New Roman"/>
-                <w:color w:val="auto"/>
-                <w:sz w:val="24"/>
-                <w:szCs w:val="24"/>
-              </w:rPr>
-              <w:t xml:space="preserve"> </w:t>
-            </w:r>
-            <w:r>
-              <w:rPr>
-                <w:rFonts w:cs="Times New Roman"/>
-                <w:color w:val="auto"/>
-                <w:sz w:val="24"/>
-                <w:szCs w:val="24"/>
-              </w:rPr>
+            <w:proofErr w:type="spellEnd"/>
+            <w:r>
+              <w:t xml:space="preserve"> </w:t>
+            </w:r>
+            <w:proofErr w:type="spellStart"/>
+            <w:r>
+              <w:t>Keeping</w:t>
+            </w:r>
+            <w:proofErr w:type="spellEnd"/>
+            <w:r>
+              <w:t xml:space="preserve"> Assistance </w:t>
+            </w:r>
+            <w:proofErr w:type="spellStart"/>
+            <w:r>
+              <w:t>function</w:t>
+            </w:r>
+            <w:proofErr w:type="spellEnd"/>
+            <w:r>
+              <w:t xml:space="preserve"> </w:t>
+            </w:r>
+            <w:proofErr w:type="spellStart"/>
+            <w:r>
+              <w:t>is</w:t>
+            </w:r>
+            <w:proofErr w:type="spellEnd"/>
+            <w:r>
+              <w:t xml:space="preserve"> not </w:t>
+            </w:r>
+            <w:proofErr w:type="spellStart"/>
+            <w:r>
               <w:t>limited</w:t>
             </w:r>
-            <w:r>
-              <w:rPr>
-                <w:rFonts w:ascii="Gautami" w:hAnsi="Gautami" w:cs="Times New Roman"/>
-                <w:color w:val="auto"/>
-                <w:sz w:val="24"/>
-                <w:szCs w:val="24"/>
-              </w:rPr>
-              <w:t xml:space="preserve"> </w:t>
-            </w:r>
-            <w:r>
-              <w:rPr>
-                <w:rFonts w:cs="Times New Roman"/>
-                <w:color w:val="auto"/>
-                <w:sz w:val="24"/>
-                <w:szCs w:val="24"/>
-              </w:rPr>
-              <w:t>in</w:t>
-            </w:r>
-            <w:r>
-              <w:rPr>
-                <w:rFonts w:ascii="Gautami" w:hAnsi="Gautami" w:cs="Times New Roman"/>
-                <w:color w:val="auto"/>
-                <w:sz w:val="24"/>
-                <w:szCs w:val="24"/>
-              </w:rPr>
-              <w:t xml:space="preserve"> </w:t>
-            </w:r>
-            <w:r>
-              <w:rPr>
-                <w:rFonts w:cs="Times New Roman"/>
-                <w:color w:val="auto"/>
-                <w:sz w:val="24"/>
-                <w:szCs w:val="24"/>
-              </w:rPr>
-              <w:t>time duration</w:t>
-            </w:r>
-            <w:r>
-              <w:rPr>
-                <w:rFonts w:ascii="Gautami" w:hAnsi="Gautami" w:cs="Times New Roman"/>
-                <w:color w:val="auto"/>
-                <w:sz w:val="24"/>
-                <w:szCs w:val="24"/>
-              </w:rPr>
-              <w:t xml:space="preserve"> </w:t>
-            </w:r>
-            <w:r>
-              <w:rPr>
-                <w:rFonts w:cs="Times New Roman"/>
-                <w:color w:val="auto"/>
-                <w:sz w:val="24"/>
-                <w:szCs w:val="24"/>
-              </w:rPr>
+            <w:proofErr w:type="spellEnd"/>
+            <w:r>
+              <w:t xml:space="preserve"> in time </w:t>
+            </w:r>
+            <w:proofErr w:type="spellStart"/>
+            <w:r>
+              <w:t>duration</w:t>
+            </w:r>
+            <w:proofErr w:type="spellEnd"/>
+            <w:r>
+              <w:t xml:space="preserve"> </w:t>
+            </w:r>
+            <w:proofErr w:type="spellStart"/>
+            <w:r>
               <w:t>which</w:t>
             </w:r>
-            <w:r>
-              <w:rPr>
-                <w:rFonts w:ascii="Gautami" w:hAnsi="Gautami" w:cs="Times New Roman"/>
-                <w:color w:val="auto"/>
-                <w:sz w:val="24"/>
-                <w:szCs w:val="24"/>
-              </w:rPr>
-              <w:t xml:space="preserve"> </w:t>
-            </w:r>
-            <w:r>
-              <w:rPr>
-                <w:rFonts w:cs="Times New Roman"/>
-                <w:color w:val="auto"/>
-                <w:sz w:val="24"/>
-                <w:szCs w:val="24"/>
-              </w:rPr>
-              <w:t>lead to</w:t>
-            </w:r>
-            <w:r>
-              <w:rPr>
-                <w:rFonts w:ascii="Gautami" w:hAnsi="Gautami" w:cs="Times New Roman"/>
-                <w:color w:val="auto"/>
-                <w:sz w:val="24"/>
-                <w:szCs w:val="24"/>
-              </w:rPr>
-              <w:t xml:space="preserve"> </w:t>
-            </w:r>
-            <w:r>
-              <w:rPr>
-                <w:rFonts w:cs="Times New Roman"/>
-                <w:color w:val="auto"/>
-                <w:sz w:val="24"/>
-                <w:szCs w:val="24"/>
-              </w:rPr>
+            <w:proofErr w:type="spellEnd"/>
+            <w:r>
+              <w:t xml:space="preserve"> </w:t>
+            </w:r>
+            <w:proofErr w:type="spellStart"/>
+            <w:r>
+              <w:t>lead</w:t>
+            </w:r>
+            <w:proofErr w:type="spellEnd"/>
+            <w:r>
+              <w:t xml:space="preserve"> to </w:t>
+            </w:r>
+            <w:proofErr w:type="spellStart"/>
+            <w:r>
               <w:t>misuse</w:t>
             </w:r>
-            <w:r>
-              <w:rPr>
-                <w:rFonts w:ascii="Gautami" w:hAnsi="Gautami" w:cs="Times New Roman"/>
-                <w:color w:val="auto"/>
-                <w:sz w:val="24"/>
-                <w:szCs w:val="24"/>
-              </w:rPr>
-              <w:t xml:space="preserve"> </w:t>
-            </w:r>
-            <w:r>
-              <w:rPr>
-                <w:rFonts w:cs="Times New Roman"/>
-                <w:color w:val="auto"/>
-                <w:sz w:val="24"/>
-                <w:szCs w:val="24"/>
-              </w:rPr>
-              <w:t>as</w:t>
-            </w:r>
-            <w:r>
-              <w:rPr>
-                <w:rFonts w:ascii="Gautami" w:hAnsi="Gautami" w:cs="Times New Roman"/>
-                <w:color w:val="auto"/>
-                <w:sz w:val="24"/>
-                <w:szCs w:val="24"/>
-              </w:rPr>
-              <w:t xml:space="preserve"> </w:t>
-            </w:r>
-            <w:r>
-              <w:rPr>
-                <w:rFonts w:cs="Times New Roman"/>
-                <w:color w:val="auto"/>
-                <w:sz w:val="24"/>
-                <w:szCs w:val="24"/>
-              </w:rPr>
-              <w:t xml:space="preserve">an </w:t>
-            </w:r>
+            <w:proofErr w:type="spellEnd"/>
           </w:p>
         </w:tc>
       </w:tr>
@@ -3065,14 +4321,83 @@
             <w:tcW w:w="2346" w:type="dxa"/>
           </w:tcPr>
           <w:p>
-            <w:pPr>
-              <w:pStyle w:val="normal0"/>
-              <w:widowControl w:val="0"/>
-              <w:spacing w:before="2" w:after="2" w:line="240" w:lineRule="auto"/>
-            </w:pPr>
-            <w:r>
-              <w:t>Lane Keeping Assistance (LKA) function shall apply the steering torque when active in order to stay in ego lane</w:t>
-            </w:r>
+            <w:proofErr w:type="spellStart"/>
+            <w:r>
+              <w:t>Lane</w:t>
+            </w:r>
+            <w:proofErr w:type="spellEnd"/>
+            <w:r>
+              <w:t xml:space="preserve"> </w:t>
+            </w:r>
+            <w:proofErr w:type="spellStart"/>
+            <w:r>
+              <w:t>Keeping</w:t>
+            </w:r>
+            <w:proofErr w:type="spellEnd"/>
+            <w:r>
+              <w:t xml:space="preserve"> Assistance (LKA) </w:t>
+            </w:r>
+            <w:proofErr w:type="spellStart"/>
+            <w:r>
+              <w:t>function</w:t>
+            </w:r>
+            <w:proofErr w:type="spellEnd"/>
+            <w:r>
+              <w:t xml:space="preserve"> </w:t>
+            </w:r>
+            <w:proofErr w:type="spellStart"/>
+            <w:r>
+              <w:t>shall</w:t>
+            </w:r>
+            <w:proofErr w:type="spellEnd"/>
+            <w:r>
+              <w:t xml:space="preserve"> </w:t>
+            </w:r>
+            <w:proofErr w:type="spellStart"/>
+            <w:r>
+              <w:t>apply</w:t>
+            </w:r>
+            <w:proofErr w:type="spellEnd"/>
+            <w:r>
+              <w:t xml:space="preserve"> the </w:t>
+            </w:r>
+            <w:proofErr w:type="spellStart"/>
+            <w:r>
+              <w:t>steering</w:t>
+            </w:r>
+            <w:proofErr w:type="spellEnd"/>
+            <w:r>
+              <w:t xml:space="preserve"> torque </w:t>
+            </w:r>
+            <w:proofErr w:type="spellStart"/>
+            <w:r>
+              <w:t>when</w:t>
+            </w:r>
+            <w:proofErr w:type="spellEnd"/>
+            <w:r>
+              <w:t xml:space="preserve"> active in </w:t>
+            </w:r>
+            <w:proofErr w:type="spellStart"/>
+            <w:r>
+              <w:t>order</w:t>
+            </w:r>
+            <w:proofErr w:type="spellEnd"/>
+            <w:r>
+              <w:t xml:space="preserve"> to </w:t>
+            </w:r>
+            <w:proofErr w:type="spellStart"/>
+            <w:r>
+              <w:t>stay</w:t>
+            </w:r>
+            <w:proofErr w:type="spellEnd"/>
+            <w:r>
+              <w:t xml:space="preserve"> in ego </w:t>
+            </w:r>
+            <w:proofErr w:type="spellStart"/>
+            <w:r>
+              <w:t>lane</w:t>
+            </w:r>
+            <w:proofErr w:type="spellEnd"/>
           </w:p>
         </w:tc>
         <w:tc>
@@ -3080,11 +4405,6 @@
             <w:tcW w:w="2346" w:type="dxa"/>
           </w:tcPr>
           <w:p>
-            <w:pPr>
-              <w:pStyle w:val="normal0"/>
-              <w:widowControl w:val="0"/>
-              <w:spacing w:before="2" w:after="2" w:line="240" w:lineRule="auto"/>
-            </w:pPr>
             <w:r>
               <w:t>WRONG</w:t>
             </w:r>
@@ -3095,14 +4415,83 @@
             <w:tcW w:w="2346" w:type="dxa"/>
           </w:tcPr>
           <w:p>
-            <w:pPr>
-              <w:pStyle w:val="normal0"/>
-              <w:widowControl w:val="0"/>
-              <w:spacing w:before="2" w:after="2"/>
-            </w:pPr>
-            <w:r>
-              <w:t>Lane keeping keeps applying lane centering torque while the driver is trying to pull off to shoulder</w:t>
-            </w:r>
+            <w:proofErr w:type="spellStart"/>
+            <w:r>
+              <w:t>Lane</w:t>
+            </w:r>
+            <w:proofErr w:type="spellEnd"/>
+            <w:r>
+              <w:t xml:space="preserve"> </w:t>
+            </w:r>
+            <w:proofErr w:type="spellStart"/>
+            <w:r>
+              <w:t>keeping</w:t>
+            </w:r>
+            <w:proofErr w:type="spellEnd"/>
+            <w:r>
+              <w:t xml:space="preserve"> </w:t>
+            </w:r>
+            <w:proofErr w:type="spellStart"/>
+            <w:r>
+              <w:t>keeps</w:t>
+            </w:r>
+            <w:proofErr w:type="spellEnd"/>
+            <w:r>
+              <w:t xml:space="preserve"> </w:t>
+            </w:r>
+            <w:proofErr w:type="spellStart"/>
+            <w:r>
+              <w:t>applying</w:t>
+            </w:r>
+            <w:proofErr w:type="spellEnd"/>
+            <w:r>
+              <w:t xml:space="preserve"> </w:t>
+            </w:r>
+            <w:proofErr w:type="spellStart"/>
+            <w:r>
+              <w:t>lane</w:t>
+            </w:r>
+            <w:proofErr w:type="spellEnd"/>
+            <w:r>
+              <w:t xml:space="preserve"> </w:t>
+            </w:r>
+            <w:proofErr w:type="spellStart"/>
+            <w:r>
+              <w:t>centering</w:t>
+            </w:r>
+            <w:proofErr w:type="spellEnd"/>
+            <w:r>
+              <w:t xml:space="preserve"> torque </w:t>
+            </w:r>
+            <w:proofErr w:type="spellStart"/>
+            <w:r>
+              <w:t>while</w:t>
+            </w:r>
+            <w:proofErr w:type="spellEnd"/>
+            <w:r>
+              <w:t xml:space="preserve"> the driver </w:t>
+            </w:r>
+            <w:proofErr w:type="spellStart"/>
+            <w:r>
+              <w:t>is</w:t>
+            </w:r>
+            <w:proofErr w:type="spellEnd"/>
+            <w:r>
+              <w:t xml:space="preserve"> </w:t>
+            </w:r>
+            <w:proofErr w:type="spellStart"/>
+            <w:r>
+              <w:t>trying</w:t>
+            </w:r>
+            <w:proofErr w:type="spellEnd"/>
+            <w:r>
+              <w:t xml:space="preserve"> to pull off to </w:t>
+            </w:r>
+            <w:proofErr w:type="spellStart"/>
+            <w:r>
+              <w:t>shoulder</w:t>
+            </w:r>
+            <w:proofErr w:type="spellEnd"/>
           </w:p>
         </w:tc>
       </w:tr>
@@ -3146,18 +4535,135 @@
           </w:tcPr>
           <w:p>
             <w:pPr>
-              <w:pStyle w:val="normal0"/>
-              <w:widowControl w:val="0"/>
-              <w:spacing w:before="2" w:after="2" w:line="240" w:lineRule="auto"/>
               <w:rPr>
                 <w:color w:val="auto"/>
               </w:rPr>
             </w:pPr>
+            <w:proofErr w:type="spellStart"/>
             <w:r>
               <w:rPr>
                 <w:color w:val="auto"/>
               </w:rPr>
-              <w:t>Lane Departure Warning (LDW) function shall apply an oscillating steering torque to provide the driver a haptic feedback.</w:t>
+              <w:t>Lane</w:t>
+            </w:r>
+            <w:proofErr w:type="spellEnd"/>
+            <w:r>
+              <w:rPr>
+                <w:color w:val="auto"/>
+              </w:rPr>
+              <w:t xml:space="preserve"> </w:t>
+            </w:r>
+            <w:proofErr w:type="spellStart"/>
+            <w:r>
+              <w:rPr>
+                <w:color w:val="auto"/>
+              </w:rPr>
+              <w:t>Departure</w:t>
+            </w:r>
+            <w:proofErr w:type="spellEnd"/>
+            <w:r>
+              <w:rPr>
+                <w:color w:val="auto"/>
+              </w:rPr>
+              <w:t xml:space="preserve"> Warning (LDW) </w:t>
+            </w:r>
+            <w:proofErr w:type="spellStart"/>
+            <w:r>
+              <w:rPr>
+                <w:color w:val="auto"/>
+              </w:rPr>
+              <w:t>function</w:t>
+            </w:r>
+            <w:proofErr w:type="spellEnd"/>
+            <w:r>
+              <w:rPr>
+                <w:color w:val="auto"/>
+              </w:rPr>
+              <w:t xml:space="preserve"> </w:t>
+            </w:r>
+            <w:proofErr w:type="spellStart"/>
+            <w:r>
+              <w:rPr>
+                <w:color w:val="auto"/>
+              </w:rPr>
+              <w:t>shall</w:t>
+            </w:r>
+            <w:proofErr w:type="spellEnd"/>
+            <w:r>
+              <w:rPr>
+                <w:color w:val="auto"/>
+              </w:rPr>
+              <w:t xml:space="preserve"> </w:t>
+            </w:r>
+            <w:proofErr w:type="spellStart"/>
+            <w:r>
+              <w:rPr>
+                <w:color w:val="auto"/>
+              </w:rPr>
+              <w:t>apply</w:t>
+            </w:r>
+            <w:proofErr w:type="spellEnd"/>
+            <w:r>
+              <w:rPr>
+                <w:color w:val="auto"/>
+              </w:rPr>
+              <w:t xml:space="preserve"> an </w:t>
+            </w:r>
+            <w:proofErr w:type="spellStart"/>
+            <w:r>
+              <w:rPr>
+                <w:color w:val="auto"/>
+              </w:rPr>
+              <w:t>oscillating</w:t>
+            </w:r>
+            <w:proofErr w:type="spellEnd"/>
+            <w:r>
+              <w:rPr>
+                <w:color w:val="auto"/>
+              </w:rPr>
+              <w:t xml:space="preserve"> </w:t>
+            </w:r>
+            <w:proofErr w:type="spellStart"/>
+            <w:r>
+              <w:rPr>
+                <w:color w:val="auto"/>
+              </w:rPr>
+              <w:t>steering</w:t>
+            </w:r>
+            <w:proofErr w:type="spellEnd"/>
+            <w:r>
+              <w:rPr>
+                <w:color w:val="auto"/>
+              </w:rPr>
+              <w:t xml:space="preserve"> torque to </w:t>
+            </w:r>
+            <w:proofErr w:type="spellStart"/>
+            <w:r>
+              <w:rPr>
+                <w:color w:val="auto"/>
+              </w:rPr>
+              <w:t>provide</w:t>
+            </w:r>
+            <w:proofErr w:type="spellEnd"/>
+            <w:r>
+              <w:rPr>
+                <w:color w:val="auto"/>
+              </w:rPr>
+              <w:t xml:space="preserve"> the driver a </w:t>
+            </w:r>
+            <w:proofErr w:type="spellStart"/>
+            <w:r>
+              <w:rPr>
+                <w:color w:val="auto"/>
+              </w:rPr>
+              <w:t>haptic</w:t>
+            </w:r>
+            <w:proofErr w:type="spellEnd"/>
+            <w:r>
+              <w:rPr>
+                <w:color w:val="auto"/>
+              </w:rPr>
+              <w:t xml:space="preserve"> feedback.</w:t>
             </w:r>
           </w:p>
         </w:tc>
@@ -3167,9 +4673,6 @@
           </w:tcPr>
           <w:p>
             <w:pPr>
-              <w:pStyle w:val="normal0"/>
-              <w:widowControl w:val="0"/>
-              <w:spacing w:before="2" w:after="2" w:line="240" w:lineRule="auto"/>
               <w:rPr>
                 <w:color w:val="auto"/>
               </w:rPr>
@@ -3188,18 +4691,93 @@
           </w:tcPr>
           <w:p>
             <w:pPr>
-              <w:pStyle w:val="normal0"/>
-              <w:widowControl w:val="0"/>
-              <w:spacing w:before="2" w:after="2"/>
               <w:rPr>
                 <w:color w:val="auto"/>
               </w:rPr>
             </w:pPr>
+            <w:proofErr w:type="spellStart"/>
             <w:r>
               <w:rPr>
                 <w:color w:val="auto"/>
               </w:rPr>
-              <w:t>Malfunction in camera subsystem causes lane departure warning to trigger off at random moments</w:t>
+              <w:t>Malfunction</w:t>
+            </w:r>
+            <w:proofErr w:type="spellEnd"/>
+            <w:r>
+              <w:rPr>
+                <w:color w:val="auto"/>
+              </w:rPr>
+              <w:t xml:space="preserve"> in camera </w:t>
+            </w:r>
+            <w:proofErr w:type="spellStart"/>
+            <w:r>
+              <w:rPr>
+                <w:color w:val="auto"/>
+              </w:rPr>
+              <w:t>subsystem</w:t>
+            </w:r>
+            <w:proofErr w:type="spellEnd"/>
+            <w:r>
+              <w:rPr>
+                <w:color w:val="auto"/>
+              </w:rPr>
+              <w:t xml:space="preserve"> causes </w:t>
+            </w:r>
+            <w:proofErr w:type="spellStart"/>
+            <w:r>
+              <w:rPr>
+                <w:color w:val="auto"/>
+              </w:rPr>
+              <w:t>lane</w:t>
+            </w:r>
+            <w:proofErr w:type="spellEnd"/>
+            <w:r>
+              <w:rPr>
+                <w:color w:val="auto"/>
+              </w:rPr>
+              <w:t xml:space="preserve"> </w:t>
+            </w:r>
+            <w:proofErr w:type="spellStart"/>
+            <w:r>
+              <w:rPr>
+                <w:color w:val="auto"/>
+              </w:rPr>
+              <w:t>departure</w:t>
+            </w:r>
+            <w:proofErr w:type="spellEnd"/>
+            <w:r>
+              <w:rPr>
+                <w:color w:val="auto"/>
+              </w:rPr>
+              <w:t xml:space="preserve"> warning to trigger off </w:t>
+            </w:r>
+            <w:proofErr w:type="spellStart"/>
+            <w:r>
+              <w:rPr>
+                <w:color w:val="auto"/>
+              </w:rPr>
+              <w:t>at</w:t>
+            </w:r>
+            <w:proofErr w:type="spellEnd"/>
+            <w:r>
+              <w:rPr>
+                <w:color w:val="auto"/>
+              </w:rPr>
+              <w:t xml:space="preserve"> </w:t>
+            </w:r>
+            <w:proofErr w:type="spellStart"/>
+            <w:r>
+              <w:rPr>
+                <w:color w:val="auto"/>
+              </w:rPr>
+              <w:t>random</w:t>
+            </w:r>
+            <w:proofErr w:type="spellEnd"/>
+            <w:r>
+              <w:rPr>
+                <w:color w:val="auto"/>
+              </w:rPr>
+              <w:t xml:space="preserve"> moments</w:t>
             </w:r>
           </w:p>
         </w:tc>
@@ -3215,16 +4793,55 @@
         <w:pStyle w:val="Titre2"/>
         <w:contextualSpacing w:val="0"/>
       </w:pPr>
-      <w:r>
-        <w:t>Functional Safety Requirements</w:t>
-      </w:r>
+      <w:proofErr w:type="spellStart"/>
+      <w:r>
+        <w:t>Functional</w:t>
+      </w:r>
+      <w:proofErr w:type="spellEnd"/>
+      <w:r>
+        <w:t xml:space="preserve"> </w:t>
+      </w:r>
+      <w:proofErr w:type="spellStart"/>
+      <w:r>
+        <w:t>Safety</w:t>
+      </w:r>
+      <w:proofErr w:type="spellEnd"/>
+      <w:r>
+        <w:t xml:space="preserve"> </w:t>
+      </w:r>
+      <w:proofErr w:type="spellStart"/>
+      <w:r>
+        <w:t>Requirements</w:t>
+      </w:r>
+      <w:proofErr w:type="spellEnd"/>
     </w:p>
     <w:p>
       <w:pPr>
         <w:pStyle w:val="normal0"/>
       </w:pPr>
-      <w:r>
-        <w:t>Lane Departure Warning (LDW) Requirements:</w:t>
+      <w:proofErr w:type="spellStart"/>
+      <w:r>
+        <w:t>Lane</w:t>
+      </w:r>
+      <w:proofErr w:type="spellEnd"/>
+      <w:r>
+        <w:t xml:space="preserve"> </w:t>
+      </w:r>
+      <w:proofErr w:type="spellStart"/>
+      <w:r>
+        <w:t>Departure</w:t>
+      </w:r>
+      <w:proofErr w:type="spellEnd"/>
+      <w:r>
+        <w:t xml:space="preserve"> Warning (LDW) </w:t>
+      </w:r>
+      <w:proofErr w:type="spellStart"/>
+      <w:r>
+        <w:t>Requirements</w:t>
+      </w:r>
+      <w:proofErr w:type="spellEnd"/>
+      <w:r>
+        <w:t>:</w:t>
       </w:r>
     </w:p>
     <w:p>
@@ -3304,12 +4921,42 @@
                 <w:b/>
               </w:rPr>
             </w:pPr>
-            <w:r>
-              <w:rPr>
-                <w:b/>
-              </w:rPr>
-              <w:t>Functional Safety Requirement</w:t>
-            </w:r>
+            <w:proofErr w:type="spellStart"/>
+            <w:r>
+              <w:rPr>
+                <w:b/>
+              </w:rPr>
+              <w:t>Functional</w:t>
+            </w:r>
+            <w:proofErr w:type="spellEnd"/>
+            <w:r>
+              <w:rPr>
+                <w:b/>
+              </w:rPr>
+              <w:t xml:space="preserve"> </w:t>
+            </w:r>
+            <w:proofErr w:type="spellStart"/>
+            <w:r>
+              <w:rPr>
+                <w:b/>
+              </w:rPr>
+              <w:t>Safety</w:t>
+            </w:r>
+            <w:proofErr w:type="spellEnd"/>
+            <w:r>
+              <w:rPr>
+                <w:b/>
+              </w:rPr>
+              <w:t xml:space="preserve"> </w:t>
+            </w:r>
+            <w:proofErr w:type="spellStart"/>
+            <w:r>
+              <w:rPr>
+                <w:b/>
+              </w:rPr>
+              <w:t>Requirement</w:t>
+            </w:r>
+            <w:proofErr w:type="spellEnd"/>
           </w:p>
         </w:tc>
         <w:tc>
@@ -3360,12 +5007,42 @@
                 <w:b/>
               </w:rPr>
             </w:pPr>
-            <w:r>
-              <w:rPr>
-                <w:b/>
-              </w:rPr>
-              <w:t>Fault Tolerant Time Interval</w:t>
-            </w:r>
+            <w:proofErr w:type="spellStart"/>
+            <w:r>
+              <w:rPr>
+                <w:b/>
+              </w:rPr>
+              <w:t>Fault</w:t>
+            </w:r>
+            <w:proofErr w:type="spellEnd"/>
+            <w:r>
+              <w:rPr>
+                <w:b/>
+              </w:rPr>
+              <w:t xml:space="preserve"> </w:t>
+            </w:r>
+            <w:proofErr w:type="spellStart"/>
+            <w:r>
+              <w:rPr>
+                <w:b/>
+              </w:rPr>
+              <w:t>Tolerant</w:t>
+            </w:r>
+            <w:proofErr w:type="spellEnd"/>
+            <w:r>
+              <w:rPr>
+                <w:b/>
+              </w:rPr>
+              <w:t xml:space="preserve"> Time </w:t>
+            </w:r>
+            <w:proofErr w:type="spellStart"/>
+            <w:r>
+              <w:rPr>
+                <w:b/>
+              </w:rPr>
+              <w:t>Interval</w:t>
+            </w:r>
+            <w:proofErr w:type="spellEnd"/>
           </w:p>
         </w:tc>
         <w:tc>
@@ -3388,11 +5065,19 @@
                 <w:b/>
               </w:rPr>
             </w:pPr>
-            <w:r>
-              <w:rPr>
-                <w:b/>
-              </w:rPr>
-              <w:t>Safe State</w:t>
+            <w:proofErr w:type="spellStart"/>
+            <w:r>
+              <w:rPr>
+                <w:b/>
+              </w:rPr>
+              <w:t>Safe</w:t>
+            </w:r>
+            <w:proofErr w:type="spellEnd"/>
+            <w:r>
+              <w:rPr>
+                <w:b/>
+              </w:rPr>
+              <w:t xml:space="preserve"> State</w:t>
             </w:r>
           </w:p>
         </w:tc>
@@ -3409,41 +5094,27 @@
             </w:tcMar>
           </w:tcPr>
           <w:p>
-            <w:pPr>
-              <w:pStyle w:val="normal0"/>
-              <w:widowControl w:val="0"/>
-              <w:spacing w:line="240" w:lineRule="auto"/>
-            </w:pPr>
+            <w:proofErr w:type="spellStart"/>
             <w:r>
               <w:t>Functional</w:t>
             </w:r>
-          </w:p>
-          <w:p>
-            <w:pPr>
-              <w:pStyle w:val="normal0"/>
-              <w:widowControl w:val="0"/>
-              <w:spacing w:line="240" w:lineRule="auto"/>
-            </w:pPr>
+            <w:proofErr w:type="spellEnd"/>
+          </w:p>
+          <w:p>
+            <w:proofErr w:type="spellStart"/>
             <w:r>
               <w:t>Safety</w:t>
             </w:r>
-          </w:p>
-          <w:p>
-            <w:pPr>
-              <w:pStyle w:val="normal0"/>
-              <w:widowControl w:val="0"/>
-              <w:spacing w:line="240" w:lineRule="auto"/>
-            </w:pPr>
+            <w:proofErr w:type="spellEnd"/>
+          </w:p>
+          <w:p>
+            <w:proofErr w:type="spellStart"/>
             <w:r>
               <w:t>Requirement</w:t>
             </w:r>
-          </w:p>
-          <w:p>
-            <w:pPr>
-              <w:pStyle w:val="normal0"/>
-              <w:widowControl w:val="0"/>
-              <w:spacing w:line="240" w:lineRule="auto"/>
-            </w:pPr>
+            <w:proofErr w:type="spellEnd"/>
+          </w:p>
+          <w:p>
             <w:r>
               <w:t>01-01</w:t>
             </w:r>
@@ -3460,15 +5131,8 @@
             </w:tcMar>
           </w:tcPr>
           <w:p>
-            <w:pPr>
-              <w:pStyle w:val="NormalWeb"/>
-              <w:shd w:val="clear" w:color="auto" w:fill="FFFFFF"/>
-              <w:spacing w:before="2" w:after="2"/>
-            </w:pPr>
-            <w:r>
-              <w:rPr>
-                <w:rFonts w:ascii="Arial" w:hAnsi="Arial"/>
-                <w:sz w:val="24"/>
+            <w:r>
+              <w:rPr>
                 <w:szCs w:val="24"/>
               </w:rPr>
               <w:t>The</w:t>
@@ -3476,47 +5140,42 @@
             <w:r>
               <w:rPr>
                 <w:rFonts w:ascii="Gautami" w:hAnsi="Gautami"/>
-                <w:sz w:val="24"/>
-                <w:szCs w:val="24"/>
-              </w:rPr>
-              <w:t xml:space="preserve"> </w:t>
-            </w:r>
-            <w:r>
-              <w:rPr>
-                <w:rFonts w:ascii="Arial" w:hAnsi="Arial"/>
-                <w:sz w:val="24"/>
+                <w:szCs w:val="24"/>
+              </w:rPr>
+              <w:t xml:space="preserve"> </w:t>
+            </w:r>
+            <w:proofErr w:type="spellStart"/>
+            <w:r>
+              <w:rPr>
                 <w:szCs w:val="24"/>
               </w:rPr>
               <w:t>Lane</w:t>
             </w:r>
+            <w:proofErr w:type="spellEnd"/>
             <w:r>
               <w:rPr>
                 <w:rFonts w:ascii="Gautami" w:hAnsi="Gautami"/>
-                <w:sz w:val="24"/>
-                <w:szCs w:val="24"/>
-              </w:rPr>
-              <w:t xml:space="preserve"> </w:t>
-            </w:r>
-            <w:r>
-              <w:rPr>
-                <w:rFonts w:ascii="Arial" w:hAnsi="Arial"/>
-                <w:sz w:val="24"/>
+                <w:szCs w:val="24"/>
+              </w:rPr>
+              <w:t xml:space="preserve"> </w:t>
+            </w:r>
+            <w:proofErr w:type="spellStart"/>
+            <w:r>
+              <w:rPr>
                 <w:szCs w:val="24"/>
               </w:rPr>
               <w:t>Departure</w:t>
             </w:r>
+            <w:proofErr w:type="spellEnd"/>
             <w:r>
               <w:rPr>
                 <w:rFonts w:ascii="Gautami" w:hAnsi="Gautami"/>
-                <w:sz w:val="24"/>
-                <w:szCs w:val="24"/>
-              </w:rPr>
-              <w:t xml:space="preserve"> </w:t>
-            </w:r>
-            <w:r>
-              <w:rPr>
-                <w:rFonts w:ascii="Arial" w:hAnsi="Arial"/>
-                <w:sz w:val="24"/>
+                <w:szCs w:val="24"/>
+              </w:rPr>
+              <w:t xml:space="preserve"> </w:t>
+            </w:r>
+            <w:r>
+              <w:rPr>
                 <w:szCs w:val="24"/>
               </w:rPr>
               <w:t>Warning</w:t>
@@ -3524,15 +5183,12 @@
             <w:r>
               <w:rPr>
                 <w:rFonts w:ascii="Gautami" w:hAnsi="Gautami"/>
-                <w:sz w:val="24"/>
-                <w:szCs w:val="24"/>
-              </w:rPr>
-              <w:t xml:space="preserve"> </w:t>
-            </w:r>
-            <w:r>
-              <w:rPr>
-                <w:rFonts w:ascii="Arial" w:hAnsi="Arial"/>
-                <w:sz w:val="24"/>
+                <w:szCs w:val="24"/>
+              </w:rPr>
+              <w:t xml:space="preserve"> </w:t>
+            </w:r>
+            <w:r>
+              <w:rPr>
                 <w:szCs w:val="24"/>
               </w:rPr>
               <w:t>item</w:t>
@@ -3540,47 +5196,56 @@
             <w:r>
               <w:rPr>
                 <w:rFonts w:ascii="Gautami" w:hAnsi="Gautami"/>
-                <w:sz w:val="24"/>
-                <w:szCs w:val="24"/>
-              </w:rPr>
-              <w:t xml:space="preserve"> </w:t>
-            </w:r>
-            <w:r>
-              <w:rPr>
-                <w:rFonts w:ascii="Arial" w:hAnsi="Arial"/>
-                <w:sz w:val="24"/>
-                <w:szCs w:val="24"/>
-              </w:rPr>
-              <w:t>shall ensure</w:t>
-            </w:r>
+                <w:szCs w:val="24"/>
+              </w:rPr>
+              <w:t xml:space="preserve"> </w:t>
+            </w:r>
+            <w:proofErr w:type="spellStart"/>
+            <w:r>
+              <w:rPr>
+                <w:szCs w:val="24"/>
+              </w:rPr>
+              <w:t>shall</w:t>
+            </w:r>
+            <w:proofErr w:type="spellEnd"/>
+            <w:r>
+              <w:rPr>
+                <w:szCs w:val="24"/>
+              </w:rPr>
+              <w:t xml:space="preserve"> </w:t>
+            </w:r>
+            <w:proofErr w:type="spellStart"/>
+            <w:r>
+              <w:rPr>
+                <w:szCs w:val="24"/>
+              </w:rPr>
+              <w:t>ensure</w:t>
+            </w:r>
+            <w:proofErr w:type="spellEnd"/>
             <w:r>
               <w:rPr>
                 <w:rFonts w:ascii="Gautami" w:hAnsi="Gautami"/>
-                <w:sz w:val="24"/>
-                <w:szCs w:val="24"/>
-              </w:rPr>
-              <w:t xml:space="preserve"> </w:t>
-            </w:r>
-            <w:r>
-              <w:rPr>
-                <w:rFonts w:ascii="Arial" w:hAnsi="Arial"/>
-                <w:sz w:val="24"/>
+                <w:szCs w:val="24"/>
+              </w:rPr>
+              <w:t xml:space="preserve"> </w:t>
+            </w:r>
+            <w:proofErr w:type="spellStart"/>
+            <w:r>
+              <w:rPr>
                 <w:szCs w:val="24"/>
               </w:rPr>
               <w:t>that</w:t>
             </w:r>
+            <w:proofErr w:type="spellEnd"/>
             <w:r>
               <w:rPr>
                 <w:rFonts w:ascii="Gautami" w:hAnsi="Gautami"/>
-                <w:sz w:val="24"/>
-                <w:szCs w:val="24"/>
-              </w:rPr>
-              <w:t xml:space="preserve"> </w:t>
-            </w:r>
-            <w:r>
-              <w:rPr>
-                <w:rFonts w:ascii="Arial" w:hAnsi="Arial"/>
-                <w:sz w:val="24"/>
+                <w:szCs w:val="24"/>
+              </w:rPr>
+              <w:t xml:space="preserve"> </w:t>
+            </w:r>
+            <w:r>
+              <w:rPr>
                 <w:szCs w:val="24"/>
               </w:rPr>
               <w:t>the</w:t>
@@ -3588,47 +5253,56 @@
             <w:r>
               <w:rPr>
                 <w:rFonts w:ascii="Gautami" w:hAnsi="Gautami"/>
-                <w:sz w:val="24"/>
-                <w:szCs w:val="24"/>
-              </w:rPr>
-              <w:t xml:space="preserve"> </w:t>
-            </w:r>
-            <w:r>
-              <w:rPr>
-                <w:rFonts w:ascii="Arial" w:hAnsi="Arial"/>
-                <w:sz w:val="24"/>
+                <w:szCs w:val="24"/>
+              </w:rPr>
+              <w:t xml:space="preserve"> </w:t>
+            </w:r>
+            <w:proofErr w:type="spellStart"/>
+            <w:r>
+              <w:rPr>
                 <w:szCs w:val="24"/>
               </w:rPr>
               <w:t>lane</w:t>
             </w:r>
+            <w:proofErr w:type="spellEnd"/>
             <w:r>
               <w:rPr>
                 <w:rFonts w:ascii="Gautami" w:hAnsi="Gautami"/>
-                <w:sz w:val="24"/>
-                <w:szCs w:val="24"/>
-              </w:rPr>
-              <w:t xml:space="preserve"> </w:t>
-            </w:r>
-            <w:r>
-              <w:rPr>
-                <w:rFonts w:ascii="Arial" w:hAnsi="Arial"/>
-                <w:sz w:val="24"/>
-                <w:szCs w:val="24"/>
-              </w:rPr>
-              <w:t>departure oscillating</w:t>
-            </w:r>
+                <w:szCs w:val="24"/>
+              </w:rPr>
+              <w:t xml:space="preserve"> </w:t>
+            </w:r>
+            <w:proofErr w:type="spellStart"/>
+            <w:r>
+              <w:rPr>
+                <w:szCs w:val="24"/>
+              </w:rPr>
+              <w:t>departure</w:t>
+            </w:r>
+            <w:proofErr w:type="spellEnd"/>
+            <w:r>
+              <w:rPr>
+                <w:szCs w:val="24"/>
+              </w:rPr>
+              <w:t xml:space="preserve"> </w:t>
+            </w:r>
+            <w:proofErr w:type="spellStart"/>
+            <w:r>
+              <w:rPr>
+                <w:szCs w:val="24"/>
+              </w:rPr>
+              <w:t>oscillating</w:t>
+            </w:r>
+            <w:proofErr w:type="spellEnd"/>
             <w:r>
               <w:rPr>
                 <w:rFonts w:ascii="Gautami" w:hAnsi="Gautami"/>
-                <w:sz w:val="24"/>
-                <w:szCs w:val="24"/>
-              </w:rPr>
-              <w:t xml:space="preserve"> </w:t>
-            </w:r>
-            <w:r>
-              <w:rPr>
-                <w:rFonts w:ascii="Arial" w:hAnsi="Arial"/>
-                <w:sz w:val="24"/>
+                <w:szCs w:val="24"/>
+              </w:rPr>
+              <w:t xml:space="preserve"> </w:t>
+            </w:r>
+            <w:r>
+              <w:rPr>
                 <w:szCs w:val="24"/>
               </w:rPr>
               <w:t>torque</w:t>
@@ -3636,15 +5310,12 @@
             <w:r>
               <w:rPr>
                 <w:rFonts w:ascii="Gautami" w:hAnsi="Gautami"/>
-                <w:sz w:val="24"/>
-                <w:szCs w:val="24"/>
-              </w:rPr>
-              <w:t xml:space="preserve"> </w:t>
-            </w:r>
-            <w:r>
-              <w:rPr>
-                <w:rFonts w:ascii="Arial" w:hAnsi="Arial"/>
-                <w:sz w:val="24"/>
+                <w:szCs w:val="24"/>
+              </w:rPr>
+              <w:t xml:space="preserve"> </w:t>
+            </w:r>
+            <w:r>
+              <w:rPr>
                 <w:szCs w:val="24"/>
               </w:rPr>
               <w:t>amplitude</w:t>
@@ -3652,42 +5323,55 @@
             <w:r>
               <w:rPr>
                 <w:rFonts w:ascii="Gautami" w:hAnsi="Gautami"/>
-                <w:sz w:val="24"/>
-                <w:szCs w:val="24"/>
-              </w:rPr>
-              <w:t xml:space="preserve"> </w:t>
-            </w:r>
-            <w:r>
-              <w:rPr>
-                <w:rFonts w:ascii="Arial" w:hAnsi="Arial"/>
-                <w:sz w:val="24"/>
+                <w:szCs w:val="24"/>
+              </w:rPr>
+              <w:t xml:space="preserve"> </w:t>
+            </w:r>
+            <w:proofErr w:type="spellStart"/>
+            <w:r>
+              <w:rPr>
                 <w:szCs w:val="24"/>
               </w:rPr>
               <w:t>is</w:t>
             </w:r>
+            <w:proofErr w:type="spellEnd"/>
             <w:r>
               <w:rPr>
                 <w:rFonts w:ascii="Gautami" w:hAnsi="Gautami"/>
-                <w:sz w:val="24"/>
-                <w:szCs w:val="24"/>
-              </w:rPr>
-              <w:t xml:space="preserve"> </w:t>
-            </w:r>
-            <w:r>
-              <w:rPr>
-                <w:rFonts w:ascii="Arial" w:hAnsi="Arial"/>
-                <w:sz w:val="24"/>
-                <w:szCs w:val="24"/>
-              </w:rPr>
-              <w:t xml:space="preserve">below Max_Torque_Amplitude. </w:t>
-            </w:r>
-          </w:p>
-          <w:p>
-            <w:pPr>
-              <w:pStyle w:val="normal0"/>
-              <w:widowControl w:val="0"/>
-            </w:pPr>
-          </w:p>
+                <w:szCs w:val="24"/>
+              </w:rPr>
+              <w:t xml:space="preserve"> </w:t>
+            </w:r>
+            <w:proofErr w:type="spellStart"/>
+            <w:r>
+              <w:rPr>
+                <w:szCs w:val="24"/>
+              </w:rPr>
+              <w:t>below</w:t>
+            </w:r>
+            <w:proofErr w:type="spellEnd"/>
+            <w:r>
+              <w:rPr>
+                <w:szCs w:val="24"/>
+              </w:rPr>
+              <w:t xml:space="preserve"> </w:t>
+            </w:r>
+            <w:proofErr w:type="spellStart"/>
+            <w:r>
+              <w:rPr>
+                <w:szCs w:val="24"/>
+              </w:rPr>
+              <w:t>Max_Torque_Amplitude</w:t>
+            </w:r>
+            <w:proofErr w:type="spellEnd"/>
+            <w:r>
+              <w:rPr>
+                <w:szCs w:val="24"/>
+              </w:rPr>
+              <w:t xml:space="preserve">. </w:t>
+            </w:r>
+          </w:p>
+          <w:p/>
         </w:tc>
         <w:tc>
           <w:tcPr>
@@ -3700,11 +5384,6 @@
             </w:tcMar>
           </w:tcPr>
           <w:p>
-            <w:pPr>
-              <w:pStyle w:val="normal0"/>
-              <w:widowControl w:val="0"/>
-              <w:spacing w:line="240" w:lineRule="auto"/>
-            </w:pPr>
             <w:r>
               <w:t>C</w:t>
             </w:r>
@@ -3721,15 +5400,8 @@
             </w:tcMar>
           </w:tcPr>
           <w:p>
-            <w:pPr>
-              <w:pStyle w:val="NormalWeb"/>
-              <w:shd w:val="clear" w:color="auto" w:fill="FFFFFF"/>
-              <w:spacing w:before="2" w:after="2"/>
-            </w:pPr>
-            <w:r>
-              <w:rPr>
-                <w:rFonts w:ascii="Arial" w:hAnsi="Arial"/>
-                <w:sz w:val="24"/>
+            <w:r>
+              <w:rPr>
                 <w:szCs w:val="24"/>
               </w:rPr>
               <w:t>50</w:t>
@@ -3737,27 +5409,18 @@
             <w:r>
               <w:rPr>
                 <w:rFonts w:ascii="Gautami" w:hAnsi="Gautami"/>
-                <w:sz w:val="24"/>
-                <w:szCs w:val="24"/>
-              </w:rPr>
-              <w:t xml:space="preserve"> </w:t>
-            </w:r>
-            <w:r>
-              <w:rPr>
-                <w:rFonts w:ascii="Arial" w:hAnsi="Arial"/>
-                <w:sz w:val="24"/>
+                <w:szCs w:val="24"/>
+              </w:rPr>
+              <w:t xml:space="preserve"> </w:t>
+            </w:r>
+            <w:r>
+              <w:rPr>
                 <w:szCs w:val="24"/>
               </w:rPr>
               <w:t xml:space="preserve">ms </w:t>
             </w:r>
           </w:p>
-          <w:p>
-            <w:pPr>
-              <w:pStyle w:val="normal0"/>
-              <w:widowControl w:val="0"/>
-              <w:spacing w:line="240" w:lineRule="auto"/>
-            </w:pPr>
-          </w:p>
+          <w:p/>
         </w:tc>
         <w:tc>
           <w:tcPr>
@@ -3770,13 +5433,32 @@
             </w:tcMar>
           </w:tcPr>
           <w:p>
-            <w:pPr>
-              <w:pStyle w:val="normal0"/>
-              <w:widowControl w:val="0"/>
-              <w:spacing w:line="240" w:lineRule="auto"/>
-            </w:pPr>
-            <w:r>
-              <w:t xml:space="preserve">Vibration torque amplitude below Max_Torque_A mplitude. </w:t>
+            <w:r>
+              <w:t xml:space="preserve">Vibration torque amplitude </w:t>
+            </w:r>
+            <w:proofErr w:type="spellStart"/>
+            <w:r>
+              <w:t>below</w:t>
+            </w:r>
+            <w:proofErr w:type="spellEnd"/>
+            <w:r>
+              <w:t xml:space="preserve"> </w:t>
+            </w:r>
+            <w:proofErr w:type="spellStart"/>
+            <w:r>
+              <w:t>Max_Torque_A</w:t>
+            </w:r>
+            <w:proofErr w:type="spellEnd"/>
+            <w:r>
+              <w:t xml:space="preserve"> </w:t>
+            </w:r>
+            <w:proofErr w:type="spellStart"/>
+            <w:r>
+              <w:t>mplitude</w:t>
+            </w:r>
+            <w:proofErr w:type="spellEnd"/>
+            <w:r>
+              <w:t xml:space="preserve">. </w:t>
             </w:r>
           </w:p>
         </w:tc>
@@ -3793,41 +5475,27 @@
             </w:tcMar>
           </w:tcPr>
           <w:p>
-            <w:pPr>
-              <w:pStyle w:val="normal0"/>
-              <w:widowControl w:val="0"/>
-              <w:spacing w:line="240" w:lineRule="auto"/>
-            </w:pPr>
+            <w:proofErr w:type="spellStart"/>
             <w:r>
               <w:t>Functional</w:t>
             </w:r>
-          </w:p>
-          <w:p>
-            <w:pPr>
-              <w:pStyle w:val="normal0"/>
-              <w:widowControl w:val="0"/>
-              <w:spacing w:line="240" w:lineRule="auto"/>
-            </w:pPr>
+            <w:proofErr w:type="spellEnd"/>
+          </w:p>
+          <w:p>
+            <w:proofErr w:type="spellStart"/>
             <w:r>
               <w:t>Safety</w:t>
             </w:r>
-          </w:p>
-          <w:p>
-            <w:pPr>
-              <w:pStyle w:val="normal0"/>
-              <w:widowControl w:val="0"/>
-              <w:spacing w:line="240" w:lineRule="auto"/>
-            </w:pPr>
+            <w:proofErr w:type="spellEnd"/>
+          </w:p>
+          <w:p>
+            <w:proofErr w:type="spellStart"/>
             <w:r>
               <w:t>Requirement</w:t>
             </w:r>
-          </w:p>
-          <w:p>
-            <w:pPr>
-              <w:pStyle w:val="normal0"/>
-              <w:widowControl w:val="0"/>
-              <w:spacing w:line="240" w:lineRule="auto"/>
-            </w:pPr>
+            <w:proofErr w:type="spellEnd"/>
+          </w:p>
+          <w:p>
             <w:r>
               <w:t>01-02</w:t>
             </w:r>
@@ -3844,15 +5512,8 @@
             </w:tcMar>
           </w:tcPr>
           <w:p>
-            <w:pPr>
-              <w:pStyle w:val="NormalWeb"/>
-              <w:shd w:val="clear" w:color="auto" w:fill="FFFFFF"/>
-              <w:spacing w:before="2" w:after="2"/>
-            </w:pPr>
-            <w:r>
-              <w:rPr>
-                <w:rFonts w:ascii="Arial" w:hAnsi="Arial"/>
-                <w:sz w:val="24"/>
+            <w:r>
+              <w:rPr>
                 <w:szCs w:val="24"/>
               </w:rPr>
               <w:t>The</w:t>
@@ -3860,47 +5521,42 @@
             <w:r>
               <w:rPr>
                 <w:rFonts w:ascii="Gautami" w:hAnsi="Gautami"/>
-                <w:sz w:val="24"/>
-                <w:szCs w:val="24"/>
-              </w:rPr>
-              <w:t xml:space="preserve"> </w:t>
-            </w:r>
-            <w:r>
-              <w:rPr>
-                <w:rFonts w:ascii="Arial" w:hAnsi="Arial"/>
-                <w:sz w:val="24"/>
+                <w:szCs w:val="24"/>
+              </w:rPr>
+              <w:t xml:space="preserve"> </w:t>
+            </w:r>
+            <w:proofErr w:type="spellStart"/>
+            <w:r>
+              <w:rPr>
                 <w:szCs w:val="24"/>
               </w:rPr>
               <w:t>Lane</w:t>
             </w:r>
+            <w:proofErr w:type="spellEnd"/>
             <w:r>
               <w:rPr>
                 <w:rFonts w:ascii="Gautami" w:hAnsi="Gautami"/>
-                <w:sz w:val="24"/>
-                <w:szCs w:val="24"/>
-              </w:rPr>
-              <w:t xml:space="preserve"> </w:t>
-            </w:r>
-            <w:r>
-              <w:rPr>
-                <w:rFonts w:ascii="Arial" w:hAnsi="Arial"/>
-                <w:sz w:val="24"/>
+                <w:szCs w:val="24"/>
+              </w:rPr>
+              <w:t xml:space="preserve"> </w:t>
+            </w:r>
+            <w:proofErr w:type="spellStart"/>
+            <w:r>
+              <w:rPr>
                 <w:szCs w:val="24"/>
               </w:rPr>
               <w:t>Departure</w:t>
             </w:r>
+            <w:proofErr w:type="spellEnd"/>
             <w:r>
               <w:rPr>
                 <w:rFonts w:ascii="Gautami" w:hAnsi="Gautami"/>
-                <w:sz w:val="24"/>
-                <w:szCs w:val="24"/>
-              </w:rPr>
-              <w:t xml:space="preserve"> </w:t>
-            </w:r>
-            <w:r>
-              <w:rPr>
-                <w:rFonts w:ascii="Arial" w:hAnsi="Arial"/>
-                <w:sz w:val="24"/>
+                <w:szCs w:val="24"/>
+              </w:rPr>
+              <w:t xml:space="preserve"> </w:t>
+            </w:r>
+            <w:r>
+              <w:rPr>
                 <w:szCs w:val="24"/>
               </w:rPr>
               <w:t>Warning</w:t>
@@ -3908,15 +5564,12 @@
             <w:r>
               <w:rPr>
                 <w:rFonts w:ascii="Gautami" w:hAnsi="Gautami"/>
-                <w:sz w:val="24"/>
-                <w:szCs w:val="24"/>
-              </w:rPr>
-              <w:t xml:space="preserve"> </w:t>
-            </w:r>
-            <w:r>
-              <w:rPr>
-                <w:rFonts w:ascii="Arial" w:hAnsi="Arial"/>
-                <w:sz w:val="24"/>
+                <w:szCs w:val="24"/>
+              </w:rPr>
+              <w:t xml:space="preserve"> </w:t>
+            </w:r>
+            <w:r>
+              <w:rPr>
                 <w:szCs w:val="24"/>
               </w:rPr>
               <w:t>item</w:t>
@@ -3924,47 +5577,56 @@
             <w:r>
               <w:rPr>
                 <w:rFonts w:ascii="Gautami" w:hAnsi="Gautami"/>
-                <w:sz w:val="24"/>
-                <w:szCs w:val="24"/>
-              </w:rPr>
-              <w:t xml:space="preserve"> </w:t>
-            </w:r>
-            <w:r>
-              <w:rPr>
-                <w:rFonts w:ascii="Arial" w:hAnsi="Arial"/>
-                <w:sz w:val="24"/>
-                <w:szCs w:val="24"/>
-              </w:rPr>
-              <w:t>shall ensure</w:t>
-            </w:r>
+                <w:szCs w:val="24"/>
+              </w:rPr>
+              <w:t xml:space="preserve"> </w:t>
+            </w:r>
+            <w:proofErr w:type="spellStart"/>
+            <w:r>
+              <w:rPr>
+                <w:szCs w:val="24"/>
+              </w:rPr>
+              <w:t>shall</w:t>
+            </w:r>
+            <w:proofErr w:type="spellEnd"/>
+            <w:r>
+              <w:rPr>
+                <w:szCs w:val="24"/>
+              </w:rPr>
+              <w:t xml:space="preserve"> </w:t>
+            </w:r>
+            <w:proofErr w:type="spellStart"/>
+            <w:r>
+              <w:rPr>
+                <w:szCs w:val="24"/>
+              </w:rPr>
+              <w:t>ensure</w:t>
+            </w:r>
+            <w:proofErr w:type="spellEnd"/>
             <w:r>
               <w:rPr>
                 <w:rFonts w:ascii="Gautami" w:hAnsi="Gautami"/>
-                <w:sz w:val="24"/>
-                <w:szCs w:val="24"/>
-              </w:rPr>
-              <w:t xml:space="preserve"> </w:t>
-            </w:r>
-            <w:r>
-              <w:rPr>
-                <w:rFonts w:ascii="Arial" w:hAnsi="Arial"/>
-                <w:sz w:val="24"/>
+                <w:szCs w:val="24"/>
+              </w:rPr>
+              <w:t xml:space="preserve"> </w:t>
+            </w:r>
+            <w:proofErr w:type="spellStart"/>
+            <w:r>
+              <w:rPr>
                 <w:szCs w:val="24"/>
               </w:rPr>
               <w:t>that</w:t>
             </w:r>
+            <w:proofErr w:type="spellEnd"/>
             <w:r>
               <w:rPr>
                 <w:rFonts w:ascii="Gautami" w:hAnsi="Gautami"/>
-                <w:sz w:val="24"/>
-                <w:szCs w:val="24"/>
-              </w:rPr>
-              <w:t xml:space="preserve"> </w:t>
-            </w:r>
-            <w:r>
-              <w:rPr>
-                <w:rFonts w:ascii="Arial" w:hAnsi="Arial"/>
-                <w:sz w:val="24"/>
+                <w:szCs w:val="24"/>
+              </w:rPr>
+              <w:t xml:space="preserve"> </w:t>
+            </w:r>
+            <w:r>
+              <w:rPr>
                 <w:szCs w:val="24"/>
               </w:rPr>
               <w:t>the</w:t>
@@ -3972,47 +5634,56 @@
             <w:r>
               <w:rPr>
                 <w:rFonts w:ascii="Gautami" w:hAnsi="Gautami"/>
-                <w:sz w:val="24"/>
-                <w:szCs w:val="24"/>
-              </w:rPr>
-              <w:t xml:space="preserve"> </w:t>
-            </w:r>
-            <w:r>
-              <w:rPr>
-                <w:rFonts w:ascii="Arial" w:hAnsi="Arial"/>
-                <w:sz w:val="24"/>
+                <w:szCs w:val="24"/>
+              </w:rPr>
+              <w:t xml:space="preserve"> </w:t>
+            </w:r>
+            <w:proofErr w:type="spellStart"/>
+            <w:r>
+              <w:rPr>
                 <w:szCs w:val="24"/>
               </w:rPr>
               <w:t>lane</w:t>
             </w:r>
+            <w:proofErr w:type="spellEnd"/>
             <w:r>
               <w:rPr>
                 <w:rFonts w:ascii="Gautami" w:hAnsi="Gautami"/>
-                <w:sz w:val="24"/>
-                <w:szCs w:val="24"/>
-              </w:rPr>
-              <w:t xml:space="preserve"> </w:t>
-            </w:r>
-            <w:r>
-              <w:rPr>
-                <w:rFonts w:ascii="Arial" w:hAnsi="Arial"/>
-                <w:sz w:val="24"/>
-                <w:szCs w:val="24"/>
-              </w:rPr>
-              <w:t>departure oscillating</w:t>
-            </w:r>
+                <w:szCs w:val="24"/>
+              </w:rPr>
+              <w:t xml:space="preserve"> </w:t>
+            </w:r>
+            <w:proofErr w:type="spellStart"/>
+            <w:r>
+              <w:rPr>
+                <w:szCs w:val="24"/>
+              </w:rPr>
+              <w:t>departure</w:t>
+            </w:r>
+            <w:proofErr w:type="spellEnd"/>
+            <w:r>
+              <w:rPr>
+                <w:szCs w:val="24"/>
+              </w:rPr>
+              <w:t xml:space="preserve"> </w:t>
+            </w:r>
+            <w:proofErr w:type="spellStart"/>
+            <w:r>
+              <w:rPr>
+                <w:szCs w:val="24"/>
+              </w:rPr>
+              <w:t>oscillating</w:t>
+            </w:r>
+            <w:proofErr w:type="spellEnd"/>
             <w:r>
               <w:rPr>
                 <w:rFonts w:ascii="Gautami" w:hAnsi="Gautami"/>
-                <w:sz w:val="24"/>
-                <w:szCs w:val="24"/>
-              </w:rPr>
-              <w:t xml:space="preserve"> </w:t>
-            </w:r>
-            <w:r>
-              <w:rPr>
-                <w:rFonts w:ascii="Arial" w:hAnsi="Arial"/>
-                <w:sz w:val="24"/>
+                <w:szCs w:val="24"/>
+              </w:rPr>
+              <w:t xml:space="preserve"> </w:t>
+            </w:r>
+            <w:r>
+              <w:rPr>
                 <w:szCs w:val="24"/>
               </w:rPr>
               <w:t>torque</w:t>
@@ -4020,58 +5691,70 @@
             <w:r>
               <w:rPr>
                 <w:rFonts w:ascii="Gautami" w:hAnsi="Gautami"/>
-                <w:sz w:val="24"/>
-                <w:szCs w:val="24"/>
-              </w:rPr>
-              <w:t xml:space="preserve"> </w:t>
-            </w:r>
-            <w:r>
-              <w:rPr>
-                <w:rFonts w:ascii="Arial" w:hAnsi="Arial"/>
-                <w:sz w:val="24"/>
+                <w:szCs w:val="24"/>
+              </w:rPr>
+              <w:t xml:space="preserve"> </w:t>
+            </w:r>
+            <w:proofErr w:type="spellStart"/>
+            <w:r>
+              <w:rPr>
                 <w:szCs w:val="24"/>
               </w:rPr>
               <w:t>frequency</w:t>
             </w:r>
+            <w:proofErr w:type="spellEnd"/>
             <w:r>
               <w:rPr>
                 <w:rFonts w:ascii="Gautami" w:hAnsi="Gautami"/>
-                <w:sz w:val="24"/>
-                <w:szCs w:val="24"/>
-              </w:rPr>
-              <w:t xml:space="preserve"> </w:t>
-            </w:r>
-            <w:r>
-              <w:rPr>
-                <w:rFonts w:ascii="Arial" w:hAnsi="Arial"/>
-                <w:sz w:val="24"/>
+                <w:szCs w:val="24"/>
+              </w:rPr>
+              <w:t xml:space="preserve"> </w:t>
+            </w:r>
+            <w:proofErr w:type="spellStart"/>
+            <w:r>
+              <w:rPr>
                 <w:szCs w:val="24"/>
               </w:rPr>
               <w:t>is</w:t>
             </w:r>
+            <w:proofErr w:type="spellEnd"/>
             <w:r>
               <w:rPr>
                 <w:rFonts w:ascii="Gautami" w:hAnsi="Gautami"/>
-                <w:sz w:val="24"/>
-                <w:szCs w:val="24"/>
-              </w:rPr>
-              <w:t xml:space="preserve"> </w:t>
-            </w:r>
-            <w:r>
-              <w:rPr>
-                <w:rFonts w:ascii="Arial" w:hAnsi="Arial"/>
-                <w:sz w:val="24"/>
-                <w:szCs w:val="24"/>
-              </w:rPr>
-              <w:t xml:space="preserve">below Max_Torque_Frequency. </w:t>
-            </w:r>
-          </w:p>
-          <w:p>
-            <w:pPr>
-              <w:pStyle w:val="normal0"/>
-              <w:widowControl w:val="0"/>
-            </w:pPr>
-          </w:p>
+                <w:szCs w:val="24"/>
+              </w:rPr>
+              <w:t xml:space="preserve"> </w:t>
+            </w:r>
+            <w:proofErr w:type="spellStart"/>
+            <w:r>
+              <w:rPr>
+                <w:szCs w:val="24"/>
+              </w:rPr>
+              <w:t>below</w:t>
+            </w:r>
+            <w:proofErr w:type="spellEnd"/>
+            <w:r>
+              <w:rPr>
+                <w:szCs w:val="24"/>
+              </w:rPr>
+              <w:t xml:space="preserve"> </w:t>
+            </w:r>
+            <w:proofErr w:type="spellStart"/>
+            <w:r>
+              <w:rPr>
+                <w:szCs w:val="24"/>
+              </w:rPr>
+              <w:t>Max_Torque_Frequency</w:t>
+            </w:r>
+            <w:proofErr w:type="spellEnd"/>
+            <w:r>
+              <w:rPr>
+                <w:szCs w:val="24"/>
+              </w:rPr>
+              <w:t xml:space="preserve">. </w:t>
+            </w:r>
+          </w:p>
+          <w:p/>
         </w:tc>
         <w:tc>
           <w:tcPr>
@@ -4084,11 +5767,6 @@
             </w:tcMar>
           </w:tcPr>
           <w:p>
-            <w:pPr>
-              <w:pStyle w:val="normal0"/>
-              <w:widowControl w:val="0"/>
-              <w:spacing w:line="240" w:lineRule="auto"/>
-            </w:pPr>
             <w:r>
               <w:t>C</w:t>
             </w:r>
@@ -4105,15 +5783,8 @@
             </w:tcMar>
           </w:tcPr>
           <w:p>
-            <w:pPr>
-              <w:pStyle w:val="NormalWeb"/>
-              <w:shd w:val="clear" w:color="auto" w:fill="FFFFFF"/>
-              <w:spacing w:before="2" w:after="2"/>
-            </w:pPr>
-            <w:r>
-              <w:rPr>
-                <w:rFonts w:ascii="Arial" w:hAnsi="Arial"/>
-                <w:sz w:val="24"/>
+            <w:r>
+              <w:rPr>
                 <w:szCs w:val="24"/>
               </w:rPr>
               <w:t>50</w:t>
@@ -4121,27 +5792,18 @@
             <w:r>
               <w:rPr>
                 <w:rFonts w:ascii="Gautami" w:hAnsi="Gautami"/>
-                <w:sz w:val="24"/>
-                <w:szCs w:val="24"/>
-              </w:rPr>
-              <w:t xml:space="preserve"> </w:t>
-            </w:r>
-            <w:r>
-              <w:rPr>
-                <w:rFonts w:ascii="Arial" w:hAnsi="Arial"/>
-                <w:sz w:val="24"/>
+                <w:szCs w:val="24"/>
+              </w:rPr>
+              <w:t xml:space="preserve"> </w:t>
+            </w:r>
+            <w:r>
+              <w:rPr>
                 <w:szCs w:val="24"/>
               </w:rPr>
               <w:t xml:space="preserve">ms </w:t>
             </w:r>
           </w:p>
-          <w:p>
-            <w:pPr>
-              <w:pStyle w:val="normal0"/>
-              <w:widowControl w:val="0"/>
-              <w:spacing w:line="240" w:lineRule="auto"/>
-            </w:pPr>
-          </w:p>
+          <w:p/>
         </w:tc>
         <w:tc>
           <w:tcPr>
@@ -4154,13 +5816,48 @@
             </w:tcMar>
           </w:tcPr>
           <w:p>
-            <w:pPr>
-              <w:pStyle w:val="normal0"/>
-              <w:widowControl w:val="0"/>
-              <w:spacing w:line="240" w:lineRule="auto"/>
-            </w:pPr>
-            <w:r>
-              <w:t xml:space="preserve">Vibration frequency is below Max_Torque_Fr equency. </w:t>
+            <w:r>
+              <w:t xml:space="preserve">Vibration </w:t>
+            </w:r>
+            <w:proofErr w:type="spellStart"/>
+            <w:r>
+              <w:t>frequency</w:t>
+            </w:r>
+            <w:proofErr w:type="spellEnd"/>
+            <w:r>
+              <w:t xml:space="preserve"> </w:t>
+            </w:r>
+            <w:proofErr w:type="spellStart"/>
+            <w:r>
+              <w:t>is</w:t>
+            </w:r>
+            <w:proofErr w:type="spellEnd"/>
+            <w:r>
+              <w:t xml:space="preserve"> </w:t>
+            </w:r>
+            <w:proofErr w:type="spellStart"/>
+            <w:r>
+              <w:t>below</w:t>
+            </w:r>
+            <w:proofErr w:type="spellEnd"/>
+            <w:r>
+              <w:t xml:space="preserve"> </w:t>
+            </w:r>
+            <w:proofErr w:type="spellStart"/>
+            <w:r>
+              <w:t>Max_Torque_Fr</w:t>
+            </w:r>
+            <w:proofErr w:type="spellEnd"/>
+            <w:r>
+              <w:t xml:space="preserve"> </w:t>
+            </w:r>
+            <w:proofErr w:type="spellStart"/>
+            <w:r>
+              <w:t>equency</w:t>
+            </w:r>
+            <w:proofErr w:type="spellEnd"/>
+            <w:r>
+              <w:t xml:space="preserve">. </w:t>
             </w:r>
           </w:p>
         </w:tc>
@@ -4177,41 +5874,27 @@
             </w:tcMar>
           </w:tcPr>
           <w:p>
-            <w:pPr>
-              <w:pStyle w:val="normal0"/>
-              <w:widowControl w:val="0"/>
-              <w:spacing w:line="240" w:lineRule="auto"/>
-            </w:pPr>
+            <w:proofErr w:type="spellStart"/>
             <w:r>
               <w:t>Functional</w:t>
             </w:r>
-          </w:p>
-          <w:p>
-            <w:pPr>
-              <w:pStyle w:val="normal0"/>
-              <w:widowControl w:val="0"/>
-              <w:spacing w:line="240" w:lineRule="auto"/>
-            </w:pPr>
+            <w:proofErr w:type="spellEnd"/>
+          </w:p>
+          <w:p>
+            <w:proofErr w:type="spellStart"/>
             <w:r>
               <w:t>Safety</w:t>
             </w:r>
-          </w:p>
-          <w:p>
-            <w:pPr>
-              <w:pStyle w:val="normal0"/>
-              <w:widowControl w:val="0"/>
-              <w:spacing w:line="240" w:lineRule="auto"/>
-            </w:pPr>
+            <w:proofErr w:type="spellEnd"/>
+          </w:p>
+          <w:p>
+            <w:proofErr w:type="spellStart"/>
             <w:r>
               <w:t>Requirement</w:t>
             </w:r>
-          </w:p>
-          <w:p>
-            <w:pPr>
-              <w:pStyle w:val="normal0"/>
-              <w:widowControl w:val="0"/>
-              <w:spacing w:line="240" w:lineRule="auto"/>
-            </w:pPr>
+            <w:proofErr w:type="spellEnd"/>
+          </w:p>
+          <w:p>
             <w:r>
               <w:t>01-03</w:t>
             </w:r>
@@ -4228,19 +5911,84 @@
             </w:tcMar>
           </w:tcPr>
           <w:p>
-            <w:pPr>
-              <w:pStyle w:val="normal0"/>
-              <w:widowControl w:val="0"/>
-            </w:pPr>
-            <w:r>
-              <w:t>The Lane Keeping Feature shall turn of</w:t>
+            <w:r>
+              <w:t xml:space="preserve">The </w:t>
+            </w:r>
+            <w:proofErr w:type="spellStart"/>
+            <w:r>
+              <w:t>Lane</w:t>
+            </w:r>
+            <w:proofErr w:type="spellEnd"/>
+            <w:r>
+              <w:t xml:space="preserve"> </w:t>
+            </w:r>
+            <w:proofErr w:type="spellStart"/>
+            <w:r>
+              <w:t>Keeping</w:t>
+            </w:r>
+            <w:proofErr w:type="spellEnd"/>
+            <w:r>
+              <w:t xml:space="preserve"> </w:t>
+            </w:r>
+            <w:proofErr w:type="spellStart"/>
+            <w:r>
+              <w:t>Feature</w:t>
+            </w:r>
+            <w:proofErr w:type="spellEnd"/>
+            <w:r>
+              <w:t xml:space="preserve"> </w:t>
+            </w:r>
+            <w:proofErr w:type="spellStart"/>
+            <w:r>
+              <w:t>shall</w:t>
+            </w:r>
+            <w:proofErr w:type="spellEnd"/>
+            <w:r>
+              <w:t xml:space="preserve"> </w:t>
+            </w:r>
+            <w:proofErr w:type="spellStart"/>
+            <w:r>
+              <w:t>turn</w:t>
+            </w:r>
+            <w:proofErr w:type="spellEnd"/>
+            <w:r>
+              <w:t xml:space="preserve"> of</w:t>
             </w:r>
             <w:r>
               <w:t>f</w:t>
             </w:r>
             <w:r>
-              <w:t xml:space="preserve"> if a fault is detected in the camera subsystem</w:t>
-            </w:r>
+              <w:t xml:space="preserve"> if a </w:t>
+            </w:r>
+            <w:proofErr w:type="spellStart"/>
+            <w:r>
+              <w:t>fault</w:t>
+            </w:r>
+            <w:proofErr w:type="spellEnd"/>
+            <w:r>
+              <w:t xml:space="preserve"> </w:t>
+            </w:r>
+            <w:proofErr w:type="spellStart"/>
+            <w:r>
+              <w:t>is</w:t>
+            </w:r>
+            <w:proofErr w:type="spellEnd"/>
+            <w:r>
+              <w:t xml:space="preserve"> </w:t>
+            </w:r>
+            <w:proofErr w:type="spellStart"/>
+            <w:r>
+              <w:t>detected</w:t>
+            </w:r>
+            <w:proofErr w:type="spellEnd"/>
+            <w:r>
+              <w:t xml:space="preserve"> in the camera </w:t>
+            </w:r>
+            <w:proofErr w:type="spellStart"/>
+            <w:r>
+              <w:t>subsystem</w:t>
+            </w:r>
+            <w:proofErr w:type="spellEnd"/>
           </w:p>
         </w:tc>
         <w:tc>
@@ -4254,11 +6002,6 @@
             </w:tcMar>
           </w:tcPr>
           <w:p>
-            <w:pPr>
-              <w:pStyle w:val="normal0"/>
-              <w:widowControl w:val="0"/>
-              <w:spacing w:line="240" w:lineRule="auto"/>
-            </w:pPr>
             <w:r>
               <w:t>B</w:t>
             </w:r>
@@ -4276,19 +6019,12 @@
           </w:tcPr>
           <w:p>
             <w:pPr>
-              <w:pStyle w:val="NormalWeb"/>
-              <w:shd w:val="clear" w:color="auto" w:fill="FFFFFF"/>
-              <w:spacing w:before="2" w:after="2"/>
-              <w:rPr>
-                <w:rFonts w:ascii="Arial" w:hAnsi="Arial"/>
-                <w:sz w:val="24"/>
-                <w:szCs w:val="24"/>
-              </w:rPr>
-            </w:pPr>
-            <w:r>
-              <w:rPr>
-                <w:rFonts w:ascii="Arial" w:hAnsi="Arial"/>
-                <w:sz w:val="24"/>
+              <w:rPr>
+                <w:szCs w:val="24"/>
+              </w:rPr>
+            </w:pPr>
+            <w:r>
+              <w:rPr>
                 <w:szCs w:val="24"/>
               </w:rPr>
               <w:t>50 ms</w:t>
@@ -4307,23 +6043,116 @@
           </w:tcPr>
           <w:p>
             <w:pPr>
-              <w:pStyle w:val="NormalWeb"/>
-              <w:shd w:val="clear" w:color="auto" w:fill="FFFFFF"/>
-              <w:spacing w:before="2" w:after="2"/>
-              <w:rPr>
-                <w:rFonts w:ascii="Arial" w:hAnsi="Arial"/>
-                <w:sz w:val="24"/>
-                <w:szCs w:val="24"/>
-              </w:rPr>
-            </w:pPr>
-            <w:r>
-              <w:rPr>
-                <w:rFonts w:ascii="Arial" w:hAnsi="Arial"/>
-                <w:sz w:val="24"/>
-                <w:szCs w:val="24"/>
-              </w:rPr>
-              <w:t>Lane Keeping Turns off when there is a fault in the camera subsystem</w:t>
-            </w:r>
+              <w:rPr>
+                <w:szCs w:val="24"/>
+              </w:rPr>
+            </w:pPr>
+            <w:proofErr w:type="spellStart"/>
+            <w:r>
+              <w:rPr>
+                <w:szCs w:val="24"/>
+              </w:rPr>
+              <w:t>Lane</w:t>
+            </w:r>
+            <w:proofErr w:type="spellEnd"/>
+            <w:r>
+              <w:rPr>
+                <w:szCs w:val="24"/>
+              </w:rPr>
+              <w:t xml:space="preserve"> </w:t>
+            </w:r>
+            <w:proofErr w:type="spellStart"/>
+            <w:r>
+              <w:rPr>
+                <w:szCs w:val="24"/>
+              </w:rPr>
+              <w:t>Keeping</w:t>
+            </w:r>
+            <w:proofErr w:type="spellEnd"/>
+            <w:r>
+              <w:rPr>
+                <w:szCs w:val="24"/>
+              </w:rPr>
+              <w:t xml:space="preserve"> </w:t>
+            </w:r>
+            <w:proofErr w:type="spellStart"/>
+            <w:r>
+              <w:rPr>
+                <w:szCs w:val="24"/>
+              </w:rPr>
+              <w:t>Turns</w:t>
+            </w:r>
+            <w:proofErr w:type="spellEnd"/>
+            <w:r>
+              <w:rPr>
+                <w:szCs w:val="24"/>
+              </w:rPr>
+              <w:t xml:space="preserve"> off </w:t>
+            </w:r>
+            <w:proofErr w:type="spellStart"/>
+            <w:r>
+              <w:rPr>
+                <w:szCs w:val="24"/>
+              </w:rPr>
+              <w:t>when</w:t>
+            </w:r>
+            <w:proofErr w:type="spellEnd"/>
+            <w:r>
+              <w:rPr>
+                <w:szCs w:val="24"/>
+              </w:rPr>
+              <w:t xml:space="preserve"> </w:t>
+            </w:r>
+            <w:proofErr w:type="spellStart"/>
+            <w:r>
+              <w:rPr>
+                <w:szCs w:val="24"/>
+              </w:rPr>
+              <w:t>there</w:t>
+            </w:r>
+            <w:proofErr w:type="spellEnd"/>
+            <w:r>
+              <w:rPr>
+                <w:szCs w:val="24"/>
+              </w:rPr>
+              <w:t xml:space="preserve"> </w:t>
+            </w:r>
+            <w:proofErr w:type="spellStart"/>
+            <w:r>
+              <w:rPr>
+                <w:szCs w:val="24"/>
+              </w:rPr>
+              <w:t>is</w:t>
+            </w:r>
+            <w:proofErr w:type="spellEnd"/>
+            <w:r>
+              <w:rPr>
+                <w:szCs w:val="24"/>
+              </w:rPr>
+              <w:t xml:space="preserve"> a </w:t>
+            </w:r>
+            <w:proofErr w:type="spellStart"/>
+            <w:r>
+              <w:rPr>
+                <w:szCs w:val="24"/>
+              </w:rPr>
+              <w:t>fault</w:t>
+            </w:r>
+            <w:proofErr w:type="spellEnd"/>
+            <w:r>
+              <w:rPr>
+                <w:szCs w:val="24"/>
+              </w:rPr>
+              <w:t xml:space="preserve"> in the camera </w:t>
+            </w:r>
+            <w:proofErr w:type="spellStart"/>
+            <w:r>
+              <w:rPr>
+                <w:szCs w:val="24"/>
+              </w:rPr>
+              <w:t>subsystem</w:t>
+            </w:r>
+            <w:proofErr w:type="spellEnd"/>
           </w:p>
         </w:tc>
       </w:tr>
@@ -4342,8 +6171,45 @@
       <w:pPr>
         <w:pStyle w:val="normal0"/>
       </w:pPr>
-      <w:r>
-        <w:t>Lane Departure Warning (LDW) Verification and Validation Acceptance Criteria:</w:t>
+      <w:proofErr w:type="spellStart"/>
+      <w:r>
+        <w:t>Lane</w:t>
+      </w:r>
+      <w:proofErr w:type="spellEnd"/>
+      <w:r>
+        <w:t xml:space="preserve"> </w:t>
+      </w:r>
+      <w:proofErr w:type="spellStart"/>
+      <w:r>
+        <w:t>Departure</w:t>
+      </w:r>
+      <w:proofErr w:type="spellEnd"/>
+      <w:r>
+        <w:t xml:space="preserve"> Warning (LDW) </w:t>
+      </w:r>
+      <w:proofErr w:type="spellStart"/>
+      <w:r>
+        <w:t>Verification</w:t>
+      </w:r>
+      <w:proofErr w:type="spellEnd"/>
+      <w:r>
+        <w:t xml:space="preserve"> and Validation </w:t>
+      </w:r>
+      <w:proofErr w:type="spellStart"/>
+      <w:r>
+        <w:t>Acceptance</w:t>
+      </w:r>
+      <w:proofErr w:type="spellEnd"/>
+      <w:r>
+        <w:t xml:space="preserve"> </w:t>
+      </w:r>
+      <w:proofErr w:type="spellStart"/>
+      <w:r>
+        <w:t>Criteria</w:t>
+      </w:r>
+      <w:proofErr w:type="spellEnd"/>
+      <w:r>
+        <w:t>:</w:t>
       </w:r>
     </w:p>
     <w:p>
@@ -4425,7 +6291,21 @@
               <w:rPr>
                 <w:b/>
               </w:rPr>
-              <w:t xml:space="preserve">Validation Acceptance </w:t>
+              <w:t xml:space="preserve">Validation </w:t>
+            </w:r>
+            <w:proofErr w:type="spellStart"/>
+            <w:r>
+              <w:rPr>
+                <w:b/>
+              </w:rPr>
+              <w:t>Acceptance</w:t>
+            </w:r>
+            <w:proofErr w:type="spellEnd"/>
+            <w:r>
+              <w:rPr>
+                <w:b/>
+              </w:rPr>
+              <w:t xml:space="preserve"> </w:t>
             </w:r>
           </w:p>
           <w:p>
@@ -4437,12 +6317,28 @@
                 <w:b/>
               </w:rPr>
             </w:pPr>
-            <w:r>
-              <w:rPr>
-                <w:b/>
-              </w:rPr>
-              <w:t>Criteria and Method</w:t>
-            </w:r>
+            <w:proofErr w:type="spellStart"/>
+            <w:r>
+              <w:rPr>
+                <w:b/>
+              </w:rPr>
+              <w:t>Criteria</w:t>
+            </w:r>
+            <w:proofErr w:type="spellEnd"/>
+            <w:r>
+              <w:rPr>
+                <w:b/>
+              </w:rPr>
+              <w:t xml:space="preserve"> and </w:t>
+            </w:r>
+            <w:proofErr w:type="spellStart"/>
+            <w:r>
+              <w:rPr>
+                <w:b/>
+              </w:rPr>
+              <w:t>Method</w:t>
+            </w:r>
+            <w:proofErr w:type="spellEnd"/>
           </w:p>
         </w:tc>
         <w:tc>
@@ -4465,11 +6361,33 @@
                 <w:b/>
               </w:rPr>
             </w:pPr>
-            <w:r>
-              <w:rPr>
-                <w:b/>
-              </w:rPr>
-              <w:t xml:space="preserve">Verification Acceptance </w:t>
+            <w:proofErr w:type="spellStart"/>
+            <w:r>
+              <w:rPr>
+                <w:b/>
+              </w:rPr>
+              <w:t>Verification</w:t>
+            </w:r>
+            <w:proofErr w:type="spellEnd"/>
+            <w:r>
+              <w:rPr>
+                <w:b/>
+              </w:rPr>
+              <w:t xml:space="preserve"> </w:t>
+            </w:r>
+            <w:proofErr w:type="spellStart"/>
+            <w:r>
+              <w:rPr>
+                <w:b/>
+              </w:rPr>
+              <w:t>Acceptance</w:t>
+            </w:r>
+            <w:proofErr w:type="spellEnd"/>
+            <w:r>
+              <w:rPr>
+                <w:b/>
+              </w:rPr>
+              <w:t xml:space="preserve"> </w:t>
             </w:r>
           </w:p>
           <w:p>
@@ -4481,12 +6399,28 @@
                 <w:b/>
               </w:rPr>
             </w:pPr>
-            <w:r>
-              <w:rPr>
-                <w:b/>
-              </w:rPr>
-              <w:t>Criteria and Method</w:t>
-            </w:r>
+            <w:proofErr w:type="spellStart"/>
+            <w:r>
+              <w:rPr>
+                <w:b/>
+              </w:rPr>
+              <w:t>Criteria</w:t>
+            </w:r>
+            <w:proofErr w:type="spellEnd"/>
+            <w:r>
+              <w:rPr>
+                <w:b/>
+              </w:rPr>
+              <w:t xml:space="preserve"> and </w:t>
+            </w:r>
+            <w:proofErr w:type="spellStart"/>
+            <w:r>
+              <w:rPr>
+                <w:b/>
+              </w:rPr>
+              <w:t>Method</w:t>
+            </w:r>
+            <w:proofErr w:type="spellEnd"/>
           </w:p>
         </w:tc>
       </w:tr>
@@ -4507,9 +6441,11 @@
               <w:widowControl w:val="0"/>
               <w:spacing w:line="240" w:lineRule="auto"/>
             </w:pPr>
+            <w:proofErr w:type="spellStart"/>
             <w:r>
               <w:t>Functional</w:t>
             </w:r>
+            <w:proofErr w:type="spellEnd"/>
           </w:p>
           <w:p>
             <w:pPr>
@@ -4517,9 +6453,11 @@
               <w:widowControl w:val="0"/>
               <w:spacing w:line="240" w:lineRule="auto"/>
             </w:pPr>
+            <w:proofErr w:type="spellStart"/>
             <w:r>
               <w:t>Safety</w:t>
             </w:r>
+            <w:proofErr w:type="spellEnd"/>
           </w:p>
           <w:p>
             <w:pPr>
@@ -4527,9 +6465,11 @@
               <w:widowControl w:val="0"/>
               <w:spacing w:line="240" w:lineRule="auto"/>
             </w:pPr>
+            <w:proofErr w:type="spellStart"/>
             <w:r>
               <w:t>Requirement</w:t>
             </w:r>
+            <w:proofErr w:type="spellEnd"/>
           </w:p>
           <w:p>
             <w:pPr>
@@ -4558,7 +6498,71 @@
               <w:widowControl w:val="0"/>
             </w:pPr>
             <w:r>
-              <w:t>The chosen amplitude threshold Max_Torque_Amplitude is low enough to make the system safe.</w:t>
+              <w:t xml:space="preserve">The </w:t>
+            </w:r>
+            <w:proofErr w:type="spellStart"/>
+            <w:r>
+              <w:t>chosen</w:t>
+            </w:r>
+            <w:proofErr w:type="spellEnd"/>
+            <w:r>
+              <w:t xml:space="preserve"> amplitude </w:t>
+            </w:r>
+            <w:proofErr w:type="spellStart"/>
+            <w:r>
+              <w:t>threshold</w:t>
+            </w:r>
+            <w:proofErr w:type="spellEnd"/>
+            <w:r>
+              <w:t xml:space="preserve"> </w:t>
+            </w:r>
+            <w:proofErr w:type="spellStart"/>
+            <w:r>
+              <w:t>Max_Torque_Amplitude</w:t>
+            </w:r>
+            <w:proofErr w:type="spellEnd"/>
+            <w:r>
+              <w:t xml:space="preserve"> </w:t>
+            </w:r>
+            <w:proofErr w:type="spellStart"/>
+            <w:r>
+              <w:t>is</w:t>
+            </w:r>
+            <w:proofErr w:type="spellEnd"/>
+            <w:r>
+              <w:t xml:space="preserve"> </w:t>
+            </w:r>
+            <w:proofErr w:type="spellStart"/>
+            <w:r>
+              <w:t>low</w:t>
+            </w:r>
+            <w:proofErr w:type="spellEnd"/>
+            <w:r>
+              <w:t xml:space="preserve"> </w:t>
+            </w:r>
+            <w:proofErr w:type="spellStart"/>
+            <w:r>
+              <w:t>enough</w:t>
+            </w:r>
+            <w:proofErr w:type="spellEnd"/>
+            <w:r>
+              <w:t xml:space="preserve"> to </w:t>
+            </w:r>
+            <w:proofErr w:type="spellStart"/>
+            <w:r>
+              <w:t>make</w:t>
+            </w:r>
+            <w:proofErr w:type="spellEnd"/>
+            <w:r>
+              <w:t xml:space="preserve"> the system </w:t>
+            </w:r>
+            <w:proofErr w:type="spellStart"/>
+            <w:r>
+              <w:t>safe</w:t>
+            </w:r>
+            <w:proofErr w:type="spellEnd"/>
+            <w:r>
+              <w:t>.</w:t>
             </w:r>
           </w:p>
         </w:tc>
@@ -4578,9 +6582,59 @@
               <w:widowControl w:val="0"/>
               <w:spacing w:line="240" w:lineRule="auto"/>
             </w:pPr>
-            <w:r>
-              <w:t>Make sure that under no circumstances the system applied torque exceed Max_Torque_Amplitude</w:t>
-            </w:r>
+            <w:proofErr w:type="spellStart"/>
+            <w:r>
+              <w:t>Make</w:t>
+            </w:r>
+            <w:proofErr w:type="spellEnd"/>
+            <w:r>
+              <w:t xml:space="preserve"> sure </w:t>
+            </w:r>
+            <w:proofErr w:type="spellStart"/>
+            <w:r>
+              <w:t>that</w:t>
+            </w:r>
+            <w:proofErr w:type="spellEnd"/>
+            <w:r>
+              <w:t xml:space="preserve"> </w:t>
+            </w:r>
+            <w:proofErr w:type="spellStart"/>
+            <w:r>
+              <w:t>under</w:t>
+            </w:r>
+            <w:proofErr w:type="spellEnd"/>
+            <w:r>
+              <w:t xml:space="preserve"> no </w:t>
+            </w:r>
+            <w:proofErr w:type="spellStart"/>
+            <w:r>
+              <w:t>circumstances</w:t>
+            </w:r>
+            <w:proofErr w:type="spellEnd"/>
+            <w:r>
+              <w:t xml:space="preserve"> the system </w:t>
+            </w:r>
+            <w:proofErr w:type="spellStart"/>
+            <w:r>
+              <w:t>applied</w:t>
+            </w:r>
+            <w:proofErr w:type="spellEnd"/>
+            <w:r>
+              <w:t xml:space="preserve"> torque </w:t>
+            </w:r>
+            <w:proofErr w:type="spellStart"/>
+            <w:r>
+              <w:t>exceed</w:t>
+            </w:r>
+            <w:proofErr w:type="spellEnd"/>
+            <w:r>
+              <w:t xml:space="preserve"> </w:t>
+            </w:r>
+            <w:proofErr w:type="spellStart"/>
+            <w:r>
+              <w:t>Max_Torque_Amplitude</w:t>
+            </w:r>
+            <w:proofErr w:type="spellEnd"/>
           </w:p>
         </w:tc>
       </w:tr>
@@ -4601,9 +6655,11 @@
               <w:widowControl w:val="0"/>
               <w:spacing w:line="240" w:lineRule="auto"/>
             </w:pPr>
+            <w:proofErr w:type="spellStart"/>
             <w:r>
               <w:t>Functional</w:t>
             </w:r>
+            <w:proofErr w:type="spellEnd"/>
           </w:p>
           <w:p>
             <w:pPr>
@@ -4611,9 +6667,11 @@
               <w:widowControl w:val="0"/>
               <w:spacing w:line="240" w:lineRule="auto"/>
             </w:pPr>
+            <w:proofErr w:type="spellStart"/>
             <w:r>
               <w:t>Safety</w:t>
             </w:r>
+            <w:proofErr w:type="spellEnd"/>
           </w:p>
           <w:p>
             <w:pPr>
@@ -4621,9 +6679,11 @@
               <w:widowControl w:val="0"/>
               <w:spacing w:line="240" w:lineRule="auto"/>
             </w:pPr>
+            <w:proofErr w:type="spellStart"/>
             <w:r>
               <w:t>Requirement</w:t>
             </w:r>
+            <w:proofErr w:type="spellEnd"/>
           </w:p>
           <w:p>
             <w:pPr>
@@ -4652,15 +6712,113 @@
               <w:widowControl w:val="0"/>
             </w:pPr>
             <w:r>
-              <w:t xml:space="preserve">The chosen frequency </w:t>
-            </w:r>
-            <w:r>
-              <w:rPr>
-                <w:sz w:val="24"/>
-                <w:szCs w:val="24"/>
-              </w:rPr>
-              <w:t>Max_Torque_Frequency is low enough to make the system safe</w:t>
-            </w:r>
+              <w:t xml:space="preserve">The </w:t>
+            </w:r>
+            <w:proofErr w:type="spellStart"/>
+            <w:r>
+              <w:t>chosen</w:t>
+            </w:r>
+            <w:proofErr w:type="spellEnd"/>
+            <w:r>
+              <w:t xml:space="preserve"> </w:t>
+            </w:r>
+            <w:proofErr w:type="spellStart"/>
+            <w:r>
+              <w:t>frequency</w:t>
+            </w:r>
+            <w:proofErr w:type="spellEnd"/>
+            <w:r>
+              <w:t xml:space="preserve"> </w:t>
+            </w:r>
+            <w:proofErr w:type="spellStart"/>
+            <w:r>
+              <w:rPr>
+                <w:sz w:val="24"/>
+                <w:szCs w:val="24"/>
+              </w:rPr>
+              <w:t>Max_Torque_Frequency</w:t>
+            </w:r>
+            <w:proofErr w:type="spellEnd"/>
+            <w:r>
+              <w:rPr>
+                <w:sz w:val="24"/>
+                <w:szCs w:val="24"/>
+              </w:rPr>
+              <w:t xml:space="preserve"> </w:t>
+            </w:r>
+            <w:proofErr w:type="spellStart"/>
+            <w:r>
+              <w:rPr>
+                <w:sz w:val="24"/>
+                <w:szCs w:val="24"/>
+              </w:rPr>
+              <w:t>is</w:t>
+            </w:r>
+            <w:proofErr w:type="spellEnd"/>
+            <w:r>
+              <w:rPr>
+                <w:sz w:val="24"/>
+                <w:szCs w:val="24"/>
+              </w:rPr>
+              <w:t xml:space="preserve"> </w:t>
+            </w:r>
+            <w:proofErr w:type="spellStart"/>
+            <w:r>
+              <w:rPr>
+                <w:sz w:val="24"/>
+                <w:szCs w:val="24"/>
+              </w:rPr>
+              <w:t>low</w:t>
+            </w:r>
+            <w:proofErr w:type="spellEnd"/>
+            <w:r>
+              <w:rPr>
+                <w:sz w:val="24"/>
+                <w:szCs w:val="24"/>
+              </w:rPr>
+              <w:t xml:space="preserve"> </w:t>
+            </w:r>
+            <w:proofErr w:type="spellStart"/>
+            <w:r>
+              <w:rPr>
+                <w:sz w:val="24"/>
+                <w:szCs w:val="24"/>
+              </w:rPr>
+              <w:t>enough</w:t>
+            </w:r>
+            <w:proofErr w:type="spellEnd"/>
+            <w:r>
+              <w:rPr>
+                <w:sz w:val="24"/>
+                <w:szCs w:val="24"/>
+              </w:rPr>
+              <w:t xml:space="preserve"> to </w:t>
+            </w:r>
+            <w:proofErr w:type="spellStart"/>
+            <w:r>
+              <w:rPr>
+                <w:sz w:val="24"/>
+                <w:szCs w:val="24"/>
+              </w:rPr>
+              <w:t>make</w:t>
+            </w:r>
+            <w:proofErr w:type="spellEnd"/>
+            <w:r>
+              <w:rPr>
+                <w:sz w:val="24"/>
+                <w:szCs w:val="24"/>
+              </w:rPr>
+              <w:t xml:space="preserve"> the system </w:t>
+            </w:r>
+            <w:proofErr w:type="spellStart"/>
+            <w:r>
+              <w:rPr>
+                <w:sz w:val="24"/>
+                <w:szCs w:val="24"/>
+              </w:rPr>
+              <w:t>safe</w:t>
+            </w:r>
+            <w:proofErr w:type="spellEnd"/>
           </w:p>
         </w:tc>
         <w:tc>
@@ -4679,9 +6837,51 @@
               <w:widowControl w:val="0"/>
               <w:spacing w:line="240" w:lineRule="auto"/>
             </w:pPr>
-            <w:r>
-              <w:t>Make sure that under no circumstances the system rate of vibration exceeds Max_Torque_Frequency</w:t>
-            </w:r>
+            <w:proofErr w:type="spellStart"/>
+            <w:r>
+              <w:t>Make</w:t>
+            </w:r>
+            <w:proofErr w:type="spellEnd"/>
+            <w:r>
+              <w:t xml:space="preserve"> sure </w:t>
+            </w:r>
+            <w:proofErr w:type="spellStart"/>
+            <w:r>
+              <w:t>that</w:t>
+            </w:r>
+            <w:proofErr w:type="spellEnd"/>
+            <w:r>
+              <w:t xml:space="preserve"> </w:t>
+            </w:r>
+            <w:proofErr w:type="spellStart"/>
+            <w:r>
+              <w:t>under</w:t>
+            </w:r>
+            <w:proofErr w:type="spellEnd"/>
+            <w:r>
+              <w:t xml:space="preserve"> no </w:t>
+            </w:r>
+            <w:proofErr w:type="spellStart"/>
+            <w:r>
+              <w:t>circumstances</w:t>
+            </w:r>
+            <w:proofErr w:type="spellEnd"/>
+            <w:r>
+              <w:t xml:space="preserve"> the system rate of vibration </w:t>
+            </w:r>
+            <w:proofErr w:type="spellStart"/>
+            <w:r>
+              <w:t>exceeds</w:t>
+            </w:r>
+            <w:proofErr w:type="spellEnd"/>
+            <w:r>
+              <w:t xml:space="preserve"> </w:t>
+            </w:r>
+            <w:proofErr w:type="spellStart"/>
+            <w:r>
+              <w:t>Max_Torque_Frequency</w:t>
+            </w:r>
+            <w:proofErr w:type="spellEnd"/>
           </w:p>
         </w:tc>
       </w:tr>
@@ -4702,9 +6902,11 @@
               <w:widowControl w:val="0"/>
               <w:spacing w:line="240" w:lineRule="auto"/>
             </w:pPr>
+            <w:proofErr w:type="spellStart"/>
             <w:r>
               <w:t>Functional</w:t>
             </w:r>
+            <w:proofErr w:type="spellEnd"/>
           </w:p>
           <w:p>
             <w:pPr>
@@ -4712,9 +6914,11 @@
               <w:widowControl w:val="0"/>
               <w:spacing w:line="240" w:lineRule="auto"/>
             </w:pPr>
+            <w:proofErr w:type="spellStart"/>
             <w:r>
               <w:t>Safety</w:t>
             </w:r>
+            <w:proofErr w:type="spellEnd"/>
           </w:p>
           <w:p>
             <w:pPr>
@@ -4722,9 +6926,11 @@
               <w:widowControl w:val="0"/>
               <w:spacing w:line="240" w:lineRule="auto"/>
             </w:pPr>
+            <w:proofErr w:type="spellStart"/>
             <w:r>
               <w:t>Requirement</w:t>
             </w:r>
+            <w:proofErr w:type="spellEnd"/>
           </w:p>
           <w:p>
             <w:pPr>
@@ -4752,8 +6958,61 @@
               <w:pStyle w:val="normal0"/>
               <w:widowControl w:val="0"/>
             </w:pPr>
-            <w:r>
-              <w:t xml:space="preserve">Disabling the system every time there is a fault in the camera system ensures the safety of the user. </w:t>
+            <w:proofErr w:type="spellStart"/>
+            <w:r>
+              <w:t>Disabling</w:t>
+            </w:r>
+            <w:proofErr w:type="spellEnd"/>
+            <w:r>
+              <w:t xml:space="preserve"> the system </w:t>
+            </w:r>
+            <w:proofErr w:type="spellStart"/>
+            <w:r>
+              <w:t>every</w:t>
+            </w:r>
+            <w:proofErr w:type="spellEnd"/>
+            <w:r>
+              <w:t xml:space="preserve"> time </w:t>
+            </w:r>
+            <w:proofErr w:type="spellStart"/>
+            <w:r>
+              <w:t>there</w:t>
+            </w:r>
+            <w:proofErr w:type="spellEnd"/>
+            <w:r>
+              <w:t xml:space="preserve"> </w:t>
+            </w:r>
+            <w:proofErr w:type="spellStart"/>
+            <w:r>
+              <w:t>is</w:t>
+            </w:r>
+            <w:proofErr w:type="spellEnd"/>
+            <w:r>
+              <w:t xml:space="preserve"> a </w:t>
+            </w:r>
+            <w:proofErr w:type="spellStart"/>
+            <w:r>
+              <w:t>fault</w:t>
+            </w:r>
+            <w:proofErr w:type="spellEnd"/>
+            <w:r>
+              <w:t xml:space="preserve"> in the camera system </w:t>
+            </w:r>
+            <w:proofErr w:type="spellStart"/>
+            <w:r>
+              <w:t>ensures</w:t>
+            </w:r>
+            <w:proofErr w:type="spellEnd"/>
+            <w:r>
+              <w:t xml:space="preserve"> the </w:t>
+            </w:r>
+            <w:proofErr w:type="spellStart"/>
+            <w:r>
+              <w:t>safety</w:t>
+            </w:r>
+            <w:proofErr w:type="spellEnd"/>
+            <w:r>
+              <w:t xml:space="preserve"> of the user. </w:t>
             </w:r>
           </w:p>
         </w:tc>
@@ -4773,9 +7032,75 @@
               <w:widowControl w:val="0"/>
               <w:spacing w:line="240" w:lineRule="auto"/>
             </w:pPr>
-            <w:r>
-              <w:t>Introduce many different faults in the camera subsystem and make sure the LDW feature is disabled</w:t>
-            </w:r>
+            <w:proofErr w:type="spellStart"/>
+            <w:r>
+              <w:t>Introduce</w:t>
+            </w:r>
+            <w:proofErr w:type="spellEnd"/>
+            <w:r>
+              <w:t xml:space="preserve"> </w:t>
+            </w:r>
+            <w:proofErr w:type="spellStart"/>
+            <w:r>
+              <w:t>many</w:t>
+            </w:r>
+            <w:proofErr w:type="spellEnd"/>
+            <w:r>
+              <w:t xml:space="preserve"> </w:t>
+            </w:r>
+            <w:proofErr w:type="spellStart"/>
+            <w:r>
+              <w:t>different</w:t>
+            </w:r>
+            <w:proofErr w:type="spellEnd"/>
+            <w:r>
+              <w:t xml:space="preserve"> </w:t>
+            </w:r>
+            <w:proofErr w:type="spellStart"/>
+            <w:r>
+              <w:t>faults</w:t>
+            </w:r>
+            <w:proofErr w:type="spellEnd"/>
+            <w:r>
+              <w:t xml:space="preserve"> in the camera </w:t>
+            </w:r>
+            <w:proofErr w:type="spellStart"/>
+            <w:r>
+              <w:t>subsystem</w:t>
+            </w:r>
+            <w:proofErr w:type="spellEnd"/>
+            <w:r>
+              <w:t xml:space="preserve"> and </w:t>
+            </w:r>
+            <w:proofErr w:type="spellStart"/>
+            <w:r>
+              <w:t>make</w:t>
+            </w:r>
+            <w:proofErr w:type="spellEnd"/>
+            <w:r>
+              <w:t xml:space="preserve"> sure the LDW </w:t>
+            </w:r>
+            <w:proofErr w:type="spellStart"/>
+            <w:r>
+              <w:t>feature</w:t>
+            </w:r>
+            <w:proofErr w:type="spellEnd"/>
+            <w:r>
+              <w:t xml:space="preserve"> </w:t>
+            </w:r>
+            <w:proofErr w:type="spellStart"/>
+            <w:r>
+              <w:t>is</w:t>
+            </w:r>
+            <w:proofErr w:type="spellEnd"/>
+            <w:r>
+              <w:t xml:space="preserve"> </w:t>
+            </w:r>
+            <w:proofErr w:type="spellStart"/>
+            <w:r>
+              <w:t>disabled</w:t>
+            </w:r>
+            <w:proofErr w:type="spellEnd"/>
           </w:p>
         </w:tc>
       </w:tr>
@@ -4794,8 +7119,29 @@
       <w:pPr>
         <w:pStyle w:val="normal0"/>
       </w:pPr>
-      <w:r>
-        <w:t>Lane Keeping Assistance (LKA) Requirements:</w:t>
+      <w:proofErr w:type="spellStart"/>
+      <w:r>
+        <w:t>Lane</w:t>
+      </w:r>
+      <w:proofErr w:type="spellEnd"/>
+      <w:r>
+        <w:t xml:space="preserve"> </w:t>
+      </w:r>
+      <w:proofErr w:type="spellStart"/>
+      <w:r>
+        <w:t>Keeping</w:t>
+      </w:r>
+      <w:proofErr w:type="spellEnd"/>
+      <w:r>
+        <w:t xml:space="preserve"> Assistance (LKA) </w:t>
+      </w:r>
+      <w:proofErr w:type="spellStart"/>
+      <w:r>
+        <w:t>Requirements</w:t>
+      </w:r>
+      <w:proofErr w:type="spellEnd"/>
+      <w:r>
+        <w:t>:</w:t>
       </w:r>
     </w:p>
     <w:p>
@@ -4875,12 +7221,42 @@
                 <w:b/>
               </w:rPr>
             </w:pPr>
-            <w:r>
-              <w:rPr>
-                <w:b/>
-              </w:rPr>
-              <w:t>Functional Safety Requirement</w:t>
-            </w:r>
+            <w:proofErr w:type="spellStart"/>
+            <w:r>
+              <w:rPr>
+                <w:b/>
+              </w:rPr>
+              <w:t>Functional</w:t>
+            </w:r>
+            <w:proofErr w:type="spellEnd"/>
+            <w:r>
+              <w:rPr>
+                <w:b/>
+              </w:rPr>
+              <w:t xml:space="preserve"> </w:t>
+            </w:r>
+            <w:proofErr w:type="spellStart"/>
+            <w:r>
+              <w:rPr>
+                <w:b/>
+              </w:rPr>
+              <w:t>Safety</w:t>
+            </w:r>
+            <w:proofErr w:type="spellEnd"/>
+            <w:r>
+              <w:rPr>
+                <w:b/>
+              </w:rPr>
+              <w:t xml:space="preserve"> </w:t>
+            </w:r>
+            <w:proofErr w:type="spellStart"/>
+            <w:r>
+              <w:rPr>
+                <w:b/>
+              </w:rPr>
+              <w:t>Requirement</w:t>
+            </w:r>
+            <w:proofErr w:type="spellEnd"/>
           </w:p>
         </w:tc>
         <w:tc>
@@ -4931,12 +7307,42 @@
                 <w:b/>
               </w:rPr>
             </w:pPr>
-            <w:r>
-              <w:rPr>
-                <w:b/>
-              </w:rPr>
-              <w:t>Fault Tolerant Time Interval</w:t>
-            </w:r>
+            <w:proofErr w:type="spellStart"/>
+            <w:r>
+              <w:rPr>
+                <w:b/>
+              </w:rPr>
+              <w:t>Fault</w:t>
+            </w:r>
+            <w:proofErr w:type="spellEnd"/>
+            <w:r>
+              <w:rPr>
+                <w:b/>
+              </w:rPr>
+              <w:t xml:space="preserve"> </w:t>
+            </w:r>
+            <w:proofErr w:type="spellStart"/>
+            <w:r>
+              <w:rPr>
+                <w:b/>
+              </w:rPr>
+              <w:t>Tolerant</w:t>
+            </w:r>
+            <w:proofErr w:type="spellEnd"/>
+            <w:r>
+              <w:rPr>
+                <w:b/>
+              </w:rPr>
+              <w:t xml:space="preserve"> Time </w:t>
+            </w:r>
+            <w:proofErr w:type="spellStart"/>
+            <w:r>
+              <w:rPr>
+                <w:b/>
+              </w:rPr>
+              <w:t>Interval</w:t>
+            </w:r>
+            <w:proofErr w:type="spellEnd"/>
           </w:p>
         </w:tc>
         <w:tc>
@@ -4959,11 +7365,19 @@
                 <w:b/>
               </w:rPr>
             </w:pPr>
-            <w:r>
-              <w:rPr>
-                <w:b/>
-              </w:rPr>
-              <w:t>Safe State</w:t>
+            <w:proofErr w:type="spellStart"/>
+            <w:r>
+              <w:rPr>
+                <w:b/>
+              </w:rPr>
+              <w:t>Safe</w:t>
+            </w:r>
+            <w:proofErr w:type="spellEnd"/>
+            <w:r>
+              <w:rPr>
+                <w:b/>
+              </w:rPr>
+              <w:t xml:space="preserve"> State</w:t>
             </w:r>
           </w:p>
         </w:tc>
@@ -4985,9 +7399,11 @@
               <w:widowControl w:val="0"/>
               <w:spacing w:line="240" w:lineRule="auto"/>
             </w:pPr>
+            <w:proofErr w:type="spellStart"/>
             <w:r>
               <w:t>Functional</w:t>
             </w:r>
+            <w:proofErr w:type="spellEnd"/>
           </w:p>
           <w:p>
             <w:pPr>
@@ -4995,9 +7411,11 @@
               <w:widowControl w:val="0"/>
               <w:spacing w:line="240" w:lineRule="auto"/>
             </w:pPr>
+            <w:proofErr w:type="spellStart"/>
             <w:r>
               <w:t>Safety</w:t>
             </w:r>
+            <w:proofErr w:type="spellEnd"/>
           </w:p>
           <w:p>
             <w:pPr>
@@ -5005,9 +7423,11 @@
               <w:widowControl w:val="0"/>
               <w:spacing w:line="240" w:lineRule="auto"/>
             </w:pPr>
+            <w:proofErr w:type="spellStart"/>
             <w:r>
               <w:t>Requirement</w:t>
             </w:r>
+            <w:proofErr w:type="spellEnd"/>
           </w:p>
           <w:p>
             <w:pPr>
@@ -5036,7 +7456,95 @@
               <w:widowControl w:val="0"/>
             </w:pPr>
             <w:r>
-              <w:t>The Lane Keeping Assistance shall be limited in time to a duration of Lane_Keeping_Timeout after which the feature turns off</w:t>
+              <w:t xml:space="preserve">The </w:t>
+            </w:r>
+            <w:proofErr w:type="spellStart"/>
+            <w:r>
+              <w:t>Lane</w:t>
+            </w:r>
+            <w:proofErr w:type="spellEnd"/>
+            <w:r>
+              <w:t xml:space="preserve"> </w:t>
+            </w:r>
+            <w:proofErr w:type="spellStart"/>
+            <w:r>
+              <w:t>Keeping</w:t>
+            </w:r>
+            <w:proofErr w:type="spellEnd"/>
+            <w:r>
+              <w:t xml:space="preserve"> Assistance </w:t>
+            </w:r>
+            <w:proofErr w:type="spellStart"/>
+            <w:r>
+              <w:t>shall</w:t>
+            </w:r>
+            <w:proofErr w:type="spellEnd"/>
+            <w:r>
+              <w:t xml:space="preserve"> </w:t>
+            </w:r>
+            <w:proofErr w:type="spellStart"/>
+            <w:r>
+              <w:t>be</w:t>
+            </w:r>
+            <w:proofErr w:type="spellEnd"/>
+            <w:r>
+              <w:t xml:space="preserve"> </w:t>
+            </w:r>
+            <w:proofErr w:type="spellStart"/>
+            <w:r>
+              <w:t>limited</w:t>
+            </w:r>
+            <w:proofErr w:type="spellEnd"/>
+            <w:r>
+              <w:t xml:space="preserve"> in time to a </w:t>
+            </w:r>
+            <w:proofErr w:type="spellStart"/>
+            <w:r>
+              <w:t>duration</w:t>
+            </w:r>
+            <w:proofErr w:type="spellEnd"/>
+            <w:r>
+              <w:t xml:space="preserve"> of </w:t>
+            </w:r>
+            <w:proofErr w:type="spellStart"/>
+            <w:r>
+              <w:t>Lane_Keeping_Timeout</w:t>
+            </w:r>
+            <w:proofErr w:type="spellEnd"/>
+            <w:r>
+              <w:t xml:space="preserve"> </w:t>
+            </w:r>
+            <w:proofErr w:type="spellStart"/>
+            <w:r>
+              <w:t>after</w:t>
+            </w:r>
+            <w:proofErr w:type="spellEnd"/>
+            <w:r>
+              <w:t xml:space="preserve"> </w:t>
+            </w:r>
+            <w:proofErr w:type="spellStart"/>
+            <w:r>
+              <w:t>which</w:t>
+            </w:r>
+            <w:proofErr w:type="spellEnd"/>
+            <w:r>
+              <w:t xml:space="preserve"> the </w:t>
+            </w:r>
+            <w:proofErr w:type="spellStart"/>
+            <w:r>
+              <w:t>feature</w:t>
+            </w:r>
+            <w:proofErr w:type="spellEnd"/>
+            <w:r>
+              <w:t xml:space="preserve"> </w:t>
+            </w:r>
+            <w:proofErr w:type="spellStart"/>
+            <w:r>
+              <w:t>turns</w:t>
+            </w:r>
+            <w:proofErr w:type="spellEnd"/>
+            <w:r>
+              <w:t xml:space="preserve"> off</w:t>
             </w:r>
           </w:p>
         </w:tc>
@@ -5108,9 +7616,43 @@
               <w:widowControl w:val="0"/>
               <w:spacing w:line="240" w:lineRule="auto"/>
             </w:pPr>
-            <w:r>
-              <w:t>Lane Keeping turns off after Lane_Keeping_Timeout</w:t>
-            </w:r>
+            <w:proofErr w:type="spellStart"/>
+            <w:r>
+              <w:t>Lane</w:t>
+            </w:r>
+            <w:proofErr w:type="spellEnd"/>
+            <w:r>
+              <w:t xml:space="preserve"> </w:t>
+            </w:r>
+            <w:proofErr w:type="spellStart"/>
+            <w:r>
+              <w:t>Keeping</w:t>
+            </w:r>
+            <w:proofErr w:type="spellEnd"/>
+            <w:r>
+              <w:t xml:space="preserve"> </w:t>
+            </w:r>
+            <w:proofErr w:type="spellStart"/>
+            <w:r>
+              <w:t>turns</w:t>
+            </w:r>
+            <w:proofErr w:type="spellEnd"/>
+            <w:r>
+              <w:t xml:space="preserve"> off </w:t>
+            </w:r>
+            <w:proofErr w:type="spellStart"/>
+            <w:r>
+              <w:t>after</w:t>
+            </w:r>
+            <w:proofErr w:type="spellEnd"/>
+            <w:r>
+              <w:t xml:space="preserve"> </w:t>
+            </w:r>
+            <w:proofErr w:type="spellStart"/>
+            <w:r>
+              <w:t>Lane_Keeping_Timeout</w:t>
+            </w:r>
+            <w:proofErr w:type="spellEnd"/>
           </w:p>
         </w:tc>
       </w:tr>
@@ -5149,8 +7691,45 @@
       <w:pPr>
         <w:pStyle w:val="normal0"/>
       </w:pPr>
-      <w:r>
-        <w:t>Lane Keeping Assistance (LKA) Verification and Validation Acceptance Criteria:</w:t>
+      <w:proofErr w:type="spellStart"/>
+      <w:r>
+        <w:t>Lane</w:t>
+      </w:r>
+      <w:proofErr w:type="spellEnd"/>
+      <w:r>
+        <w:t xml:space="preserve"> </w:t>
+      </w:r>
+      <w:proofErr w:type="spellStart"/>
+      <w:r>
+        <w:t>Keeping</w:t>
+      </w:r>
+      <w:proofErr w:type="spellEnd"/>
+      <w:r>
+        <w:t xml:space="preserve"> Assistance (LKA) </w:t>
+      </w:r>
+      <w:proofErr w:type="spellStart"/>
+      <w:r>
+        <w:t>Verification</w:t>
+      </w:r>
+      <w:proofErr w:type="spellEnd"/>
+      <w:r>
+        <w:t xml:space="preserve"> and Validation </w:t>
+      </w:r>
+      <w:proofErr w:type="spellStart"/>
+      <w:r>
+        <w:t>Acceptance</w:t>
+      </w:r>
+      <w:proofErr w:type="spellEnd"/>
+      <w:r>
+        <w:t xml:space="preserve"> </w:t>
+      </w:r>
+      <w:proofErr w:type="spellStart"/>
+      <w:r>
+        <w:t>Criteria</w:t>
+      </w:r>
+      <w:proofErr w:type="spellEnd"/>
+      <w:r>
+        <w:t>:</w:t>
       </w:r>
     </w:p>
     <w:p>
@@ -5232,7 +7811,21 @@
               <w:rPr>
                 <w:b/>
               </w:rPr>
-              <w:t xml:space="preserve">Validation Acceptance </w:t>
+              <w:t xml:space="preserve">Validation </w:t>
+            </w:r>
+            <w:proofErr w:type="spellStart"/>
+            <w:r>
+              <w:rPr>
+                <w:b/>
+              </w:rPr>
+              <w:t>Acceptance</w:t>
+            </w:r>
+            <w:proofErr w:type="spellEnd"/>
+            <w:r>
+              <w:rPr>
+                <w:b/>
+              </w:rPr>
+              <w:t xml:space="preserve"> </w:t>
             </w:r>
           </w:p>
           <w:p>
@@ -5244,12 +7837,28 @@
                 <w:b/>
               </w:rPr>
             </w:pPr>
-            <w:r>
-              <w:rPr>
-                <w:b/>
-              </w:rPr>
-              <w:t>Criteria and Method</w:t>
-            </w:r>
+            <w:proofErr w:type="spellStart"/>
+            <w:r>
+              <w:rPr>
+                <w:b/>
+              </w:rPr>
+              <w:t>Criteria</w:t>
+            </w:r>
+            <w:proofErr w:type="spellEnd"/>
+            <w:r>
+              <w:rPr>
+                <w:b/>
+              </w:rPr>
+              <w:t xml:space="preserve"> and </w:t>
+            </w:r>
+            <w:proofErr w:type="spellStart"/>
+            <w:r>
+              <w:rPr>
+                <w:b/>
+              </w:rPr>
+              <w:t>Method</w:t>
+            </w:r>
+            <w:proofErr w:type="spellEnd"/>
           </w:p>
         </w:tc>
         <w:tc>
@@ -5272,11 +7881,33 @@
                 <w:b/>
               </w:rPr>
             </w:pPr>
-            <w:r>
-              <w:rPr>
-                <w:b/>
-              </w:rPr>
-              <w:t xml:space="preserve">Verification Acceptance </w:t>
+            <w:proofErr w:type="spellStart"/>
+            <w:r>
+              <w:rPr>
+                <w:b/>
+              </w:rPr>
+              <w:t>Verification</w:t>
+            </w:r>
+            <w:proofErr w:type="spellEnd"/>
+            <w:r>
+              <w:rPr>
+                <w:b/>
+              </w:rPr>
+              <w:t xml:space="preserve"> </w:t>
+            </w:r>
+            <w:proofErr w:type="spellStart"/>
+            <w:r>
+              <w:rPr>
+                <w:b/>
+              </w:rPr>
+              <w:t>Acceptance</w:t>
+            </w:r>
+            <w:proofErr w:type="spellEnd"/>
+            <w:r>
+              <w:rPr>
+                <w:b/>
+              </w:rPr>
+              <w:t xml:space="preserve"> </w:t>
             </w:r>
           </w:p>
           <w:p>
@@ -5288,12 +7919,28 @@
                 <w:b/>
               </w:rPr>
             </w:pPr>
-            <w:r>
-              <w:rPr>
-                <w:b/>
-              </w:rPr>
-              <w:t>Criteria and Method</w:t>
-            </w:r>
+            <w:proofErr w:type="spellStart"/>
+            <w:r>
+              <w:rPr>
+                <w:b/>
+              </w:rPr>
+              <w:t>Criteria</w:t>
+            </w:r>
+            <w:proofErr w:type="spellEnd"/>
+            <w:r>
+              <w:rPr>
+                <w:b/>
+              </w:rPr>
+              <w:t xml:space="preserve"> and </w:t>
+            </w:r>
+            <w:proofErr w:type="spellStart"/>
+            <w:r>
+              <w:rPr>
+                <w:b/>
+              </w:rPr>
+              <w:t>Method</w:t>
+            </w:r>
+            <w:proofErr w:type="spellEnd"/>
           </w:p>
         </w:tc>
       </w:tr>
@@ -5314,9 +7961,11 @@
               <w:widowControl w:val="0"/>
               <w:spacing w:line="240" w:lineRule="auto"/>
             </w:pPr>
+            <w:proofErr w:type="spellStart"/>
             <w:r>
               <w:t>Functional</w:t>
             </w:r>
+            <w:proofErr w:type="spellEnd"/>
           </w:p>
           <w:p>
             <w:pPr>
@@ -5324,9 +7973,11 @@
               <w:widowControl w:val="0"/>
               <w:spacing w:line="240" w:lineRule="auto"/>
             </w:pPr>
+            <w:proofErr w:type="spellStart"/>
             <w:r>
               <w:t>Safety</w:t>
             </w:r>
+            <w:proofErr w:type="spellEnd"/>
           </w:p>
           <w:p>
             <w:pPr>
@@ -5334,9 +7985,11 @@
               <w:widowControl w:val="0"/>
               <w:spacing w:line="240" w:lineRule="auto"/>
             </w:pPr>
+            <w:proofErr w:type="spellStart"/>
             <w:r>
               <w:t>Requirement</w:t>
             </w:r>
+            <w:proofErr w:type="spellEnd"/>
           </w:p>
           <w:p>
             <w:pPr>
@@ -5365,7 +8018,63 @@
               <w:widowControl w:val="0"/>
             </w:pPr>
             <w:r>
-              <w:t>The duration Lane_Keeping_Timeout effectively makes the driver less likely to misuse the system</w:t>
+              <w:t xml:space="preserve">The </w:t>
+            </w:r>
+            <w:proofErr w:type="spellStart"/>
+            <w:r>
+              <w:t>duration</w:t>
+            </w:r>
+            <w:proofErr w:type="spellEnd"/>
+            <w:r>
+              <w:t xml:space="preserve"> </w:t>
+            </w:r>
+            <w:proofErr w:type="spellStart"/>
+            <w:r>
+              <w:t>Lane_Keeping_Timeout</w:t>
+            </w:r>
+            <w:proofErr w:type="spellEnd"/>
+            <w:r>
+              <w:t xml:space="preserve"> </w:t>
+            </w:r>
+            <w:proofErr w:type="spellStart"/>
+            <w:r>
+              <w:t>effectively</w:t>
+            </w:r>
+            <w:proofErr w:type="spellEnd"/>
+            <w:r>
+              <w:t xml:space="preserve"> </w:t>
+            </w:r>
+            <w:proofErr w:type="spellStart"/>
+            <w:r>
+              <w:t>makes</w:t>
+            </w:r>
+            <w:proofErr w:type="spellEnd"/>
+            <w:r>
+              <w:t xml:space="preserve"> the driver </w:t>
+            </w:r>
+            <w:proofErr w:type="spellStart"/>
+            <w:r>
+              <w:t>less</w:t>
+            </w:r>
+            <w:proofErr w:type="spellEnd"/>
+            <w:r>
+              <w:t xml:space="preserve"> </w:t>
+            </w:r>
+            <w:proofErr w:type="spellStart"/>
+            <w:r>
+              <w:t>likely</w:t>
+            </w:r>
+            <w:proofErr w:type="spellEnd"/>
+            <w:r>
+              <w:t xml:space="preserve"> to </w:t>
+            </w:r>
+            <w:proofErr w:type="spellStart"/>
+            <w:r>
+              <w:t>misuse</w:t>
+            </w:r>
+            <w:proofErr w:type="spellEnd"/>
+            <w:r>
+              <w:t xml:space="preserve"> the system</w:t>
             </w:r>
           </w:p>
         </w:tc>
@@ -5385,8 +8094,69 @@
               <w:widowControl w:val="0"/>
               <w:spacing w:line="240" w:lineRule="auto"/>
             </w:pPr>
-            <w:r>
-              <w:t>Make sure that in every possible use case the lane keeping does not exceed Lane_Keeping_Timeout seconds.</w:t>
+            <w:proofErr w:type="spellStart"/>
+            <w:r>
+              <w:t>Make</w:t>
+            </w:r>
+            <w:proofErr w:type="spellEnd"/>
+            <w:r>
+              <w:t xml:space="preserve"> sure </w:t>
+            </w:r>
+            <w:proofErr w:type="spellStart"/>
+            <w:r>
+              <w:t>that</w:t>
+            </w:r>
+            <w:proofErr w:type="spellEnd"/>
+            <w:r>
+              <w:t xml:space="preserve"> in </w:t>
+            </w:r>
+            <w:proofErr w:type="spellStart"/>
+            <w:r>
+              <w:t>every</w:t>
+            </w:r>
+            <w:proofErr w:type="spellEnd"/>
+            <w:r>
+              <w:t xml:space="preserve"> possible use case the </w:t>
+            </w:r>
+            <w:proofErr w:type="spellStart"/>
+            <w:r>
+              <w:t>lane</w:t>
+            </w:r>
+            <w:proofErr w:type="spellEnd"/>
+            <w:r>
+              <w:t xml:space="preserve"> </w:t>
+            </w:r>
+            <w:proofErr w:type="spellStart"/>
+            <w:r>
+              <w:t>keeping</w:t>
+            </w:r>
+            <w:proofErr w:type="spellEnd"/>
+            <w:r>
+              <w:t xml:space="preserve"> </w:t>
+            </w:r>
+            <w:proofErr w:type="spellStart"/>
+            <w:r>
+              <w:t>does</w:t>
+            </w:r>
+            <w:proofErr w:type="spellEnd"/>
+            <w:r>
+              <w:t xml:space="preserve"> not </w:t>
+            </w:r>
+            <w:proofErr w:type="spellStart"/>
+            <w:r>
+              <w:t>exceed</w:t>
+            </w:r>
+            <w:proofErr w:type="spellEnd"/>
+            <w:r>
+              <w:t xml:space="preserve"> </w:t>
+            </w:r>
+            <w:proofErr w:type="spellStart"/>
+            <w:r>
+              <w:t>Lane_Keeping_Timeout</w:t>
+            </w:r>
+            <w:proofErr w:type="spellEnd"/>
+            <w:r>
+              <w:t xml:space="preserve"> seconds.</w:t>
             </w:r>
           </w:p>
         </w:tc>
@@ -5402,8 +8172,13 @@
         <w:pStyle w:val="Titre2"/>
         <w:contextualSpacing w:val="0"/>
       </w:pPr>
-      <w:r>
-        <w:t>Refinement of the System Architecture</w:t>
+      <w:proofErr w:type="spellStart"/>
+      <w:r>
+        <w:t>Refinement</w:t>
+      </w:r>
+      <w:proofErr w:type="spellEnd"/>
+      <w:r>
+        <w:t xml:space="preserve"> of the System Architecture</w:t>
       </w:r>
       <w:r>
         <w:rPr>
@@ -5463,8 +8238,37 @@
         <w:contextualSpacing w:val="0"/>
       </w:pPr>
       <w:r>
-        <w:t>Allocation of Functional Safety Requirements to Architecture Elements</w:t>
-      </w:r>
+        <w:t xml:space="preserve">Allocation of </w:t>
+      </w:r>
+      <w:proofErr w:type="spellStart"/>
+      <w:r>
+        <w:t>Functional</w:t>
+      </w:r>
+      <w:proofErr w:type="spellEnd"/>
+      <w:r>
+        <w:t xml:space="preserve"> </w:t>
+      </w:r>
+      <w:proofErr w:type="spellStart"/>
+      <w:r>
+        <w:t>Safety</w:t>
+      </w:r>
+      <w:proofErr w:type="spellEnd"/>
+      <w:r>
+        <w:t xml:space="preserve"> </w:t>
+      </w:r>
+      <w:proofErr w:type="spellStart"/>
+      <w:r>
+        <w:t>Requirements</w:t>
+      </w:r>
+      <w:proofErr w:type="spellEnd"/>
+      <w:r>
+        <w:t xml:space="preserve"> to Architecture </w:t>
+      </w:r>
+      <w:proofErr w:type="spellStart"/>
+      <w:r>
+        <w:t>Elements</w:t>
+      </w:r>
+      <w:proofErr w:type="spellEnd"/>
     </w:p>
     <w:p>
       <w:pPr>
@@ -5543,12 +8347,42 @@
                 <w:b/>
               </w:rPr>
             </w:pPr>
-            <w:r>
-              <w:rPr>
-                <w:b/>
-              </w:rPr>
-              <w:t>Functional Safety Requirement</w:t>
-            </w:r>
+            <w:proofErr w:type="spellStart"/>
+            <w:r>
+              <w:rPr>
+                <w:b/>
+              </w:rPr>
+              <w:t>Functional</w:t>
+            </w:r>
+            <w:proofErr w:type="spellEnd"/>
+            <w:r>
+              <w:rPr>
+                <w:b/>
+              </w:rPr>
+              <w:t xml:space="preserve"> </w:t>
+            </w:r>
+            <w:proofErr w:type="spellStart"/>
+            <w:r>
+              <w:rPr>
+                <w:b/>
+              </w:rPr>
+              <w:t>Safety</w:t>
+            </w:r>
+            <w:proofErr w:type="spellEnd"/>
+            <w:r>
+              <w:rPr>
+                <w:b/>
+              </w:rPr>
+              <w:t xml:space="preserve"> </w:t>
+            </w:r>
+            <w:proofErr w:type="spellStart"/>
+            <w:r>
+              <w:rPr>
+                <w:b/>
+              </w:rPr>
+              <w:t>Requirement</w:t>
+            </w:r>
+            <w:proofErr w:type="spellEnd"/>
           </w:p>
         </w:tc>
         <w:tc>
@@ -5571,11 +8405,33 @@
                 <w:b/>
               </w:rPr>
             </w:pPr>
-            <w:r>
-              <w:rPr>
-                <w:b/>
-              </w:rPr>
-              <w:t>Electronic Power Steering ECU</w:t>
+            <w:proofErr w:type="spellStart"/>
+            <w:r>
+              <w:rPr>
+                <w:b/>
+              </w:rPr>
+              <w:t>Electronic</w:t>
+            </w:r>
+            <w:proofErr w:type="spellEnd"/>
+            <w:r>
+              <w:rPr>
+                <w:b/>
+              </w:rPr>
+              <w:t xml:space="preserve"> Power </w:t>
+            </w:r>
+            <w:proofErr w:type="spellStart"/>
+            <w:r>
+              <w:rPr>
+                <w:b/>
+              </w:rPr>
+              <w:t>Steering</w:t>
+            </w:r>
+            <w:proofErr w:type="spellEnd"/>
+            <w:r>
+              <w:rPr>
+                <w:b/>
+              </w:rPr>
+              <w:t xml:space="preserve"> ECU</w:t>
             </w:r>
           </w:p>
         </w:tc>
@@ -5653,9 +8509,11 @@
               <w:widowControl w:val="0"/>
               <w:spacing w:line="240" w:lineRule="auto"/>
             </w:pPr>
+            <w:proofErr w:type="spellStart"/>
             <w:r>
               <w:t>Functional</w:t>
             </w:r>
+            <w:proofErr w:type="spellEnd"/>
           </w:p>
           <w:p>
             <w:pPr>
@@ -5663,9 +8521,11 @@
               <w:widowControl w:val="0"/>
               <w:spacing w:line="240" w:lineRule="auto"/>
             </w:pPr>
+            <w:proofErr w:type="spellStart"/>
             <w:r>
               <w:t>Safety</w:t>
             </w:r>
+            <w:proofErr w:type="spellEnd"/>
           </w:p>
           <w:p>
             <w:pPr>
@@ -5673,9 +8533,11 @@
               <w:widowControl w:val="0"/>
               <w:spacing w:line="240" w:lineRule="auto"/>
             </w:pPr>
+            <w:proofErr w:type="spellStart"/>
             <w:r>
               <w:t>Requirement</w:t>
             </w:r>
+            <w:proofErr w:type="spellEnd"/>
           </w:p>
           <w:p>
             <w:pPr>
@@ -5720,6 +8582,7 @@
               </w:rPr>
               <w:t xml:space="preserve"> </w:t>
             </w:r>
+            <w:proofErr w:type="spellStart"/>
             <w:r>
               <w:rPr>
                 <w:rFonts w:ascii="Arial" w:hAnsi="Arial"/>
@@ -5728,6 +8591,7 @@
               </w:rPr>
               <w:t>Lane</w:t>
             </w:r>
+            <w:proofErr w:type="spellEnd"/>
             <w:r>
               <w:rPr>
                 <w:rFonts w:ascii="Gautami" w:hAnsi="Gautami"/>
@@ -5736,6 +8600,7 @@
               </w:rPr>
               <w:t xml:space="preserve"> </w:t>
             </w:r>
+            <w:proofErr w:type="spellStart"/>
             <w:r>
               <w:rPr>
                 <w:rFonts w:ascii="Arial" w:hAnsi="Arial"/>
@@ -5744,6 +8609,7 @@
               </w:rPr>
               <w:t>Departure</w:t>
             </w:r>
+            <w:proofErr w:type="spellEnd"/>
             <w:r>
               <w:rPr>
                 <w:rFonts w:ascii="Gautami" w:hAnsi="Gautami"/>
@@ -5784,14 +8650,34 @@
               </w:rPr>
               <w:t xml:space="preserve"> </w:t>
             </w:r>
+            <w:proofErr w:type="spellStart"/>
             <w:r>
               <w:rPr>
                 <w:rFonts w:ascii="Arial" w:hAnsi="Arial"/>
                 <w:sz w:val="24"/>
                 <w:szCs w:val="24"/>
               </w:rPr>
-              <w:t>shall ensure</w:t>
-            </w:r>
+              <w:t>shall</w:t>
+            </w:r>
+            <w:proofErr w:type="spellEnd"/>
+            <w:r>
+              <w:rPr>
+                <w:rFonts w:ascii="Arial" w:hAnsi="Arial"/>
+                <w:sz w:val="24"/>
+                <w:szCs w:val="24"/>
+              </w:rPr>
+              <w:t xml:space="preserve"> </w:t>
+            </w:r>
+            <w:proofErr w:type="spellStart"/>
+            <w:r>
+              <w:rPr>
+                <w:rFonts w:ascii="Arial" w:hAnsi="Arial"/>
+                <w:sz w:val="24"/>
+                <w:szCs w:val="24"/>
+              </w:rPr>
+              <w:t>ensure</w:t>
+            </w:r>
+            <w:proofErr w:type="spellEnd"/>
             <w:r>
               <w:rPr>
                 <w:rFonts w:ascii="Gautami" w:hAnsi="Gautami"/>
@@ -5800,6 +8686,7 @@
               </w:rPr>
               <w:t xml:space="preserve"> </w:t>
             </w:r>
+            <w:proofErr w:type="spellStart"/>
             <w:r>
               <w:rPr>
                 <w:rFonts w:ascii="Arial" w:hAnsi="Arial"/>
@@ -5808,6 +8695,7 @@
               </w:rPr>
               <w:t>that</w:t>
             </w:r>
+            <w:proofErr w:type="spellEnd"/>
             <w:r>
               <w:rPr>
                 <w:rFonts w:ascii="Gautami" w:hAnsi="Gautami"/>
@@ -5832,6 +8720,7 @@
               </w:rPr>
               <w:t xml:space="preserve"> </w:t>
             </w:r>
+            <w:proofErr w:type="spellStart"/>
             <w:r>
               <w:rPr>
                 <w:rFonts w:ascii="Arial" w:hAnsi="Arial"/>
@@ -5840,6 +8729,7 @@
               </w:rPr>
               <w:t>lane</w:t>
             </w:r>
+            <w:proofErr w:type="spellEnd"/>
             <w:r>
               <w:rPr>
                 <w:rFonts w:ascii="Gautami" w:hAnsi="Gautami"/>
@@ -5848,14 +8738,34 @@
               </w:rPr>
               <w:t xml:space="preserve"> </w:t>
             </w:r>
+            <w:proofErr w:type="spellStart"/>
             <w:r>
               <w:rPr>
                 <w:rFonts w:ascii="Arial" w:hAnsi="Arial"/>
                 <w:sz w:val="24"/>
                 <w:szCs w:val="24"/>
               </w:rPr>
-              <w:t>departure oscillating</w:t>
-            </w:r>
+              <w:t>departure</w:t>
+            </w:r>
+            <w:proofErr w:type="spellEnd"/>
+            <w:r>
+              <w:rPr>
+                <w:rFonts w:ascii="Arial" w:hAnsi="Arial"/>
+                <w:sz w:val="24"/>
+                <w:szCs w:val="24"/>
+              </w:rPr>
+              <w:t xml:space="preserve"> </w:t>
+            </w:r>
+            <w:proofErr w:type="spellStart"/>
+            <w:r>
+              <w:rPr>
+                <w:rFonts w:ascii="Arial" w:hAnsi="Arial"/>
+                <w:sz w:val="24"/>
+                <w:szCs w:val="24"/>
+              </w:rPr>
+              <w:t>oscillating</w:t>
+            </w:r>
+            <w:proofErr w:type="spellEnd"/>
             <w:r>
               <w:rPr>
                 <w:rFonts w:ascii="Gautami" w:hAnsi="Gautami"/>
@@ -5896,6 +8806,7 @@
               </w:rPr>
               <w:t xml:space="preserve"> </w:t>
             </w:r>
+            <w:proofErr w:type="spellStart"/>
             <w:r>
               <w:rPr>
                 <w:rFonts w:ascii="Arial" w:hAnsi="Arial"/>
@@ -5904,6 +8815,7 @@
               </w:rPr>
               <w:t>is</w:t>
             </w:r>
+            <w:proofErr w:type="spellEnd"/>
             <w:r>
               <w:rPr>
                 <w:rFonts w:ascii="Gautami" w:hAnsi="Gautami"/>
@@ -5912,13 +8824,41 @@
               </w:rPr>
               <w:t xml:space="preserve"> </w:t>
             </w:r>
+            <w:proofErr w:type="spellStart"/>
             <w:r>
               <w:rPr>
                 <w:rFonts w:ascii="Arial" w:hAnsi="Arial"/>
                 <w:sz w:val="24"/>
                 <w:szCs w:val="24"/>
               </w:rPr>
-              <w:t xml:space="preserve">below Max_Torque_Amplitude. </w:t>
+              <w:t>below</w:t>
+            </w:r>
+            <w:proofErr w:type="spellEnd"/>
+            <w:r>
+              <w:rPr>
+                <w:rFonts w:ascii="Arial" w:hAnsi="Arial"/>
+                <w:sz w:val="24"/>
+                <w:szCs w:val="24"/>
+              </w:rPr>
+              <w:t xml:space="preserve"> </w:t>
+            </w:r>
+            <w:proofErr w:type="spellStart"/>
+            <w:r>
+              <w:rPr>
+                <w:rFonts w:ascii="Arial" w:hAnsi="Arial"/>
+                <w:sz w:val="24"/>
+                <w:szCs w:val="24"/>
+              </w:rPr>
+              <w:t>Max_Torque_Amplitude</w:t>
+            </w:r>
+            <w:proofErr w:type="spellEnd"/>
+            <w:r>
+              <w:rPr>
+                <w:rFonts w:ascii="Arial" w:hAnsi="Arial"/>
+                <w:sz w:val="24"/>
+                <w:szCs w:val="24"/>
+              </w:rPr>
+              <w:t xml:space="preserve">. </w:t>
             </w:r>
           </w:p>
           <w:p>
@@ -6015,9 +8955,11 @@
               <w:widowControl w:val="0"/>
               <w:spacing w:line="240" w:lineRule="auto"/>
             </w:pPr>
+            <w:proofErr w:type="spellStart"/>
             <w:r>
               <w:t>Functional</w:t>
             </w:r>
+            <w:proofErr w:type="spellEnd"/>
           </w:p>
           <w:p>
             <w:pPr>
@@ -6025,9 +8967,11 @@
               <w:widowControl w:val="0"/>
               <w:spacing w:line="240" w:lineRule="auto"/>
             </w:pPr>
+            <w:proofErr w:type="spellStart"/>
             <w:r>
               <w:t>Safety</w:t>
             </w:r>
+            <w:proofErr w:type="spellEnd"/>
           </w:p>
           <w:p>
             <w:pPr>
@@ -6035,9 +8979,11 @@
               <w:widowControl w:val="0"/>
               <w:spacing w:line="240" w:lineRule="auto"/>
             </w:pPr>
+            <w:proofErr w:type="spellStart"/>
             <w:r>
               <w:t>Requirement</w:t>
             </w:r>
+            <w:proofErr w:type="spellEnd"/>
           </w:p>
           <w:p>
             <w:pPr>
@@ -6082,6 +9028,7 @@
               </w:rPr>
               <w:t xml:space="preserve"> </w:t>
             </w:r>
+            <w:proofErr w:type="spellStart"/>
             <w:r>
               <w:rPr>
                 <w:rFonts w:ascii="Arial" w:hAnsi="Arial"/>
@@ -6090,6 +9037,7 @@
               </w:rPr>
               <w:t>Lane</w:t>
             </w:r>
+            <w:proofErr w:type="spellEnd"/>
             <w:r>
               <w:rPr>
                 <w:rFonts w:ascii="Gautami" w:hAnsi="Gautami"/>
@@ -6098,6 +9046,7 @@
               </w:rPr>
               <w:t xml:space="preserve"> </w:t>
             </w:r>
+            <w:proofErr w:type="spellStart"/>
             <w:r>
               <w:rPr>
                 <w:rFonts w:ascii="Arial" w:hAnsi="Arial"/>
@@ -6106,6 +9055,7 @@
               </w:rPr>
               <w:t>Departure</w:t>
             </w:r>
+            <w:proofErr w:type="spellEnd"/>
             <w:r>
               <w:rPr>
                 <w:rFonts w:ascii="Gautami" w:hAnsi="Gautami"/>
@@ -6146,14 +9096,34 @@
               </w:rPr>
               <w:t xml:space="preserve"> </w:t>
             </w:r>
+            <w:proofErr w:type="spellStart"/>
             <w:r>
               <w:rPr>
                 <w:rFonts w:ascii="Arial" w:hAnsi="Arial"/>
                 <w:sz w:val="24"/>
                 <w:szCs w:val="24"/>
               </w:rPr>
-              <w:t>shall ensure</w:t>
-            </w:r>
+              <w:t>shall</w:t>
+            </w:r>
+            <w:proofErr w:type="spellEnd"/>
+            <w:r>
+              <w:rPr>
+                <w:rFonts w:ascii="Arial" w:hAnsi="Arial"/>
+                <w:sz w:val="24"/>
+                <w:szCs w:val="24"/>
+              </w:rPr>
+              <w:t xml:space="preserve"> </w:t>
+            </w:r>
+            <w:proofErr w:type="spellStart"/>
+            <w:r>
+              <w:rPr>
+                <w:rFonts w:ascii="Arial" w:hAnsi="Arial"/>
+                <w:sz w:val="24"/>
+                <w:szCs w:val="24"/>
+              </w:rPr>
+              <w:t>ensure</w:t>
+            </w:r>
+            <w:proofErr w:type="spellEnd"/>
             <w:r>
               <w:rPr>
                 <w:rFonts w:ascii="Gautami" w:hAnsi="Gautami"/>
@@ -6162,6 +9132,7 @@
               </w:rPr>
               <w:t xml:space="preserve"> </w:t>
             </w:r>
+            <w:proofErr w:type="spellStart"/>
             <w:r>
               <w:rPr>
                 <w:rFonts w:ascii="Arial" w:hAnsi="Arial"/>
@@ -6170,6 +9141,7 @@
               </w:rPr>
               <w:t>that</w:t>
             </w:r>
+            <w:proofErr w:type="spellEnd"/>
             <w:r>
               <w:rPr>
                 <w:rFonts w:ascii="Gautami" w:hAnsi="Gautami"/>
@@ -6194,6 +9166,7 @@
               </w:rPr>
               <w:t xml:space="preserve"> </w:t>
             </w:r>
+            <w:proofErr w:type="spellStart"/>
             <w:r>
               <w:rPr>
                 <w:rFonts w:ascii="Arial" w:hAnsi="Arial"/>
@@ -6202,6 +9175,7 @@
               </w:rPr>
               <w:t>lane</w:t>
             </w:r>
+            <w:proofErr w:type="spellEnd"/>
             <w:r>
               <w:rPr>
                 <w:rFonts w:ascii="Gautami" w:hAnsi="Gautami"/>
@@ -6210,14 +9184,34 @@
               </w:rPr>
               <w:t xml:space="preserve"> </w:t>
             </w:r>
+            <w:proofErr w:type="spellStart"/>
             <w:r>
               <w:rPr>
                 <w:rFonts w:ascii="Arial" w:hAnsi="Arial"/>
                 <w:sz w:val="24"/>
                 <w:szCs w:val="24"/>
               </w:rPr>
-              <w:t>departure oscillating</w:t>
-            </w:r>
+              <w:t>departure</w:t>
+            </w:r>
+            <w:proofErr w:type="spellEnd"/>
+            <w:r>
+              <w:rPr>
+                <w:rFonts w:ascii="Arial" w:hAnsi="Arial"/>
+                <w:sz w:val="24"/>
+                <w:szCs w:val="24"/>
+              </w:rPr>
+              <w:t xml:space="preserve"> </w:t>
+            </w:r>
+            <w:proofErr w:type="spellStart"/>
+            <w:r>
+              <w:rPr>
+                <w:rFonts w:ascii="Arial" w:hAnsi="Arial"/>
+                <w:sz w:val="24"/>
+                <w:szCs w:val="24"/>
+              </w:rPr>
+              <w:t>oscillating</w:t>
+            </w:r>
+            <w:proofErr w:type="spellEnd"/>
             <w:r>
               <w:rPr>
                 <w:rFonts w:ascii="Gautami" w:hAnsi="Gautami"/>
@@ -6242,6 +9236,7 @@
               </w:rPr>
               <w:t xml:space="preserve"> </w:t>
             </w:r>
+            <w:proofErr w:type="spellStart"/>
             <w:r>
               <w:rPr>
                 <w:rFonts w:ascii="Arial" w:hAnsi="Arial"/>
@@ -6250,6 +9245,7 @@
               </w:rPr>
               <w:t>frequency</w:t>
             </w:r>
+            <w:proofErr w:type="spellEnd"/>
             <w:r>
               <w:rPr>
                 <w:rFonts w:ascii="Gautami" w:hAnsi="Gautami"/>
@@ -6258,6 +9254,7 @@
               </w:rPr>
               <w:t xml:space="preserve"> </w:t>
             </w:r>
+            <w:proofErr w:type="spellStart"/>
             <w:r>
               <w:rPr>
                 <w:rFonts w:ascii="Arial" w:hAnsi="Arial"/>
@@ -6266,6 +9263,7 @@
               </w:rPr>
               <w:t>is</w:t>
             </w:r>
+            <w:proofErr w:type="spellEnd"/>
             <w:r>
               <w:rPr>
                 <w:rFonts w:ascii="Gautami" w:hAnsi="Gautami"/>
@@ -6274,13 +9272,41 @@
               </w:rPr>
               <w:t xml:space="preserve"> </w:t>
             </w:r>
+            <w:proofErr w:type="spellStart"/>
             <w:r>
               <w:rPr>
                 <w:rFonts w:ascii="Arial" w:hAnsi="Arial"/>
                 <w:sz w:val="24"/>
                 <w:szCs w:val="24"/>
               </w:rPr>
-              <w:t xml:space="preserve">below Max_Torque_Frequency. </w:t>
+              <w:t>below</w:t>
+            </w:r>
+            <w:proofErr w:type="spellEnd"/>
+            <w:r>
+              <w:rPr>
+                <w:rFonts w:ascii="Arial" w:hAnsi="Arial"/>
+                <w:sz w:val="24"/>
+                <w:szCs w:val="24"/>
+              </w:rPr>
+              <w:t xml:space="preserve"> </w:t>
+            </w:r>
+            <w:proofErr w:type="spellStart"/>
+            <w:r>
+              <w:rPr>
+                <w:rFonts w:ascii="Arial" w:hAnsi="Arial"/>
+                <w:sz w:val="24"/>
+                <w:szCs w:val="24"/>
+              </w:rPr>
+              <w:t>Max_Torque_Frequency</w:t>
+            </w:r>
+            <w:proofErr w:type="spellEnd"/>
+            <w:r>
+              <w:rPr>
+                <w:rFonts w:ascii="Arial" w:hAnsi="Arial"/>
+                <w:sz w:val="24"/>
+                <w:szCs w:val="24"/>
+              </w:rPr>
+              <w:t xml:space="preserve">. </w:t>
             </w:r>
           </w:p>
           <w:p>
@@ -6377,9 +9403,11 @@
               <w:widowControl w:val="0"/>
               <w:spacing w:line="240" w:lineRule="auto"/>
             </w:pPr>
+            <w:proofErr w:type="spellStart"/>
             <w:r>
               <w:t>Functional</w:t>
             </w:r>
+            <w:proofErr w:type="spellEnd"/>
           </w:p>
           <w:p>
             <w:pPr>
@@ -6387,9 +9415,11 @@
               <w:widowControl w:val="0"/>
               <w:spacing w:line="240" w:lineRule="auto"/>
             </w:pPr>
+            <w:proofErr w:type="spellStart"/>
             <w:r>
               <w:t>Safety</w:t>
             </w:r>
+            <w:proofErr w:type="spellEnd"/>
           </w:p>
           <w:p>
             <w:pPr>
@@ -6397,9 +9427,11 @@
               <w:widowControl w:val="0"/>
               <w:spacing w:line="240" w:lineRule="auto"/>
             </w:pPr>
+            <w:proofErr w:type="spellStart"/>
             <w:r>
               <w:t>Requirement</w:t>
             </w:r>
+            <w:proofErr w:type="spellEnd"/>
           </w:p>
           <w:p>
             <w:pPr>
@@ -6439,8 +9471,162 @@
                 <w:sz w:val="24"/>
                 <w:szCs w:val="24"/>
               </w:rPr>
-              <w:t>The Lane Keeping Feature shall turn off if a fault is detected in the camera subsystem</w:t>
-            </w:r>
+              <w:t xml:space="preserve">The </w:t>
+            </w:r>
+            <w:proofErr w:type="spellStart"/>
+            <w:r>
+              <w:rPr>
+                <w:rFonts w:ascii="Arial" w:hAnsi="Arial"/>
+                <w:sz w:val="24"/>
+                <w:szCs w:val="24"/>
+              </w:rPr>
+              <w:t>Lane</w:t>
+            </w:r>
+            <w:proofErr w:type="spellEnd"/>
+            <w:r>
+              <w:rPr>
+                <w:rFonts w:ascii="Arial" w:hAnsi="Arial"/>
+                <w:sz w:val="24"/>
+                <w:szCs w:val="24"/>
+              </w:rPr>
+              <w:t xml:space="preserve"> </w:t>
+            </w:r>
+            <w:proofErr w:type="spellStart"/>
+            <w:r>
+              <w:rPr>
+                <w:rFonts w:ascii="Arial" w:hAnsi="Arial"/>
+                <w:sz w:val="24"/>
+                <w:szCs w:val="24"/>
+              </w:rPr>
+              <w:t>Keeping</w:t>
+            </w:r>
+            <w:proofErr w:type="spellEnd"/>
+            <w:r>
+              <w:rPr>
+                <w:rFonts w:ascii="Arial" w:hAnsi="Arial"/>
+                <w:sz w:val="24"/>
+                <w:szCs w:val="24"/>
+              </w:rPr>
+              <w:t xml:space="preserve"> </w:t>
+            </w:r>
+            <w:proofErr w:type="spellStart"/>
+            <w:r>
+              <w:rPr>
+                <w:rFonts w:ascii="Arial" w:hAnsi="Arial"/>
+                <w:sz w:val="24"/>
+                <w:szCs w:val="24"/>
+              </w:rPr>
+              <w:t>Feature</w:t>
+            </w:r>
+            <w:proofErr w:type="spellEnd"/>
+            <w:r>
+              <w:rPr>
+                <w:rFonts w:ascii="Arial" w:hAnsi="Arial"/>
+                <w:sz w:val="24"/>
+                <w:szCs w:val="24"/>
+              </w:rPr>
+              <w:t xml:space="preserve"> </w:t>
+            </w:r>
+            <w:proofErr w:type="spellStart"/>
+            <w:r>
+              <w:rPr>
+                <w:rFonts w:ascii="Arial" w:hAnsi="Arial"/>
+                <w:sz w:val="24"/>
+                <w:szCs w:val="24"/>
+              </w:rPr>
+              <w:t>shall</w:t>
+            </w:r>
+            <w:proofErr w:type="spellEnd"/>
+            <w:r>
+              <w:rPr>
+                <w:rFonts w:ascii="Arial" w:hAnsi="Arial"/>
+                <w:sz w:val="24"/>
+                <w:szCs w:val="24"/>
+              </w:rPr>
+              <w:t xml:space="preserve"> </w:t>
+            </w:r>
+            <w:proofErr w:type="spellStart"/>
+            <w:r>
+              <w:rPr>
+                <w:rFonts w:ascii="Arial" w:hAnsi="Arial"/>
+                <w:sz w:val="24"/>
+                <w:szCs w:val="24"/>
+              </w:rPr>
+              <w:t>turn</w:t>
+            </w:r>
+            <w:proofErr w:type="spellEnd"/>
+            <w:r>
+              <w:rPr>
+                <w:rFonts w:ascii="Arial" w:hAnsi="Arial"/>
+                <w:sz w:val="24"/>
+                <w:szCs w:val="24"/>
+              </w:rPr>
+              <w:t xml:space="preserve"> off if a </w:t>
+            </w:r>
+            <w:proofErr w:type="spellStart"/>
+            <w:r>
+              <w:rPr>
+                <w:rFonts w:ascii="Arial" w:hAnsi="Arial"/>
+                <w:sz w:val="24"/>
+                <w:szCs w:val="24"/>
+              </w:rPr>
+              <w:t>fault</w:t>
+            </w:r>
+            <w:proofErr w:type="spellEnd"/>
+            <w:r>
+              <w:rPr>
+                <w:rFonts w:ascii="Arial" w:hAnsi="Arial"/>
+                <w:sz w:val="24"/>
+                <w:szCs w:val="24"/>
+              </w:rPr>
+              <w:t xml:space="preserve"> </w:t>
+            </w:r>
+            <w:proofErr w:type="spellStart"/>
+            <w:r>
+              <w:rPr>
+                <w:rFonts w:ascii="Arial" w:hAnsi="Arial"/>
+                <w:sz w:val="24"/>
+                <w:szCs w:val="24"/>
+              </w:rPr>
+              <w:t>is</w:t>
+            </w:r>
+            <w:proofErr w:type="spellEnd"/>
+            <w:r>
+              <w:rPr>
+                <w:rFonts w:ascii="Arial" w:hAnsi="Arial"/>
+                <w:sz w:val="24"/>
+                <w:szCs w:val="24"/>
+              </w:rPr>
+              <w:t xml:space="preserve"> </w:t>
+            </w:r>
+            <w:proofErr w:type="spellStart"/>
+            <w:r>
+              <w:rPr>
+                <w:rFonts w:ascii="Arial" w:hAnsi="Arial"/>
+                <w:sz w:val="24"/>
+                <w:szCs w:val="24"/>
+              </w:rPr>
+              <w:t>detected</w:t>
+            </w:r>
+            <w:proofErr w:type="spellEnd"/>
+            <w:r>
+              <w:rPr>
+                <w:rFonts w:ascii="Arial" w:hAnsi="Arial"/>
+                <w:sz w:val="24"/>
+                <w:szCs w:val="24"/>
+              </w:rPr>
+              <w:t xml:space="preserve"> in the camera </w:t>
+            </w:r>
+            <w:proofErr w:type="spellStart"/>
+            <w:r>
+              <w:rPr>
+                <w:rFonts w:ascii="Arial" w:hAnsi="Arial"/>
+                <w:sz w:val="24"/>
+                <w:szCs w:val="24"/>
+              </w:rPr>
+              <w:t>subsystem</w:t>
+            </w:r>
+            <w:proofErr w:type="spellEnd"/>
           </w:p>
         </w:tc>
         <w:tc>
@@ -6530,9 +9716,11 @@
               <w:widowControl w:val="0"/>
               <w:spacing w:line="240" w:lineRule="auto"/>
             </w:pPr>
+            <w:proofErr w:type="spellStart"/>
             <w:r>
               <w:t>Functional</w:t>
             </w:r>
+            <w:proofErr w:type="spellEnd"/>
           </w:p>
           <w:p>
             <w:pPr>
@@ -6540,9 +9728,11 @@
               <w:widowControl w:val="0"/>
               <w:spacing w:line="240" w:lineRule="auto"/>
             </w:pPr>
+            <w:proofErr w:type="spellStart"/>
             <w:r>
               <w:t>Safety</w:t>
             </w:r>
+            <w:proofErr w:type="spellEnd"/>
           </w:p>
           <w:p>
             <w:pPr>
@@ -6550,9 +9740,11 @@
               <w:widowControl w:val="0"/>
               <w:spacing w:line="240" w:lineRule="auto"/>
             </w:pPr>
+            <w:proofErr w:type="spellStart"/>
             <w:r>
               <w:t>Requirement</w:t>
             </w:r>
+            <w:proofErr w:type="spellEnd"/>
           </w:p>
           <w:p>
             <w:pPr>
@@ -6581,7 +9773,95 @@
               <w:widowControl w:val="0"/>
             </w:pPr>
             <w:r>
-              <w:t>The Lane Keeping Assistance shall be limited in time to a duration of Lane_Keeping_Timeout after which the feature turns off</w:t>
+              <w:t xml:space="preserve">The </w:t>
+            </w:r>
+            <w:proofErr w:type="spellStart"/>
+            <w:r>
+              <w:t>Lane</w:t>
+            </w:r>
+            <w:proofErr w:type="spellEnd"/>
+            <w:r>
+              <w:t xml:space="preserve"> </w:t>
+            </w:r>
+            <w:proofErr w:type="spellStart"/>
+            <w:r>
+              <w:t>Keeping</w:t>
+            </w:r>
+            <w:proofErr w:type="spellEnd"/>
+            <w:r>
+              <w:t xml:space="preserve"> Assistance </w:t>
+            </w:r>
+            <w:proofErr w:type="spellStart"/>
+            <w:r>
+              <w:t>shall</w:t>
+            </w:r>
+            <w:proofErr w:type="spellEnd"/>
+            <w:r>
+              <w:t xml:space="preserve"> </w:t>
+            </w:r>
+            <w:proofErr w:type="spellStart"/>
+            <w:r>
+              <w:t>be</w:t>
+            </w:r>
+            <w:proofErr w:type="spellEnd"/>
+            <w:r>
+              <w:t xml:space="preserve"> </w:t>
+            </w:r>
+            <w:proofErr w:type="spellStart"/>
+            <w:r>
+              <w:t>limited</w:t>
+            </w:r>
+            <w:proofErr w:type="spellEnd"/>
+            <w:r>
+              <w:t xml:space="preserve"> in time to a </w:t>
+            </w:r>
+            <w:proofErr w:type="spellStart"/>
+            <w:r>
+              <w:t>duration</w:t>
+            </w:r>
+            <w:proofErr w:type="spellEnd"/>
+            <w:r>
+              <w:t xml:space="preserve"> of </w:t>
+            </w:r>
+            <w:proofErr w:type="spellStart"/>
+            <w:r>
+              <w:t>Lane_Keeping_Timeout</w:t>
+            </w:r>
+            <w:proofErr w:type="spellEnd"/>
+            <w:r>
+              <w:t xml:space="preserve"> </w:t>
+            </w:r>
+            <w:proofErr w:type="spellStart"/>
+            <w:r>
+              <w:t>after</w:t>
+            </w:r>
+            <w:proofErr w:type="spellEnd"/>
+            <w:r>
+              <w:t xml:space="preserve"> </w:t>
+            </w:r>
+            <w:proofErr w:type="spellStart"/>
+            <w:r>
+              <w:t>which</w:t>
+            </w:r>
+            <w:proofErr w:type="spellEnd"/>
+            <w:r>
+              <w:t xml:space="preserve"> the </w:t>
+            </w:r>
+            <w:proofErr w:type="spellStart"/>
+            <w:r>
+              <w:t>feature</w:t>
+            </w:r>
+            <w:proofErr w:type="spellEnd"/>
+            <w:r>
+              <w:t xml:space="preserve"> </w:t>
+            </w:r>
+            <w:proofErr w:type="spellStart"/>
+            <w:r>
+              <w:t>turns</w:t>
+            </w:r>
+            <w:proofErr w:type="spellEnd"/>
+            <w:r>
+              <w:t xml:space="preserve"> off</w:t>
             </w:r>
           </w:p>
         </w:tc>
@@ -6672,7 +9952,15 @@
         <w:contextualSpacing w:val="0"/>
       </w:pPr>
       <w:r>
-        <w:t>Warning and Degradation Concept</w:t>
+        <w:t xml:space="preserve">Warning and </w:t>
+      </w:r>
+      <w:proofErr w:type="spellStart"/>
+      <w:r>
+        <w:t>Degradation</w:t>
+      </w:r>
+      <w:proofErr w:type="spellEnd"/>
+      <w:r>
+        <w:t xml:space="preserve"> Concept</w:t>
       </w:r>
     </w:p>
     <w:p>
@@ -6752,11 +10040,19 @@
                 <w:b/>
               </w:rPr>
             </w:pPr>
-            <w:r>
-              <w:rPr>
-                <w:b/>
-              </w:rPr>
-              <w:t>Degradation Mode</w:t>
+            <w:proofErr w:type="spellStart"/>
+            <w:r>
+              <w:rPr>
+                <w:b/>
+              </w:rPr>
+              <w:t>Degradation</w:t>
+            </w:r>
+            <w:proofErr w:type="spellEnd"/>
+            <w:r>
+              <w:rPr>
+                <w:b/>
+              </w:rPr>
+              <w:t xml:space="preserve"> Mode</w:t>
             </w:r>
           </w:p>
         </w:tc>
@@ -6784,7 +10080,21 @@
               <w:rPr>
                 <w:b/>
               </w:rPr>
-              <w:t>Trigger for Degradation Mode</w:t>
+              <w:t xml:space="preserve">Trigger for </w:t>
+            </w:r>
+            <w:proofErr w:type="spellStart"/>
+            <w:r>
+              <w:rPr>
+                <w:b/>
+              </w:rPr>
+              <w:t>Degradation</w:t>
+            </w:r>
+            <w:proofErr w:type="spellEnd"/>
+            <w:r>
+              <w:rPr>
+                <w:b/>
+              </w:rPr>
+              <w:t xml:space="preserve"> Mode</w:t>
             </w:r>
           </w:p>
         </w:tc>
@@ -6808,11 +10118,33 @@
                 <w:b/>
               </w:rPr>
             </w:pPr>
-            <w:r>
-              <w:rPr>
-                <w:b/>
-              </w:rPr>
-              <w:t>Safe State invoked?</w:t>
+            <w:proofErr w:type="spellStart"/>
+            <w:r>
+              <w:rPr>
+                <w:b/>
+              </w:rPr>
+              <w:t>Safe</w:t>
+            </w:r>
+            <w:proofErr w:type="spellEnd"/>
+            <w:r>
+              <w:rPr>
+                <w:b/>
+              </w:rPr>
+              <w:t xml:space="preserve"> State </w:t>
+            </w:r>
+            <w:proofErr w:type="spellStart"/>
+            <w:r>
+              <w:rPr>
+                <w:b/>
+              </w:rPr>
+              <w:t>invoked</w:t>
+            </w:r>
+            <w:proofErr w:type="spellEnd"/>
+            <w:r>
+              <w:rPr>
+                <w:b/>
+              </w:rPr>
+              <w:t>?</w:t>
             </w:r>
           </w:p>
         </w:tc>
@@ -6886,13 +10218,71 @@
                 <w:szCs w:val="24"/>
               </w:rPr>
             </w:pPr>
-            <w:r>
-              <w:rPr>
-                <w:sz w:val="24"/>
-                <w:szCs w:val="24"/>
-              </w:rPr>
-              <w:t xml:space="preserve">Turn off Lane Departure Warning functionality </w:t>
-            </w:r>
+            <w:proofErr w:type="spellStart"/>
+            <w:r>
+              <w:rPr>
+                <w:sz w:val="24"/>
+                <w:szCs w:val="24"/>
+              </w:rPr>
+              <w:t>Turn</w:t>
+            </w:r>
+            <w:proofErr w:type="spellEnd"/>
+            <w:r>
+              <w:rPr>
+                <w:sz w:val="24"/>
+                <w:szCs w:val="24"/>
+              </w:rPr>
+              <w:t xml:space="preserve"> off </w:t>
+            </w:r>
+            <w:proofErr w:type="spellStart"/>
+            <w:r>
+              <w:rPr>
+                <w:sz w:val="24"/>
+                <w:szCs w:val="24"/>
+              </w:rPr>
+              <w:t>Lane</w:t>
+            </w:r>
+            <w:proofErr w:type="spellEnd"/>
+            <w:r>
+              <w:rPr>
+                <w:sz w:val="24"/>
+                <w:szCs w:val="24"/>
+              </w:rPr>
+              <w:t xml:space="preserve"> </w:t>
+            </w:r>
+            <w:proofErr w:type="spellStart"/>
+            <w:r>
+              <w:rPr>
+                <w:sz w:val="24"/>
+                <w:szCs w:val="24"/>
+              </w:rPr>
+              <w:t>Departure</w:t>
+            </w:r>
+            <w:proofErr w:type="spellEnd"/>
+            <w:r>
+              <w:rPr>
+                <w:sz w:val="24"/>
+                <w:szCs w:val="24"/>
+              </w:rPr>
+              <w:t xml:space="preserve"> Warning </w:t>
+            </w:r>
+            <w:proofErr w:type="spellStart"/>
+            <w:r>
+              <w:rPr>
+                <w:sz w:val="24"/>
+                <w:szCs w:val="24"/>
+              </w:rPr>
+              <w:t>functionality</w:t>
+            </w:r>
+            <w:proofErr w:type="spellEnd"/>
+            <w:r>
+              <w:rPr>
+                <w:sz w:val="24"/>
+                <w:szCs w:val="24"/>
+              </w:rPr>
+              <w:t xml:space="preserve"> </w:t>
+            </w:r>
+            <w:proofErr w:type="spellStart"/>
             <w:r>
               <w:rPr>
                 <w:sz w:val="24"/>
@@ -6900,6 +10290,7 @@
               </w:rPr>
               <w:t>completely</w:t>
             </w:r>
+            <w:proofErr w:type="spellEnd"/>
           </w:p>
         </w:tc>
         <w:tc>
@@ -6951,9 +10342,11 @@
               <w:widowControl w:val="0"/>
               <w:spacing w:line="240" w:lineRule="auto"/>
             </w:pPr>
+            <w:proofErr w:type="spellStart"/>
             <w:r>
               <w:t>Yes</w:t>
             </w:r>
+            <w:proofErr w:type="spellEnd"/>
           </w:p>
         </w:tc>
         <w:tc>
@@ -6972,7 +10365,15 @@
               <w:widowControl w:val="0"/>
             </w:pPr>
             <w:r>
-              <w:t xml:space="preserve">LDW malfunction </w:t>
+              <w:t xml:space="preserve">LDW </w:t>
+            </w:r>
+            <w:proofErr w:type="spellStart"/>
+            <w:r>
+              <w:t>malfunction</w:t>
+            </w:r>
+            <w:proofErr w:type="spellEnd"/>
+            <w:r>
+              <w:t xml:space="preserve"> </w:t>
             </w:r>
             <w:r>
               <w:t>Warning</w:t>
@@ -7027,12 +10428,69 @@
                 <w:szCs w:val="24"/>
               </w:rPr>
             </w:pPr>
-            <w:r>
-              <w:rPr>
-                <w:sz w:val="24"/>
-                <w:szCs w:val="24"/>
-              </w:rPr>
-              <w:t xml:space="preserve">Turn off Lane Keeping Assistance functionality </w:t>
+            <w:proofErr w:type="spellStart"/>
+            <w:r>
+              <w:rPr>
+                <w:sz w:val="24"/>
+                <w:szCs w:val="24"/>
+              </w:rPr>
+              <w:t>Turn</w:t>
+            </w:r>
+            <w:proofErr w:type="spellEnd"/>
+            <w:r>
+              <w:rPr>
+                <w:sz w:val="24"/>
+                <w:szCs w:val="24"/>
+              </w:rPr>
+              <w:t xml:space="preserve"> off </w:t>
+            </w:r>
+            <w:proofErr w:type="spellStart"/>
+            <w:r>
+              <w:rPr>
+                <w:sz w:val="24"/>
+                <w:szCs w:val="24"/>
+              </w:rPr>
+              <w:t>Lane</w:t>
+            </w:r>
+            <w:proofErr w:type="spellEnd"/>
+            <w:r>
+              <w:rPr>
+                <w:sz w:val="24"/>
+                <w:szCs w:val="24"/>
+              </w:rPr>
+              <w:t xml:space="preserve"> </w:t>
+            </w:r>
+            <w:proofErr w:type="spellStart"/>
+            <w:r>
+              <w:rPr>
+                <w:sz w:val="24"/>
+                <w:szCs w:val="24"/>
+              </w:rPr>
+              <w:t>Keeping</w:t>
+            </w:r>
+            <w:proofErr w:type="spellEnd"/>
+            <w:r>
+              <w:rPr>
+                <w:sz w:val="24"/>
+                <w:szCs w:val="24"/>
+              </w:rPr>
+              <w:t xml:space="preserve"> Assistance </w:t>
+            </w:r>
+            <w:proofErr w:type="spellStart"/>
+            <w:r>
+              <w:rPr>
+                <w:sz w:val="24"/>
+                <w:szCs w:val="24"/>
+              </w:rPr>
+              <w:t>functionality</w:t>
+            </w:r>
+            <w:proofErr w:type="spellEnd"/>
+            <w:r>
+              <w:rPr>
+                <w:sz w:val="24"/>
+                <w:szCs w:val="24"/>
+              </w:rPr>
+              <w:t xml:space="preserve"> </w:t>
             </w:r>
           </w:p>
           <w:p>
@@ -7044,6 +10502,7 @@
                 <w:szCs w:val="24"/>
               </w:rPr>
             </w:pPr>
+            <w:proofErr w:type="spellStart"/>
             <w:r>
               <w:rPr>
                 <w:sz w:val="24"/>
@@ -7051,6 +10510,7 @@
               </w:rPr>
               <w:t>completely</w:t>
             </w:r>
+            <w:proofErr w:type="spellEnd"/>
           </w:p>
         </w:tc>
         <w:tc>
@@ -7105,9 +10565,11 @@
               <w:widowControl w:val="0"/>
               <w:spacing w:line="240" w:lineRule="auto"/>
             </w:pPr>
+            <w:proofErr w:type="spellStart"/>
             <w:r>
               <w:t>Yes</w:t>
             </w:r>
+            <w:proofErr w:type="spellEnd"/>
           </w:p>
         </w:tc>
         <w:tc>
@@ -7127,7 +10589,15 @@
               <w:spacing w:line="240" w:lineRule="auto"/>
             </w:pPr>
             <w:r>
-              <w:t xml:space="preserve">LKA malfunction </w:t>
+              <w:t xml:space="preserve">LKA </w:t>
+            </w:r>
+            <w:proofErr w:type="spellStart"/>
+            <w:r>
+              <w:t>malfunction</w:t>
+            </w:r>
+            <w:proofErr w:type="spellEnd"/>
+            <w:r>
+              <w:t xml:space="preserve"> </w:t>
             </w:r>
             <w:r>
               <w:t>Warning</w:t>
@@ -7302,7 +10772,10 @@
       </w:pPr>
     </w:pPrDefault>
   </w:docDefaults>
-  <w:latentStyles w:defLockedState="0" w:defUIPriority="0" w:defSemiHidden="0" w:defUnhideWhenUsed="0" w:defQFormat="0" w:count="276"/>
+  <w:latentStyles w:defLockedState="0" w:defUIPriority="0" w:defSemiHidden="0" w:defUnhideWhenUsed="0" w:defQFormat="0" w:count="276">
+    <w:lsdException w:name="toc 1" w:uiPriority="39"/>
+    <w:lsdException w:name="toc 2" w:uiPriority="39"/>
+  </w:latentStyles>
   <w:style w:type="paragraph" w:default="1" w:styleId="Normal">
     <w:name w:val="Normal"/>
     <w:qFormat/>
